--- a/netlify/functions/report-template-md.docx
+++ b/netlify/functions/report-template-md.docx
@@ -141,6 +141,17 @@
         <w:t>Assessment Date: {{ASSESSMENT_DATE}}</w:t>
       </w:r>
     </w:p>
+    <w:p>
+      <w:pPr>
+        <w:pStyle w:val="3"/>
+        <w:bidi w:val="0"/>
+        <w:jc w:val="center"/>
+      </w:pPr>
+      <w:r>
+        <w:t>Table of Contents</w:t>
+      </w:r>
+    </w:p>
+    <w:p/>
     <w:p>
       <w:pPr>
         <w:pStyle w:val="13"/>
@@ -148,11 +159,280 @@
           <w:ilvl w:val="0"/>
           <w:numId w:val="0"/>
         </w:numPr>
-        <w:rPr>
-          <w:rFonts w:hint="default"/>
-          <w:lang w:val="en-US" w:eastAsia="zh-CN"/>
-        </w:rPr>
-      </w:pPr>
+        <w:spacing w:line="600" w:lineRule="auto"/>
+        <w:ind w:leftChars="600"/>
+        <w:jc w:val="both"/>
+      </w:pPr>
+    </w:p>
+    <w:p>
+      <w:pPr>
+        <w:pStyle w:val="13"/>
+        <w:numPr>
+          <w:ilvl w:val="0"/>
+          <w:numId w:val="3"/>
+        </w:numPr>
+        <w:spacing w:line="600" w:lineRule="auto"/>
+        <w:ind w:left="425" w:leftChars="0" w:hanging="425" w:firstLineChars="0"/>
+        <w:jc w:val="both"/>
+      </w:pPr>
+      <w:r>
+        <w:t>Appendix – Test Results Summary</w:t>
+      </w:r>
+    </w:p>
+    <w:p>
+      <w:r>
+        <w:t>{{TEST_RESULTS_SUMMARY}}</w:t>
+      </w:r>
+    </w:p>
+    <w:p>
+      <w:r>
+        <w:t>{{TECHNICAL_NOTES}}</w:t>
+      </w:r>
+    </w:p>
+    <w:p>
+      <w:pPr>
+        <w:pStyle w:val="13"/>
+        <w:numPr>
+          <w:ilvl w:val="0"/>
+          <w:numId w:val="3"/>
+        </w:numPr>
+        <w:spacing w:line="600" w:lineRule="auto"/>
+        <w:ind w:left="425" w:leftChars="0" w:hanging="425" w:firstLineChars="0"/>
+        <w:jc w:val="both"/>
+      </w:pPr>
+      <w:r>
+        <w:t>Capital Planning &amp; Budget Considerations (0–5 Years)</w:t>
+      </w:r>
+    </w:p>
+    <w:p>
+      <w:r>
+        <w:t>{{CAPITAL_PLANNING_TABLE}}</w:t>
+      </w:r>
+    </w:p>
+    <w:p>
+      <w:pPr>
+        <w:pStyle w:val="13"/>
+        <w:numPr>
+          <w:ilvl w:val="0"/>
+          <w:numId w:val="3"/>
+        </w:numPr>
+        <w:spacing w:line="600" w:lineRule="auto"/>
+        <w:ind w:left="425" w:leftChars="0" w:hanging="425" w:firstLineChars="0"/>
+        <w:jc w:val="both"/>
+      </w:pPr>
+      <w:r>
+        <w:t>Executive Summary</w:t>
+      </w:r>
+    </w:p>
+    <w:p>
+      <w:r>
+        <w:t>{{OVERALL_STATUS_BADGE}}</w:t>
+      </w:r>
+    </w:p>
+    <w:p>
+      <w:r>
+        <w:t>{{EXECUTIVE_SUMMARY_PARAGRAPH}}</w:t>
+      </w:r>
+    </w:p>
+    <w:p>
+      <w:pPr>
+        <w:pStyle w:val="13"/>
+        <w:numPr>
+          <w:ilvl w:val="0"/>
+          <w:numId w:val="3"/>
+        </w:numPr>
+        <w:spacing w:line="600" w:lineRule="auto"/>
+        <w:ind w:left="425" w:leftChars="0" w:hanging="425" w:firstLineChars="0"/>
+        <w:jc w:val="both"/>
+      </w:pPr>
+      <w:r>
+        <w:t>General Observations</w:t>
+      </w:r>
+    </w:p>
+    <w:p>
+      <w:r>
+        <w:t>{{GENERAL_OBSERVATIONS_NOTES}}</w:t>
+      </w:r>
+    </w:p>
+    <w:p>
+      <w:pPr>
+        <w:pStyle w:val="13"/>
+        <w:numPr>
+          <w:ilvl w:val="0"/>
+          <w:numId w:val="3"/>
+        </w:numPr>
+        <w:spacing w:line="600" w:lineRule="auto"/>
+        <w:ind w:left="425" w:leftChars="0" w:hanging="425" w:firstLineChars="0"/>
+        <w:jc w:val="both"/>
+      </w:pPr>
+      <w:r>
+        <w:t>Immediate Attention Items</w:t>
+      </w:r>
+    </w:p>
+    <w:p>
+      <w:r>
+        <w:t>{{IMMEDIATE_FINDINGS}}</w:t>
+      </w:r>
+    </w:p>
+    <w:p>
+      <w:pPr>
+        <w:pStyle w:val="13"/>
+        <w:numPr>
+          <w:ilvl w:val="0"/>
+          <w:numId w:val="3"/>
+        </w:numPr>
+        <w:spacing w:line="600" w:lineRule="auto"/>
+        <w:ind w:left="425" w:leftChars="0" w:hanging="425" w:firstLineChars="0"/>
+        <w:jc w:val="both"/>
+      </w:pPr>
+      <w:r>
+        <w:t>Investor Options &amp; Next Steps</w:t>
+      </w:r>
+    </w:p>
+    <w:p>
+      <w:r>
+        <w:t>{{NEXT_STEPS}}</w:t>
+      </w:r>
+    </w:p>
+    <w:p>
+      <w:pPr>
+        <w:pStyle w:val="13"/>
+        <w:numPr>
+          <w:ilvl w:val="0"/>
+          <w:numId w:val="3"/>
+        </w:numPr>
+        <w:spacing w:line="600" w:lineRule="auto"/>
+        <w:ind w:left="425" w:leftChars="0" w:hanging="425" w:firstLineChars="0"/>
+        <w:jc w:val="both"/>
+      </w:pPr>
+      <w:r>
+        <w:t>Items Not Requiring Action</w:t>
+      </w:r>
+    </w:p>
+    <w:p>
+      <w:r>
+        <w:t>{{PLAN_MONITOR_FINDINGS}}</w:t>
+      </w:r>
+    </w:p>
+    <w:p>
+      <w:pPr>
+        <w:pStyle w:val="13"/>
+        <w:numPr>
+          <w:ilvl w:val="0"/>
+          <w:numId w:val="3"/>
+        </w:numPr>
+        <w:spacing w:line="600" w:lineRule="auto"/>
+        <w:ind w:left="425" w:leftChars="0" w:hanging="425" w:firstLineChars="0"/>
+        <w:jc w:val="both"/>
+      </w:pPr>
+      <w:r>
+        <w:t>Legal Disclaimer &amp; Liability Boundary</w:t>
+      </w:r>
+    </w:p>
+    <w:p>
+      <w:pPr>
+        <w:pStyle w:val="13"/>
+        <w:numPr>
+          <w:ilvl w:val="0"/>
+          <w:numId w:val="3"/>
+        </w:numPr>
+        <w:spacing w:line="600" w:lineRule="auto"/>
+        <w:ind w:left="425" w:leftChars="0" w:hanging="425" w:firstLineChars="0"/>
+        <w:jc w:val="both"/>
+      </w:pPr>
+      <w:r>
+        <w:t>Monitoring &amp; Planned Action Items</w:t>
+      </w:r>
+    </w:p>
+    <w:p>
+      <w:r>
+        <w:t>{{RECOMMENDED_FINDINGS}}</w:t>
+      </w:r>
+    </w:p>
+    <w:p>
+      <w:pPr>
+        <w:pStyle w:val="13"/>
+        <w:numPr>
+          <w:ilvl w:val="0"/>
+          <w:numId w:val="3"/>
+        </w:numPr>
+        <w:spacing w:line="600" w:lineRule="auto"/>
+        <w:ind w:left="425" w:leftChars="0" w:hanging="425" w:firstLineChars="0"/>
+        <w:jc w:val="both"/>
+      </w:pPr>
+      <w:r>
+        <w:t>Overall Electrical Risk Rating</w:t>
+      </w:r>
+    </w:p>
+    <w:p>
+      <w:r>
+        <w:t>Current Property Risk Rating: {{RISK_RATING_BADGE}}</w:t>
+      </w:r>
+    </w:p>
+    <w:p>
+      <w:r>
+        <w:t>{{RISK_RATING_FACTORS}}</w:t>
+      </w:r>
+    </w:p>
+    <w:p>
+      <w:pPr>
+        <w:pStyle w:val="13"/>
+        <w:numPr>
+          <w:ilvl w:val="0"/>
+          <w:numId w:val="3"/>
+        </w:numPr>
+        <w:spacing w:line="600" w:lineRule="auto"/>
+        <w:ind w:left="425" w:leftChars="0" w:hanging="425" w:firstLineChars="0"/>
+        <w:jc w:val="both"/>
+      </w:pPr>
+      <w:r>
+        <w:t>Purpose &amp; How to Use This Report</w:t>
+      </w:r>
+    </w:p>
+    <w:p>
+      <w:pPr>
+        <w:pStyle w:val="13"/>
+        <w:numPr>
+          <w:ilvl w:val="0"/>
+          <w:numId w:val="3"/>
+        </w:numPr>
+        <w:spacing w:line="600" w:lineRule="auto"/>
+        <w:ind w:left="425" w:leftChars="0" w:hanging="425" w:firstLineChars="0"/>
+        <w:jc w:val="both"/>
+      </w:pPr>
+      <w:r>
+        <w:t>Scope, Methodology &amp; Independence</w:t>
+      </w:r>
+    </w:p>
+    <w:p>
+      <w:pPr>
+        <w:pStyle w:val="13"/>
+        <w:numPr>
+          <w:ilvl w:val="0"/>
+          <w:numId w:val="3"/>
+        </w:numPr>
+        <w:spacing w:line="600" w:lineRule="auto"/>
+        <w:ind w:left="425" w:leftChars="0" w:hanging="425" w:firstLineChars="0"/>
+        <w:jc w:val="both"/>
+      </w:pPr>
+      <w:r>
+        <w:t>Terms &amp; Conditions</w:t>
+      </w:r>
+    </w:p>
+    <w:p>
+      <w:pPr>
+        <w:pStyle w:val="13"/>
+        <w:numPr>
+          <w:ilvl w:val="0"/>
+          <w:numId w:val="3"/>
+        </w:numPr>
+        <w:spacing w:line="600" w:lineRule="auto"/>
+        <w:ind w:left="425" w:leftChars="0" w:hanging="425" w:firstLineChars="0"/>
+        <w:jc w:val="both"/>
+      </w:pPr>
+      <w:r>
+        <w:t>Visual Evidence &amp; Thermal Imaging (where applicable)</w:t>
+      </w:r>
     </w:p>
     <w:p>
       <w:pPr>
@@ -161,10 +441,6 @@
           <w:ilvl w:val="0"/>
           <w:numId w:val="0"/>
         </w:numPr>
-        <w:rPr>
-          <w:rFonts w:hint="default"/>
-          <w:lang w:val="en-US" w:eastAsia="zh-CN"/>
-        </w:rPr>
       </w:pPr>
     </w:p>
     <w:p>
@@ -175,19 +451,4649 @@
           <w:numId w:val="0"/>
         </w:numPr>
         <w:rPr>
+          <w:lang w:val="en-AU" w:eastAsia="zh-CN"/>
+        </w:rPr>
+      </w:pPr>
+    </w:p>
+    <w:p>
+      <w:pPr>
+        <w:pStyle w:val="3"/>
+        <w:bidi w:val="0"/>
+        <w:jc w:val="center"/>
+        <w:rPr>
+          <w:lang w:val="en-AU"/>
+        </w:rPr>
+      </w:pPr>
+      <w:r>
+        <w:t>Purpose &amp; How to Use This Report</w:t>
+      </w:r>
+    </w:p>
+    <w:p>
+      <w:pPr>
+        <w:pStyle w:val="4"/>
+        <w:ind w:left="720"/>
+        <w:rPr>
+          <w:sz w:val="32"/>
+          <w:szCs w:val="32"/>
+        </w:rPr>
+      </w:pPr>
+      <w:r>
+        <w:rPr>
+          <w:sz w:val="32"/>
+          <w:szCs w:val="32"/>
+        </w:rPr>
+        <w:t>Purpose of This Assessment</w:t>
+      </w:r>
+    </w:p>
+    <w:p>
+      <w:pPr>
+        <w:pStyle w:val="52"/>
+        <w:ind w:left="720"/>
+      </w:pPr>
+      <w:r>
+        <w:t>This assessment has been prepared to address a common challenge faced by property investors:</w:t>
+      </w:r>
+    </w:p>
+    <w:p>
+      <w:pPr>
+        <w:ind w:left="720"/>
+        <w:rPr>
+          <w:rFonts w:ascii="Helvetica Neue" w:hAnsi="Helvetica Neue"/>
+          <w:color w:val="0E0E0E"/>
+          <w:sz w:val="21"/>
+          <w:szCs w:val="21"/>
+        </w:rPr>
+      </w:pPr>
+      <w:r>
+        <w:rPr>
+          <w:rFonts w:ascii="Helvetica Neue" w:hAnsi="Helvetica Neue"/>
+          <w:b/>
+          <w:bCs/>
+          <w:color w:val="0E0E0E"/>
+          <w:sz w:val="21"/>
+          <w:szCs w:val="21"/>
+        </w:rPr>
+        <w:t>Making electrical decisions without clear visibility of actual risk.</w:t>
+      </w:r>
+    </w:p>
+    <w:p>
+      <w:pPr>
+        <w:pStyle w:val="52"/>
+        <w:ind w:left="720"/>
+      </w:pPr>
+      <w:r>
+        <w:t>Unlike routine inspections or reactive repairs, this report is designed to:</w:t>
+      </w:r>
+    </w:p>
+    <w:p>
+      <w:pPr>
+        <w:pStyle w:val="48"/>
+        <w:numPr>
+          <w:ilvl w:val="0"/>
+          <w:numId w:val="4"/>
+        </w:numPr>
+        <w:tabs>
+          <w:tab w:val="left" w:pos="2880"/>
+          <w:tab w:val="clear" w:pos="720"/>
+        </w:tabs>
+        <w:ind w:left="1440"/>
+      </w:pPr>
+      <w:r>
+        <w:t xml:space="preserve">Translate technical observations into </w:t>
+      </w:r>
+      <w:r>
+        <w:rPr>
+          <w:rStyle w:val="49"/>
+          <w:rFonts w:eastAsiaTheme="majorEastAsia"/>
+          <w:b/>
+          <w:bCs/>
+        </w:rPr>
+        <w:t>investment-relevant risk insights</w:t>
+      </w:r>
+    </w:p>
+    <w:p>
+      <w:pPr>
+        <w:pStyle w:val="48"/>
+        <w:numPr>
+          <w:ilvl w:val="0"/>
+          <w:numId w:val="4"/>
+        </w:numPr>
+        <w:tabs>
+          <w:tab w:val="left" w:pos="2880"/>
+          <w:tab w:val="clear" w:pos="720"/>
+        </w:tabs>
+        <w:ind w:left="1440"/>
+      </w:pPr>
+      <w:r>
+        <w:rPr>
+          <w:rStyle w:val="49"/>
+          <w:rFonts w:eastAsiaTheme="majorEastAsia"/>
+        </w:rPr>
+        <w:t xml:space="preserve">Distinguish between </w:t>
+      </w:r>
+      <w:r>
+        <w:rPr>
+          <w:b/>
+          <w:bCs/>
+        </w:rPr>
+        <w:t>immediate safety concerns</w:t>
+      </w:r>
+      <w:r>
+        <w:rPr>
+          <w:rStyle w:val="49"/>
+          <w:rFonts w:eastAsiaTheme="majorEastAsia"/>
+        </w:rPr>
+        <w:t xml:space="preserve">, </w:t>
+      </w:r>
+      <w:r>
+        <w:rPr>
+          <w:b/>
+          <w:bCs/>
+        </w:rPr>
+        <w:t>long-term degradation</w:t>
+      </w:r>
+      <w:r>
+        <w:rPr>
+          <w:rStyle w:val="49"/>
+          <w:rFonts w:eastAsiaTheme="majorEastAsia"/>
+        </w:rPr>
+        <w:t xml:space="preserve">, and </w:t>
+      </w:r>
+      <w:r>
+        <w:rPr>
+          <w:b/>
+          <w:bCs/>
+        </w:rPr>
+        <w:t>non-issues</w:t>
+      </w:r>
+    </w:p>
+    <w:p>
+      <w:pPr>
+        <w:pStyle w:val="48"/>
+        <w:numPr>
+          <w:ilvl w:val="0"/>
+          <w:numId w:val="4"/>
+        </w:numPr>
+        <w:tabs>
+          <w:tab w:val="left" w:pos="2880"/>
+          <w:tab w:val="clear" w:pos="720"/>
+        </w:tabs>
+        <w:ind w:left="1440"/>
+      </w:pPr>
+      <w:r>
+        <w:t xml:space="preserve">Support </w:t>
+      </w:r>
+      <w:r>
+        <w:rPr>
+          <w:rStyle w:val="49"/>
+          <w:rFonts w:eastAsiaTheme="majorEastAsia"/>
+          <w:b/>
+          <w:bCs/>
+        </w:rPr>
+        <w:t>measured, non-reactive decisions</w:t>
+      </w:r>
+      <w:r>
+        <w:t xml:space="preserve"> aligned with property investment goals</w:t>
+      </w:r>
+    </w:p>
+    <w:p>
+      <w:pPr>
+        <w:pStyle w:val="48"/>
+        <w:numPr>
+          <w:ilvl w:val="0"/>
+          <w:numId w:val="4"/>
+        </w:numPr>
+        <w:tabs>
+          <w:tab w:val="left" w:pos="2880"/>
+          <w:tab w:val="clear" w:pos="720"/>
+        </w:tabs>
+        <w:ind w:left="1440"/>
+      </w:pPr>
+      <w:r>
+        <w:t>Reduce unnecessary expenditure driven by uncertainty or conflicting advice</w:t>
+      </w:r>
+    </w:p>
+    <w:p>
+      <w:pPr>
+        <w:pStyle w:val="50"/>
+        <w:ind w:left="720"/>
+      </w:pPr>
+    </w:p>
+    <w:p>
+      <w:pPr>
+        <w:pStyle w:val="52"/>
+        <w:ind w:left="720"/>
+      </w:pPr>
+      <w:r>
+        <w:t xml:space="preserve">This assessment does </w:t>
+      </w:r>
+      <w:r>
+        <w:rPr>
+          <w:rStyle w:val="51"/>
+          <w:b/>
+          <w:bCs/>
+        </w:rPr>
+        <w:t>not assume</w:t>
+      </w:r>
+      <w:r>
+        <w:t xml:space="preserve"> that all electrical deviations require rectification.</w:t>
+      </w:r>
+    </w:p>
+    <w:p>
+      <w:pPr>
+        <w:pStyle w:val="53"/>
+        <w:ind w:left="720"/>
+      </w:pPr>
+      <w:r>
+        <w:rPr>
+          <w:rStyle w:val="54"/>
+        </w:rPr>
+        <w:t xml:space="preserve">Its primary role is to clarify </w:t>
+      </w:r>
+      <w:r>
+        <w:rPr>
+          <w:b/>
+          <w:bCs/>
+        </w:rPr>
+        <w:t>what truly matters — and what does not</w:t>
+      </w:r>
+      <w:r>
+        <w:rPr>
+          <w:rStyle w:val="54"/>
+        </w:rPr>
+        <w:t>.</w:t>
+      </w:r>
+    </w:p>
+    <w:p>
+      <w:pPr>
+        <w:ind w:left="720"/>
+        <w:rPr>
+          <w:rStyle w:val="49"/>
+        </w:rPr>
+      </w:pPr>
+      <w:r>
+        <w:rPr>
+          <w:rStyle w:val="49"/>
+        </w:rPr>
+        <w:pict>
+          <v:rect id="_x0000_i1025" o:spt="1" style="height:0.05pt;width:451.3pt;" fillcolor="#A0A0A0" filled="t" stroked="f" coordsize="21600,21600" o:hr="t" o:hrstd="t" o:hralign="center">
+            <v:path/>
+            <v:fill on="t" focussize="0,0"/>
+            <v:stroke on="f"/>
+            <v:imagedata o:title=""/>
+            <o:lock v:ext="edit"/>
+            <w10:wrap type="none"/>
+            <w10:anchorlock/>
+          </v:rect>
+        </w:pict>
+      </w:r>
+    </w:p>
+    <w:p>
+      <w:pPr>
+        <w:pStyle w:val="4"/>
+        <w:ind w:left="720"/>
+      </w:pPr>
+      <w:r>
+        <w:t>How to Use This Report Effectively</w:t>
+      </w:r>
+    </w:p>
+    <w:p>
+      <w:pPr>
+        <w:pStyle w:val="50"/>
+        <w:ind w:left="720"/>
+      </w:pPr>
+    </w:p>
+    <w:p>
+      <w:pPr>
+        <w:pStyle w:val="52"/>
+        <w:ind w:left="720"/>
+      </w:pPr>
+      <w:r>
+        <w:t>Property owners are encouraged to:</w:t>
+      </w:r>
+    </w:p>
+    <w:p>
+      <w:pPr>
+        <w:pStyle w:val="48"/>
+        <w:numPr>
+          <w:ilvl w:val="0"/>
+          <w:numId w:val="5"/>
+        </w:numPr>
+        <w:tabs>
+          <w:tab w:val="left" w:pos="2880"/>
+          <w:tab w:val="clear" w:pos="720"/>
+        </w:tabs>
+        <w:ind w:left="1440"/>
+      </w:pPr>
+      <w:r>
+        <w:rPr>
+          <w:rStyle w:val="49"/>
+          <w:rFonts w:eastAsiaTheme="majorEastAsia"/>
+        </w:rPr>
+        <w:t xml:space="preserve">Focus first on the </w:t>
+      </w:r>
+      <w:r>
+        <w:rPr>
+          <w:b/>
+          <w:bCs/>
+        </w:rPr>
+        <w:t>Executive Summary and Risk Rating</w:t>
+      </w:r>
+    </w:p>
+    <w:p>
+      <w:pPr>
+        <w:pStyle w:val="48"/>
+        <w:numPr>
+          <w:ilvl w:val="0"/>
+          <w:numId w:val="5"/>
+        </w:numPr>
+        <w:tabs>
+          <w:tab w:val="left" w:pos="2160"/>
+          <w:tab w:val="clear" w:pos="720"/>
+        </w:tabs>
+        <w:ind w:left="1440"/>
+      </w:pPr>
+      <w:r>
+        <w:t xml:space="preserve">Use detailed sections to understand </w:t>
+      </w:r>
+      <w:r>
+        <w:rPr>
+          <w:rStyle w:val="49"/>
+          <w:rFonts w:eastAsiaTheme="majorEastAsia"/>
+          <w:b/>
+          <w:bCs/>
+        </w:rPr>
+        <w:t>context</w:t>
+      </w:r>
+      <w:r>
+        <w:t>, not to self-diagnose</w:t>
+      </w:r>
+    </w:p>
+    <w:p>
+      <w:pPr>
+        <w:pStyle w:val="48"/>
+        <w:numPr>
+          <w:ilvl w:val="0"/>
+          <w:numId w:val="5"/>
+        </w:numPr>
+        <w:tabs>
+          <w:tab w:val="left" w:pos="2160"/>
+          <w:tab w:val="clear" w:pos="720"/>
+        </w:tabs>
+        <w:ind w:left="1440"/>
+      </w:pPr>
+      <w:r>
+        <w:t xml:space="preserve">Treat recommendations as </w:t>
+      </w:r>
+      <w:r>
+        <w:rPr>
+          <w:rStyle w:val="49"/>
+          <w:rFonts w:eastAsiaTheme="majorEastAsia"/>
+          <w:b/>
+          <w:bCs/>
+        </w:rPr>
+        <w:t>planning inputs</w:t>
+      </w:r>
+      <w:r>
+        <w:t>, not mandatory instructions</w:t>
+      </w:r>
+    </w:p>
+    <w:p>
+      <w:pPr>
+        <w:pStyle w:val="17"/>
+        <w:keepNext w:val="0"/>
+        <w:keepLines w:val="0"/>
+        <w:widowControl/>
+        <w:suppressLineNumbers w:val="0"/>
+        <w:spacing w:before="0" w:beforeAutospacing="1" w:after="0" w:afterAutospacing="1"/>
+        <w:ind w:left="0" w:right="0"/>
+      </w:pPr>
+      <w:r>
+        <w:t xml:space="preserve">This report should be read in full and interpreted as a </w:t>
+      </w:r>
+      <w:r>
+        <w:rPr>
+          <w:rStyle w:val="49"/>
+          <w:b/>
+          <w:bCs/>
+        </w:rPr>
+        <w:t>risk management and asset planning tool</w:t>
+      </w:r>
+      <w:r>
+        <w:t>, rather than a compliance certificate or repair quotation.</w:t>
+      </w:r>
+    </w:p>
+    <w:p>
+      <w:pPr>
+        <w:pStyle w:val="17"/>
+        <w:keepNext w:val="0"/>
+        <w:keepLines w:val="0"/>
+        <w:widowControl/>
+        <w:suppressLineNumbers w:val="0"/>
+        <w:spacing w:before="0" w:beforeAutospacing="1" w:after="0" w:afterAutospacing="1"/>
+        <w:ind w:left="0" w:right="0"/>
+      </w:pPr>
+      <w:r>
+        <w:t xml:space="preserve">Where works are undertaken, this report may also serve as </w:t>
+      </w:r>
+      <w:r>
+        <w:rPr>
+          <w:rStyle w:val="49"/>
+          <w:b/>
+          <w:bCs/>
+        </w:rPr>
+        <w:t>documented due diligence</w:t>
+      </w:r>
+      <w:r>
+        <w:t xml:space="preserve"> for insurance reference, asset management records, or professional advisory discussions.</w:t>
+      </w:r>
+    </w:p>
+    <w:p>
+      <w:pPr>
+        <w:ind w:left="1440"/>
+        <w:rPr>
+          <w:lang w:eastAsia="zh-CN"/>
+        </w:rPr>
+      </w:pPr>
+    </w:p>
+    <w:p>
+      <w:pPr>
+        <w:pStyle w:val="3"/>
+        <w:jc w:val="center"/>
+        <w:rPr>
+          <w:lang w:val="en-AU"/>
+        </w:rPr>
+      </w:pPr>
+      <w:r>
+        <w:t>Scope, Limitations &amp; Independence</w:t>
+      </w:r>
+    </w:p>
+    <w:p>
+      <w:r>
+        <w:t>{{LIMITATIONS_SECTION}}</w:t>
+      </w:r>
+    </w:p>
+    <w:p>
+      <w:pPr>
+        <w:pStyle w:val="4"/>
+        <w:ind w:left="720"/>
+      </w:pPr>
+      <w:r>
+        <w:t>Scope of Electrical Assessment</w:t>
+      </w:r>
+    </w:p>
+    <w:p>
+      <w:pPr>
+        <w:pStyle w:val="52"/>
+        <w:ind w:left="720"/>
+      </w:pPr>
+      <w:r>
+        <w:t>This assessment includes a structured review of the following electrical components:</w:t>
+      </w:r>
+    </w:p>
+    <w:p>
+      <w:pPr>
+        <w:pStyle w:val="48"/>
+        <w:numPr>
+          <w:ilvl w:val="0"/>
+          <w:numId w:val="6"/>
+        </w:numPr>
+        <w:tabs>
+          <w:tab w:val="left" w:pos="2160"/>
+          <w:tab w:val="clear" w:pos="720"/>
+        </w:tabs>
+        <w:ind w:left="1440"/>
+      </w:pPr>
+      <w:r>
+        <w:t>Main switchboard enclosure, layout, and protection devices</w:t>
+      </w:r>
+    </w:p>
+    <w:p>
+      <w:pPr>
+        <w:pStyle w:val="48"/>
+        <w:numPr>
+          <w:ilvl w:val="0"/>
+          <w:numId w:val="6"/>
+        </w:numPr>
+        <w:tabs>
+          <w:tab w:val="left" w:pos="2160"/>
+          <w:tab w:val="clear" w:pos="720"/>
+        </w:tabs>
+        <w:ind w:left="1440"/>
+      </w:pPr>
+      <w:r>
+        <w:t>Circuit configuration and load distribution (where observable)</w:t>
+      </w:r>
+    </w:p>
+    <w:p>
+      <w:pPr>
+        <w:pStyle w:val="48"/>
+        <w:numPr>
+          <w:ilvl w:val="0"/>
+          <w:numId w:val="6"/>
+        </w:numPr>
+        <w:tabs>
+          <w:tab w:val="left" w:pos="2160"/>
+          <w:tab w:val="clear" w:pos="720"/>
+        </w:tabs>
+        <w:ind w:left="1440"/>
+      </w:pPr>
+      <w:r>
+        <w:t>Presence and condition of RCD protection</w:t>
+      </w:r>
+    </w:p>
+    <w:p>
+      <w:pPr>
+        <w:pStyle w:val="48"/>
+        <w:numPr>
+          <w:ilvl w:val="0"/>
+          <w:numId w:val="6"/>
+        </w:numPr>
+        <w:tabs>
+          <w:tab w:val="left" w:pos="2160"/>
+          <w:tab w:val="clear" w:pos="720"/>
+        </w:tabs>
+        <w:ind w:left="1440"/>
+      </w:pPr>
+      <w:r>
+        <w:t>General condition of visible cabling and terminations</w:t>
+      </w:r>
+    </w:p>
+    <w:p>
+      <w:pPr>
+        <w:pStyle w:val="48"/>
+        <w:numPr>
+          <w:ilvl w:val="0"/>
+          <w:numId w:val="6"/>
+        </w:numPr>
+        <w:tabs>
+          <w:tab w:val="left" w:pos="2160"/>
+          <w:tab w:val="clear" w:pos="720"/>
+        </w:tabs>
+        <w:ind w:left="1440"/>
+      </w:pPr>
+      <w:r>
+        <w:t>Functional testing of selected outlets and lighting circuits</w:t>
+      </w:r>
+    </w:p>
+    <w:p>
+      <w:pPr>
+        <w:pStyle w:val="48"/>
+        <w:numPr>
+          <w:ilvl w:val="0"/>
+          <w:numId w:val="6"/>
+        </w:numPr>
+        <w:tabs>
+          <w:tab w:val="left" w:pos="2160"/>
+          <w:tab w:val="clear" w:pos="720"/>
+        </w:tabs>
+        <w:ind w:left="1440"/>
+      </w:pPr>
+      <w:r>
+        <w:t>Earthing continuity at accessible points</w:t>
+      </w:r>
+    </w:p>
+    <w:p>
+      <w:pPr>
+        <w:pStyle w:val="52"/>
+        <w:ind w:left="720"/>
+      </w:pPr>
+      <w:r>
+        <w:t xml:space="preserve">The inspection was conducted under </w:t>
+      </w:r>
+      <w:r>
+        <w:rPr>
+          <w:rStyle w:val="51"/>
+          <w:b/>
+          <w:bCs/>
+        </w:rPr>
+        <w:t>normal operating conditions</w:t>
+      </w:r>
+      <w:r>
+        <w:t>,</w:t>
+      </w:r>
+    </w:p>
+    <w:p>
+      <w:pPr>
+        <w:pStyle w:val="52"/>
+        <w:ind w:left="720"/>
+      </w:pPr>
+      <w:r>
+        <w:t>without inducing abnormal loads or disassembly of fixed equipment.</w:t>
+      </w:r>
+    </w:p>
+    <w:p>
+      <w:pPr>
+        <w:ind w:left="720"/>
+        <w:rPr>
+          <w:rStyle w:val="49"/>
+        </w:rPr>
+      </w:pPr>
+      <w:r>
+        <w:rPr>
+          <w:rStyle w:val="49"/>
+        </w:rPr>
+        <w:pict>
+          <v:rect id="_x0000_i1026" o:spt="1" style="height:0.05pt;width:451.3pt;" fillcolor="#A0A0A0" filled="t" stroked="f" coordsize="21600,21600" o:hr="t" o:hrstd="t" o:hralign="center">
+            <v:path/>
+            <v:fill on="t" focussize="0,0"/>
+            <v:stroke on="f"/>
+            <v:imagedata o:title=""/>
+            <o:lock v:ext="edit"/>
+            <w10:wrap type="none"/>
+            <w10:anchorlock/>
+          </v:rect>
+        </w:pict>
+      </w:r>
+    </w:p>
+    <w:p>
+      <w:pPr>
+        <w:pStyle w:val="4"/>
+        <w:ind w:left="720"/>
+      </w:pPr>
+      <w:r>
+        <w:t>Limitations of Assessment</w:t>
+      </w:r>
+    </w:p>
+    <w:p>
+      <w:pPr>
+        <w:pStyle w:val="55"/>
+        <w:ind w:left="720"/>
+      </w:pPr>
+      <w:r>
+        <w:rPr>
+          <w:rStyle w:val="54"/>
+        </w:rPr>
+        <w:t xml:space="preserve">This assessment is limited to </w:t>
+      </w:r>
+      <w:r>
+        <w:rPr>
+          <w:b/>
+          <w:bCs/>
+        </w:rPr>
+        <w:t>accessible and visible areas only</w:t>
+      </w:r>
+      <w:r>
+        <w:rPr>
+          <w:rStyle w:val="54"/>
+        </w:rPr>
+        <w:t>.</w:t>
+      </w:r>
+    </w:p>
+    <w:p>
+      <w:pPr>
+        <w:pStyle w:val="52"/>
+        <w:ind w:left="720"/>
+      </w:pPr>
+      <w:r>
+        <w:t>The following were not inspected or tested:</w:t>
+      </w:r>
+    </w:p>
+    <w:p>
+      <w:pPr>
+        <w:pStyle w:val="48"/>
+        <w:numPr>
+          <w:ilvl w:val="0"/>
+          <w:numId w:val="7"/>
+        </w:numPr>
+        <w:tabs>
+          <w:tab w:val="left" w:pos="2160"/>
+          <w:tab w:val="clear" w:pos="720"/>
+        </w:tabs>
+        <w:ind w:left="1440"/>
+      </w:pPr>
+      <w:r>
+        <w:t>Concealed wiring within walls</w:t>
+      </w:r>
+    </w:p>
+    <w:p>
+      <w:pPr>
+        <w:pStyle w:val="48"/>
+        <w:numPr>
+          <w:ilvl w:val="0"/>
+          <w:numId w:val="7"/>
+        </w:numPr>
+        <w:tabs>
+          <w:tab w:val="left" w:pos="1440"/>
+          <w:tab w:val="clear" w:pos="720"/>
+        </w:tabs>
+        <w:ind w:left="1440"/>
+      </w:pPr>
+      <w:r>
+        <w:t>Inaccessible roof cavities</w:t>
+      </w:r>
+    </w:p>
+    <w:p>
+      <w:pPr>
+        <w:pStyle w:val="48"/>
+        <w:numPr>
+          <w:ilvl w:val="0"/>
+          <w:numId w:val="7"/>
+        </w:numPr>
+        <w:tabs>
+          <w:tab w:val="left" w:pos="1440"/>
+          <w:tab w:val="clear" w:pos="720"/>
+        </w:tabs>
+        <w:ind w:left="1440"/>
+      </w:pPr>
+      <w:r>
+        <w:t>Subfloor areas not safely reachable at time of inspection</w:t>
+      </w:r>
+    </w:p>
+    <w:p>
+      <w:pPr>
+        <w:pStyle w:val="52"/>
+        <w:ind w:left="720"/>
+      </w:pPr>
+      <w:r>
+        <w:t>These limitations are standard for non-invasive assessments</w:t>
+      </w:r>
+    </w:p>
+    <w:p>
+      <w:pPr>
+        <w:pStyle w:val="52"/>
+        <w:ind w:left="720"/>
+      </w:pPr>
+      <w:r>
+        <w:t>and do not indicate any known defect.</w:t>
+      </w:r>
+    </w:p>
+    <w:p>
+      <w:pPr>
+        <w:ind w:left="720"/>
+        <w:rPr>
+          <w:rStyle w:val="49"/>
+        </w:rPr>
+      </w:pPr>
+      <w:r>
+        <w:rPr>
+          <w:rStyle w:val="49"/>
+        </w:rPr>
+        <w:pict>
+          <v:rect id="_x0000_i1027" o:spt="1" style="height:0.05pt;width:451.3pt;" fillcolor="#A0A0A0" filled="t" stroked="f" coordsize="21600,21600" o:hr="t" o:hrstd="t" o:hralign="center">
+            <v:path/>
+            <v:fill on="t" focussize="0,0"/>
+            <v:stroke on="f"/>
+            <v:imagedata o:title=""/>
+            <o:lock v:ext="edit"/>
+            <w10:wrap type="none"/>
+            <w10:anchorlock/>
+          </v:rect>
+        </w:pict>
+      </w:r>
+    </w:p>
+    <w:p>
+      <w:pPr>
+        <w:pStyle w:val="4"/>
+        <w:ind w:left="720"/>
+        <w:rPr>
+          <w:lang w:val="en-AU" w:eastAsia="zh-CN"/>
+        </w:rPr>
+      </w:pPr>
+      <w:r>
+        <w:t>Independence Statement</w:t>
+      </w:r>
+    </w:p>
+    <w:p>
+      <w:pPr>
+        <w:pStyle w:val="55"/>
+        <w:spacing w:line="240" w:lineRule="auto"/>
+        <w:ind w:left="720"/>
+        <w:jc w:val="left"/>
+        <w:rPr>
+          <w:rFonts w:hint="default" w:ascii="Times New Roman Regular" w:hAnsi="Times New Roman Regular" w:cs="Times New Roman Regular"/>
+        </w:rPr>
+      </w:pPr>
+      <w:r>
+        <w:rPr>
+          <w:rStyle w:val="54"/>
+          <w:rFonts w:hint="default" w:ascii="Times New Roman Regular" w:hAnsi="Times New Roman Regular" w:cs="Times New Roman Regular"/>
+        </w:rPr>
+        <w:t xml:space="preserve">This report is prepared </w:t>
+      </w:r>
+      <w:r>
+        <w:rPr>
+          <w:rFonts w:hint="default" w:ascii="Times New Roman Regular" w:hAnsi="Times New Roman Regular" w:cs="Times New Roman Regular"/>
+          <w:b/>
+          <w:bCs/>
+        </w:rPr>
+        <w:t>independently of any repair or upgrade proposal</w:t>
+      </w:r>
+      <w:r>
+        <w:rPr>
+          <w:rStyle w:val="54"/>
+          <w:rFonts w:hint="default" w:ascii="Times New Roman Regular" w:hAnsi="Times New Roman Regular" w:cs="Times New Roman Regular"/>
+        </w:rPr>
+        <w:t>.</w:t>
+      </w:r>
+    </w:p>
+    <w:p>
+      <w:pPr>
+        <w:keepNext w:val="0"/>
+        <w:keepLines w:val="0"/>
+        <w:widowControl/>
+        <w:suppressLineNumbers w:val="0"/>
+        <w:spacing w:before="0" w:beforeAutospacing="0" w:after="0" w:afterAutospacing="0" w:line="240" w:lineRule="auto"/>
+        <w:ind w:right="720"/>
+        <w:jc w:val="left"/>
+        <w:rPr>
+          <w:rFonts w:hint="default" w:ascii="Times New Roman Bold Italic" w:hAnsi="Times New Roman Bold Italic" w:eastAsia=".AppleSystemUIFont" w:cs="Times New Roman Bold Italic"/>
+          <w:b/>
+          <w:bCs/>
+          <w:color w:val="0E0E0E"/>
+          <w:sz w:val="24"/>
+          <w:szCs w:val="24"/>
+          <w:lang w:val="en-US"/>
+        </w:rPr>
+      </w:pPr>
+      <w:r>
+        <w:rPr>
+          <w:rFonts w:hint="default" w:ascii="Times New Roman Bold Italic" w:hAnsi="Times New Roman Bold Italic" w:eastAsia=".AppleSystemUIFont" w:cs="Times New Roman Bold Italic"/>
+          <w:b/>
+          <w:bCs/>
+          <w:i/>
+          <w:iCs/>
+          <w:color w:val="808080" w:themeColor="text1" w:themeTint="80"/>
+          <w:kern w:val="0"/>
+          <w:sz w:val="24"/>
+          <w:szCs w:val="24"/>
+          <w:lang w:val="en-US" w:eastAsia="zh-CN" w:bidi="ar"/>
+          <w14:textFill>
+            <w14:solidFill>
+              <w14:schemeClr w14:val="tx1">
+                <w14:lumMod w14:val="50000"/>
+                <w14:lumOff w14:val="50000"/>
+              </w14:schemeClr>
+            </w14:solidFill>
+          </w14:textFill>
+        </w:rPr>
+        <w:t>Accordingly, no repair pricing or commercial quotations are included in this assessment.</w:t>
+      </w:r>
+    </w:p>
+    <w:p>
+      <w:pPr>
+        <w:pStyle w:val="13"/>
+        <w:numPr>
+          <w:ilvl w:val="0"/>
+          <w:numId w:val="0"/>
+        </w:numPr>
+        <w:rPr>
+          <w:lang w:val="en-AU" w:eastAsia="zh-CN"/>
+        </w:rPr>
+      </w:pPr>
+    </w:p>
+    <w:p>
+      <w:pPr>
+        <w:pStyle w:val="3"/>
+        <w:jc w:val="center"/>
+      </w:pPr>
+      <w:r>
+        <w:t>Executive Summary</w:t>
+      </w:r>
+    </w:p>
+    <w:p>
+      <w:pPr>
+        <w:pStyle w:val="4"/>
+      </w:pPr>
+      <w:r>
+        <w:t>Overall Electrical Status</w:t>
+      </w:r>
+    </w:p>
+    <w:p>
+      <w:r>
+        <w:t>{{OVERALL_STATUS_BADGE}}</w:t>
+      </w:r>
+    </w:p>
+    <w:p>
+      <w:r>
+        <w:t>{{EXECUTIVE_SUMMARY_PARAGRAPH}}</w:t>
+      </w:r>
+    </w:p>
+    <w:p>
+      <w:pPr>
+        <w:rPr>
+          <w:rStyle w:val="49"/>
+        </w:rPr>
+      </w:pPr>
+      <w:r>
+        <w:rPr>
+          <w:rStyle w:val="49"/>
+        </w:rPr>
+        <w:pict>
+          <v:rect id="_x0000_i1028" o:spt="1" style="height:0.05pt;width:451.3pt;" fillcolor="#A0A0A0" filled="t" stroked="f" coordsize="21600,21600" o:hr="t" o:hrstd="t" o:hralign="center">
+            <v:path/>
+            <v:fill on="t" focussize="0,0"/>
+            <v:stroke on="f"/>
+            <v:imagedata o:title=""/>
+            <o:lock v:ext="edit"/>
+            <w10:wrap type="none"/>
+            <w10:anchorlock/>
+          </v:rect>
+        </w:pict>
+      </w:r>
+    </w:p>
+    <w:p>
+      <w:pPr>
+        <w:pStyle w:val="4"/>
+        <w:rPr>
+          <w:lang w:val="en-AU" w:eastAsia="zh-CN"/>
+        </w:rPr>
+      </w:pPr>
+      <w:r>
+        <w:t>Priority Overview (Decision-Focused)</w:t>
+      </w:r>
+    </w:p>
+    <w:tbl>
+      <w:tblPr>
+        <w:tblStyle w:val="19"/>
+        <w:tblW w:w="10032" w:type="dxa"/>
+        <w:tblCellSpacing w:w="15" w:type="dxa"/>
+        <w:tblInd w:w="0" w:type="dxa"/>
+        <w:tblBorders>
+          <w:top w:val="single" w:color="auto" w:sz="4" w:space="0"/>
+          <w:left w:val="single" w:color="auto" w:sz="4" w:space="0"/>
+          <w:bottom w:val="single" w:color="auto" w:sz="4" w:space="0"/>
+          <w:right w:val="single" w:color="auto" w:sz="4" w:space="0"/>
+          <w:insideH w:val="single" w:color="auto" w:sz="4" w:space="0"/>
+          <w:insideV w:val="single" w:color="auto" w:sz="4" w:space="0"/>
+        </w:tblBorders>
+        <w:tblLayout w:type="autofit"/>
+        <w:tblCellMar>
+          <w:top w:w="15" w:type="dxa"/>
+          <w:left w:w="15" w:type="dxa"/>
+          <w:bottom w:w="15" w:type="dxa"/>
+          <w:right w:w="15" w:type="dxa"/>
+        </w:tblCellMar>
+      </w:tblPr>
+      <w:tblGrid>
+        <w:gridCol w:w="1846"/>
+        <w:gridCol w:w="4761"/>
+        <w:gridCol w:w="3425"/>
+      </w:tblGrid>
+      <w:tr>
+        <w:trPr>
+          <w:trHeight w:val="367" w:hRule="atLeast"/>
+          <w:tblHeader/>
+          <w:tblCellSpacing w:w="15" w:type="dxa"/>
+        </w:trPr>
+        <w:tc>
+          <w:tcPr>
+            <w:tcW w:w="0" w:type="auto"/>
+            <w:vAlign w:val="center"/>
+          </w:tcPr>
+          <w:p>
+            <w:pPr>
+              <w:spacing w:before="100" w:beforeAutospacing="1" w:after="100" w:afterAutospacing="1" w:line="240" w:lineRule="auto"/>
+              <w:jc w:val="center"/>
+              <w:rPr>
+                <w:rFonts w:ascii="Times New Roman" w:hAnsi="Times New Roman" w:eastAsia="Times New Roman" w:cs="Times New Roman"/>
+                <w:b/>
+                <w:bCs/>
+                <w:color w:val="auto"/>
+                <w:lang w:val="en-AU" w:eastAsia="zh-CN"/>
+              </w:rPr>
+            </w:pPr>
+            <w:r>
+              <w:rPr>
+                <w:rFonts w:ascii="Times New Roman" w:hAnsi="Times New Roman" w:eastAsia="Times New Roman" w:cs="Times New Roman"/>
+                <w:b/>
+                <w:bCs/>
+                <w:color w:val="auto"/>
+                <w:lang w:val="en-AU" w:eastAsia="zh-CN"/>
+              </w:rPr>
+              <w:t>Priority</w:t>
+            </w:r>
+          </w:p>
+        </w:tc>
+        <w:tc>
+          <w:tcPr>
+            <w:tcW w:w="0" w:type="auto"/>
+            <w:vAlign w:val="center"/>
+          </w:tcPr>
+          <w:p>
+            <w:pPr>
+              <w:spacing w:before="100" w:beforeAutospacing="1" w:after="100" w:afterAutospacing="1" w:line="240" w:lineRule="auto"/>
+              <w:jc w:val="center"/>
+              <w:rPr>
+                <w:rFonts w:ascii="Times New Roman" w:hAnsi="Times New Roman" w:eastAsia="Times New Roman" w:cs="Times New Roman"/>
+                <w:b/>
+                <w:bCs/>
+                <w:color w:val="auto"/>
+                <w:lang w:val="en-AU" w:eastAsia="zh-CN"/>
+              </w:rPr>
+            </w:pPr>
+            <w:r>
+              <w:rPr>
+                <w:rFonts w:ascii="Times New Roman" w:hAnsi="Times New Roman" w:eastAsia="Times New Roman" w:cs="Times New Roman"/>
+                <w:b/>
+                <w:bCs/>
+                <w:color w:val="auto"/>
+                <w:lang w:val="en-AU" w:eastAsia="zh-CN"/>
+              </w:rPr>
+              <w:t>Description</w:t>
+            </w:r>
+          </w:p>
+        </w:tc>
+        <w:tc>
+          <w:tcPr>
+            <w:tcW w:w="0" w:type="auto"/>
+            <w:vAlign w:val="center"/>
+          </w:tcPr>
+          <w:p>
+            <w:pPr>
+              <w:spacing w:before="100" w:beforeAutospacing="1" w:after="100" w:afterAutospacing="1" w:line="240" w:lineRule="auto"/>
+              <w:jc w:val="center"/>
+              <w:rPr>
+                <w:rFonts w:ascii="Times New Roman" w:hAnsi="Times New Roman" w:eastAsia="Times New Roman" w:cs="Times New Roman"/>
+                <w:b/>
+                <w:bCs/>
+                <w:color w:val="auto"/>
+                <w:lang w:val="en-AU" w:eastAsia="zh-CN"/>
+              </w:rPr>
+            </w:pPr>
+            <w:r>
+              <w:rPr>
+                <w:rFonts w:ascii="Times New Roman" w:hAnsi="Times New Roman" w:eastAsia="Times New Roman" w:cs="Times New Roman"/>
+                <w:b/>
+                <w:bCs/>
+                <w:color w:val="auto"/>
+                <w:lang w:val="en-AU" w:eastAsia="zh-CN"/>
+              </w:rPr>
+              <w:t>Investor Interpretation</w:t>
+            </w:r>
+          </w:p>
+        </w:tc>
+      </w:tr>
+      <w:tr>
+        <w:trPr>
+          <w:trHeight w:val="435" w:hRule="atLeast"/>
+          <w:tblCellSpacing w:w="15" w:type="dxa"/>
+        </w:trPr>
+        <w:tc>
+          <w:tcPr>
+            <w:tcW w:w="0" w:type="auto"/>
+            <w:vAlign w:val="center"/>
+          </w:tcPr>
+          <w:p>
+            <w:pPr>
+              <w:spacing w:before="100" w:beforeAutospacing="1" w:after="100" w:afterAutospacing="1" w:line="240" w:lineRule="auto"/>
+              <w:jc w:val="both"/>
+              <w:rPr>
+                <w:rFonts w:ascii="Times New Roman" w:hAnsi="Times New Roman" w:eastAsia="Times New Roman" w:cs="Times New Roman"/>
+                <w:color w:val="auto"/>
+                <w:lang w:val="en-AU" w:eastAsia="zh-CN"/>
+              </w:rPr>
+            </w:pPr>
+            <w:r>
+              <w:rPr>
+                <w:rFonts w:ascii="Apple Color Emoji" w:hAnsi="Apple Color Emoji" w:eastAsia="Times New Roman" w:cs="Apple Color Emoji"/>
+                <w:color w:val="auto"/>
+                <w:lang w:val="en-AU" w:eastAsia="zh-CN"/>
+              </w:rPr>
+              <w:t>🔴</w:t>
+            </w:r>
+            <w:r>
+              <w:rPr>
+                <w:rFonts w:ascii="Times New Roman" w:hAnsi="Times New Roman" w:eastAsia="Times New Roman" w:cs="Times New Roman"/>
+                <w:color w:val="auto"/>
+                <w:lang w:val="en-AU" w:eastAsia="zh-CN"/>
+              </w:rPr>
+              <w:t xml:space="preserve"> Immediate</w:t>
+            </w:r>
+          </w:p>
+        </w:tc>
+        <w:tc>
+          <w:tcPr>
+            <w:tcW w:w="0" w:type="auto"/>
+            <w:vAlign w:val="center"/>
+          </w:tcPr>
+          <w:p>
+            <w:pPr>
+              <w:spacing w:before="100" w:beforeAutospacing="1" w:after="100" w:afterAutospacing="1" w:line="240" w:lineRule="auto"/>
+              <w:jc w:val="both"/>
+              <w:rPr>
+                <w:rFonts w:ascii="Times New Roman" w:hAnsi="Times New Roman" w:eastAsia="Times New Roman" w:cs="Times New Roman"/>
+                <w:color w:val="auto"/>
+                <w:lang w:val="en-AU" w:eastAsia="zh-CN"/>
+              </w:rPr>
+            </w:pPr>
+            <w:r>
+              <w:rPr>
+                <w:rFonts w:ascii="Times New Roman" w:hAnsi="Times New Roman" w:eastAsia="Times New Roman" w:cs="Times New Roman"/>
+                <w:color w:val="auto"/>
+                <w:lang w:val="en-AU" w:eastAsia="zh-CN"/>
+              </w:rPr>
+              <w:t>No immediate safety hazards</w:t>
+            </w:r>
+          </w:p>
+        </w:tc>
+        <w:tc>
+          <w:tcPr>
+            <w:tcW w:w="0" w:type="auto"/>
+            <w:vAlign w:val="center"/>
+          </w:tcPr>
+          <w:p>
+            <w:pPr>
+              <w:spacing w:before="100" w:beforeAutospacing="1" w:after="100" w:afterAutospacing="1" w:line="240" w:lineRule="auto"/>
+              <w:jc w:val="both"/>
+              <w:rPr>
+                <w:rFonts w:ascii="Times New Roman" w:hAnsi="Times New Roman" w:eastAsia="Times New Roman" w:cs="Times New Roman"/>
+                <w:color w:val="auto"/>
+                <w:lang w:val="en-AU" w:eastAsia="zh-CN"/>
+              </w:rPr>
+            </w:pPr>
+            <w:r>
+              <w:rPr>
+                <w:rFonts w:ascii="Times New Roman" w:hAnsi="Times New Roman" w:eastAsia="Times New Roman" w:cs="Times New Roman"/>
+                <w:color w:val="auto"/>
+                <w:lang w:val="en-AU" w:eastAsia="zh-CN"/>
+              </w:rPr>
+              <w:t>No urgent spend required</w:t>
+            </w:r>
+          </w:p>
+        </w:tc>
+      </w:tr>
+      <w:tr>
+        <w:trPr>
+          <w:trHeight w:val="435" w:hRule="atLeast"/>
+          <w:tblCellSpacing w:w="15" w:type="dxa"/>
+        </w:trPr>
+        <w:tc>
+          <w:tcPr>
+            <w:tcW w:w="0" w:type="auto"/>
+            <w:vAlign w:val="center"/>
+          </w:tcPr>
+          <w:p>
+            <w:pPr>
+              <w:spacing w:before="100" w:beforeAutospacing="1" w:after="100" w:afterAutospacing="1" w:line="240" w:lineRule="auto"/>
+              <w:jc w:val="both"/>
+              <w:rPr>
+                <w:rFonts w:ascii="Times New Roman" w:hAnsi="Times New Roman" w:eastAsia="Times New Roman" w:cs="Times New Roman"/>
+                <w:color w:val="auto"/>
+                <w:lang w:val="en-AU" w:eastAsia="zh-CN"/>
+              </w:rPr>
+            </w:pPr>
+            <w:r>
+              <w:rPr>
+                <w:rFonts w:ascii="Apple Color Emoji" w:hAnsi="Apple Color Emoji" w:eastAsia="Times New Roman" w:cs="Apple Color Emoji"/>
+                <w:color w:val="auto"/>
+                <w:lang w:val="en-AU" w:eastAsia="zh-CN"/>
+              </w:rPr>
+              <w:t>🟠</w:t>
+            </w:r>
+            <w:r>
+              <w:rPr>
+                <w:rFonts w:ascii="Times New Roman" w:hAnsi="Times New Roman" w:eastAsia="Times New Roman" w:cs="Times New Roman"/>
+                <w:color w:val="auto"/>
+                <w:lang w:val="en-AU" w:eastAsia="zh-CN"/>
+              </w:rPr>
+              <w:t xml:space="preserve"> Monitor</w:t>
+            </w:r>
+          </w:p>
+        </w:tc>
+        <w:tc>
+          <w:tcPr>
+            <w:tcW w:w="0" w:type="auto"/>
+            <w:vAlign w:val="center"/>
+          </w:tcPr>
+          <w:p>
+            <w:pPr>
+              <w:spacing w:before="100" w:beforeAutospacing="1" w:after="100" w:afterAutospacing="1" w:line="240" w:lineRule="auto"/>
+              <w:jc w:val="both"/>
+              <w:rPr>
+                <w:rFonts w:ascii="Times New Roman" w:hAnsi="Times New Roman" w:eastAsia="Times New Roman" w:cs="Times New Roman"/>
+                <w:color w:val="auto"/>
+                <w:lang w:val="en-AU" w:eastAsia="zh-CN"/>
+              </w:rPr>
+            </w:pPr>
+            <w:r>
+              <w:rPr>
+                <w:rFonts w:ascii="Times New Roman" w:hAnsi="Times New Roman" w:eastAsia="Times New Roman" w:cs="Times New Roman"/>
+                <w:color w:val="auto"/>
+                <w:lang w:val="en-AU" w:eastAsia="zh-CN"/>
+              </w:rPr>
+              <w:t>Ageing components, legacy protection</w:t>
+            </w:r>
+          </w:p>
+        </w:tc>
+        <w:tc>
+          <w:tcPr>
+            <w:tcW w:w="0" w:type="auto"/>
+            <w:vAlign w:val="center"/>
+          </w:tcPr>
+          <w:p>
+            <w:pPr>
+              <w:spacing w:before="100" w:beforeAutospacing="1" w:after="100" w:afterAutospacing="1" w:line="240" w:lineRule="auto"/>
+              <w:jc w:val="both"/>
+              <w:rPr>
+                <w:rFonts w:ascii="Times New Roman" w:hAnsi="Times New Roman" w:eastAsia="Times New Roman" w:cs="Times New Roman"/>
+                <w:color w:val="auto"/>
+                <w:lang w:val="en-AU" w:eastAsia="zh-CN"/>
+              </w:rPr>
+            </w:pPr>
+            <w:r>
+              <w:rPr>
+                <w:rFonts w:ascii="Times New Roman" w:hAnsi="Times New Roman" w:eastAsia="Times New Roman" w:cs="Times New Roman"/>
+                <w:color w:val="auto"/>
+                <w:lang w:val="en-AU" w:eastAsia="zh-CN"/>
+              </w:rPr>
+              <w:t>Budget &amp; plan, no pressure</w:t>
+            </w:r>
+          </w:p>
+        </w:tc>
+      </w:tr>
+      <w:tr>
+        <w:trPr>
+          <w:trHeight w:val="417" w:hRule="atLeast"/>
+          <w:tblCellSpacing w:w="15" w:type="dxa"/>
+        </w:trPr>
+        <w:tc>
+          <w:tcPr>
+            <w:tcW w:w="0" w:type="auto"/>
+            <w:vAlign w:val="center"/>
+          </w:tcPr>
+          <w:p>
+            <w:pPr>
+              <w:spacing w:before="100" w:beforeAutospacing="1" w:after="100" w:afterAutospacing="1" w:line="240" w:lineRule="auto"/>
+              <w:jc w:val="both"/>
+              <w:rPr>
+                <w:rFonts w:ascii="Times New Roman" w:hAnsi="Times New Roman" w:eastAsia="Times New Roman" w:cs="Times New Roman"/>
+                <w:color w:val="auto"/>
+                <w:lang w:val="en-AU" w:eastAsia="zh-CN"/>
+              </w:rPr>
+            </w:pPr>
+            <w:r>
+              <w:rPr>
+                <w:rFonts w:ascii="Apple Color Emoji" w:hAnsi="Apple Color Emoji" w:eastAsia="Times New Roman" w:cs="Apple Color Emoji"/>
+                <w:color w:val="auto"/>
+                <w:lang w:val="en-AU" w:eastAsia="zh-CN"/>
+              </w:rPr>
+              <w:t>🟢</w:t>
+            </w:r>
+            <w:r>
+              <w:rPr>
+                <w:rFonts w:ascii="Times New Roman" w:hAnsi="Times New Roman" w:eastAsia="Times New Roman" w:cs="Times New Roman"/>
+                <w:color w:val="auto"/>
+                <w:lang w:val="en-AU" w:eastAsia="zh-CN"/>
+              </w:rPr>
+              <w:t xml:space="preserve"> Acceptable</w:t>
+            </w:r>
+          </w:p>
+        </w:tc>
+        <w:tc>
+          <w:tcPr>
+            <w:tcW w:w="0" w:type="auto"/>
+            <w:vAlign w:val="center"/>
+          </w:tcPr>
+          <w:p>
+            <w:pPr>
+              <w:spacing w:before="100" w:beforeAutospacing="1" w:after="100" w:afterAutospacing="1" w:line="240" w:lineRule="auto"/>
+              <w:jc w:val="both"/>
+              <w:rPr>
+                <w:rFonts w:ascii="Times New Roman" w:hAnsi="Times New Roman" w:eastAsia="Times New Roman" w:cs="Times New Roman"/>
+                <w:color w:val="auto"/>
+                <w:lang w:val="en-AU" w:eastAsia="zh-CN"/>
+              </w:rPr>
+            </w:pPr>
+            <w:r>
+              <w:rPr>
+                <w:rFonts w:ascii="Times New Roman" w:hAnsi="Times New Roman" w:eastAsia="Times New Roman" w:cs="Times New Roman"/>
+                <w:color w:val="auto"/>
+                <w:lang w:val="en-AU" w:eastAsia="zh-CN"/>
+              </w:rPr>
+              <w:t>Functional circuits &amp; outlets</w:t>
+            </w:r>
+          </w:p>
+        </w:tc>
+        <w:tc>
+          <w:tcPr>
+            <w:tcW w:w="0" w:type="auto"/>
+            <w:vAlign w:val="center"/>
+          </w:tcPr>
+          <w:p>
+            <w:pPr>
+              <w:spacing w:before="100" w:beforeAutospacing="1" w:after="100" w:afterAutospacing="1" w:line="240" w:lineRule="auto"/>
+              <w:jc w:val="both"/>
+              <w:rPr>
+                <w:rFonts w:ascii="Times New Roman" w:hAnsi="Times New Roman" w:eastAsia="Times New Roman" w:cs="Times New Roman"/>
+                <w:color w:val="auto"/>
+                <w:lang w:val="en-AU" w:eastAsia="zh-CN"/>
+              </w:rPr>
+            </w:pPr>
+            <w:r>
+              <w:rPr>
+                <w:rFonts w:ascii="Times New Roman" w:hAnsi="Times New Roman" w:eastAsia="Times New Roman" w:cs="Times New Roman"/>
+                <w:color w:val="auto"/>
+                <w:lang w:val="en-AU" w:eastAsia="zh-CN"/>
+              </w:rPr>
+              <w:t>No action, no concern</w:t>
+            </w:r>
+          </w:p>
+        </w:tc>
+      </w:tr>
+    </w:tbl>
+    <w:p>
+      <w:pPr>
+        <w:jc w:val="right"/>
+        <w:rPr>
+          <w:rFonts w:ascii=".AppleSystemUIFont" w:hAnsi=".AppleSystemUIFont" w:eastAsia="Times New Roman" w:cs="Times New Roman"/>
+          <w:i/>
+          <w:iCs/>
+          <w:color w:val="0E0E0E"/>
+          <w:sz w:val="21"/>
+          <w:szCs w:val="21"/>
+          <w:lang w:val="en-AU" w:eastAsia="zh-CN"/>
+        </w:rPr>
+      </w:pPr>
+    </w:p>
+    <w:p>
+      <w:pPr>
+        <w:jc w:val="right"/>
+        <w:rPr>
+          <w:rFonts w:ascii=".AppleSystemUIFont" w:hAnsi=".AppleSystemUIFont" w:eastAsia="Times New Roman" w:cs="Times New Roman"/>
+          <w:i/>
+          <w:iCs/>
+          <w:color w:val="0E0E0E"/>
+          <w:sz w:val="21"/>
+          <w:szCs w:val="21"/>
+          <w:lang w:val="en-AU" w:eastAsia="zh-CN"/>
+        </w:rPr>
+      </w:pPr>
+    </w:p>
+    <w:p>
+      <w:pPr>
+        <w:jc w:val="right"/>
+        <w:rPr>
+          <w:rFonts w:ascii=".AppleSystemUIFont" w:hAnsi=".AppleSystemUIFont" w:eastAsia="Times New Roman" w:cs="Times New Roman"/>
+          <w:i/>
+          <w:iCs/>
+          <w:color w:val="0E0E0E"/>
+          <w:sz w:val="21"/>
+          <w:szCs w:val="21"/>
+          <w:lang w:val="en-AU" w:eastAsia="zh-CN"/>
+        </w:rPr>
+      </w:pPr>
+    </w:p>
+    <w:p>
+      <w:pPr>
+        <w:jc w:val="right"/>
+      </w:pPr>
+      <w:r>
+        <w:rPr>
+          <w:rFonts w:ascii=".AppleSystemUIFont" w:hAnsi=".AppleSystemUIFont" w:eastAsia="Times New Roman" w:cs="Times New Roman"/>
+          <w:i/>
+          <w:iCs/>
+          <w:color w:val="0E0E0E"/>
+          <w:sz w:val="21"/>
+          <w:szCs w:val="21"/>
+          <w:lang w:val="en-AU" w:eastAsia="zh-CN"/>
+        </w:rPr>
+        <w:t>This assessment is subject to the Terms &amp; Conditions outlined in this report.</w:t>
+      </w:r>
+    </w:p>
+    <w:p/>
+    <w:p>
+      <w:r>
+        <w:br w:type="page"/>
+      </w:r>
+    </w:p>
+    <w:p>
+      <w:pPr>
+        <w:pStyle w:val="3"/>
+        <w:jc w:val="center"/>
+      </w:pPr>
+      <w:r>
+        <w:t>Overall Electrical Risk Rating</w:t>
+      </w:r>
+    </w:p>
+    <w:p>
+      <w:pPr>
+        <w:pStyle w:val="4"/>
+        <w:rPr>
+          <w:lang w:val="en-AU" w:eastAsia="zh-CN"/>
+        </w:rPr>
+      </w:pPr>
+      <w:r>
+        <w:t>Electrical Risk Classification Framework</w:t>
+      </w:r>
+    </w:p>
+    <w:p>
+      <w:pPr>
+        <w:pStyle w:val="52"/>
+      </w:pPr>
+    </w:p>
+    <w:p>
+      <w:pPr>
+        <w:pStyle w:val="52"/>
+      </w:pPr>
+      <w:r>
+        <w:t>This assessment uses a three-tier risk classification framework</w:t>
+      </w:r>
+    </w:p>
+    <w:p>
+      <w:pPr>
+        <w:pStyle w:val="52"/>
+      </w:pPr>
+      <w:r>
+        <w:t xml:space="preserve">designed specifically for </w:t>
+      </w:r>
+      <w:r>
+        <w:rPr>
+          <w:rStyle w:val="51"/>
+          <w:b/>
+          <w:bCs/>
+        </w:rPr>
+        <w:t>investment decision-making</w:t>
+      </w:r>
+      <w:r>
+        <w:t>, not fault-finding.</w:t>
+      </w:r>
+    </w:p>
+    <w:tbl>
+      <w:tblPr>
+        <w:tblStyle w:val="19"/>
+        <w:tblW w:w="9769" w:type="dxa"/>
+        <w:tblCellSpacing w:w="15" w:type="dxa"/>
+        <w:tblInd w:w="0" w:type="dxa"/>
+        <w:tblBorders>
+          <w:top w:val="single" w:color="auto" w:sz="4" w:space="0"/>
+          <w:left w:val="single" w:color="auto" w:sz="4" w:space="0"/>
+          <w:bottom w:val="single" w:color="auto" w:sz="4" w:space="0"/>
+          <w:right w:val="single" w:color="auto" w:sz="4" w:space="0"/>
+          <w:insideH w:val="single" w:color="auto" w:sz="4" w:space="0"/>
+          <w:insideV w:val="single" w:color="auto" w:sz="4" w:space="0"/>
+        </w:tblBorders>
+        <w:tblLayout w:type="autofit"/>
+        <w:tblCellMar>
+          <w:top w:w="15" w:type="dxa"/>
+          <w:left w:w="15" w:type="dxa"/>
+          <w:bottom w:w="15" w:type="dxa"/>
+          <w:right w:w="15" w:type="dxa"/>
+        </w:tblCellMar>
+      </w:tblPr>
+      <w:tblGrid>
+        <w:gridCol w:w="1656"/>
+        <w:gridCol w:w="8113"/>
+      </w:tblGrid>
+      <w:tr>
+        <w:trPr>
+          <w:trHeight w:val="325" w:hRule="atLeast"/>
+          <w:tblHeader/>
+          <w:tblCellSpacing w:w="15" w:type="dxa"/>
+        </w:trPr>
+        <w:tc>
+          <w:tcPr>
+            <w:tcW w:w="0" w:type="auto"/>
+            <w:vAlign w:val="center"/>
+          </w:tcPr>
+          <w:p>
+            <w:pPr>
+              <w:spacing w:before="100" w:beforeAutospacing="1" w:after="100" w:afterAutospacing="1" w:line="240" w:lineRule="auto"/>
+              <w:jc w:val="center"/>
+              <w:rPr>
+                <w:rFonts w:ascii="Times New Roman" w:hAnsi="Times New Roman" w:eastAsia="Times New Roman" w:cs="Times New Roman"/>
+                <w:b/>
+                <w:bCs/>
+                <w:color w:val="auto"/>
+                <w:lang w:val="en-AU" w:eastAsia="zh-CN"/>
+              </w:rPr>
+            </w:pPr>
+            <w:r>
+              <w:rPr>
+                <w:rFonts w:ascii="Times New Roman" w:hAnsi="Times New Roman" w:eastAsia="Times New Roman" w:cs="Times New Roman"/>
+                <w:b/>
+                <w:bCs/>
+                <w:color w:val="auto"/>
+                <w:lang w:val="en-AU" w:eastAsia="zh-CN"/>
+              </w:rPr>
+              <w:t>Risk Level</w:t>
+            </w:r>
+          </w:p>
+        </w:tc>
+        <w:tc>
+          <w:tcPr>
+            <w:tcW w:w="0" w:type="auto"/>
+            <w:vAlign w:val="center"/>
+          </w:tcPr>
+          <w:p>
+            <w:pPr>
+              <w:spacing w:before="100" w:beforeAutospacing="1" w:after="100" w:afterAutospacing="1" w:line="240" w:lineRule="auto"/>
+              <w:jc w:val="center"/>
+              <w:rPr>
+                <w:rFonts w:ascii="Times New Roman" w:hAnsi="Times New Roman" w:eastAsia="Times New Roman" w:cs="Times New Roman"/>
+                <w:b/>
+                <w:bCs/>
+                <w:color w:val="auto"/>
+                <w:lang w:val="en-AU" w:eastAsia="zh-CN"/>
+              </w:rPr>
+            </w:pPr>
+            <w:r>
+              <w:rPr>
+                <w:rFonts w:ascii="Times New Roman" w:hAnsi="Times New Roman" w:eastAsia="Times New Roman" w:cs="Times New Roman"/>
+                <w:b/>
+                <w:bCs/>
+                <w:color w:val="auto"/>
+                <w:lang w:val="en-AU" w:eastAsia="zh-CN"/>
+              </w:rPr>
+              <w:t>Definition</w:t>
+            </w:r>
+          </w:p>
+        </w:tc>
+      </w:tr>
+      <w:tr>
+        <w:trPr>
+          <w:trHeight w:val="385" w:hRule="atLeast"/>
+          <w:tblCellSpacing w:w="15" w:type="dxa"/>
+        </w:trPr>
+        <w:tc>
+          <w:tcPr>
+            <w:tcW w:w="0" w:type="auto"/>
+            <w:vAlign w:val="center"/>
+          </w:tcPr>
+          <w:p>
+            <w:pPr>
+              <w:spacing w:before="100" w:beforeAutospacing="1" w:after="100" w:afterAutospacing="1" w:line="240" w:lineRule="auto"/>
+              <w:rPr>
+                <w:rFonts w:ascii="Times New Roman" w:hAnsi="Times New Roman" w:eastAsia="Times New Roman" w:cs="Times New Roman"/>
+                <w:color w:val="auto"/>
+                <w:lang w:val="en-AU" w:eastAsia="zh-CN"/>
+              </w:rPr>
+            </w:pPr>
+            <w:r>
+              <w:rPr>
+                <w:rFonts w:ascii="Apple Color Emoji" w:hAnsi="Apple Color Emoji" w:eastAsia="Times New Roman" w:cs="Apple Color Emoji"/>
+                <w:color w:val="auto"/>
+                <w:lang w:val="en-AU" w:eastAsia="zh-CN"/>
+              </w:rPr>
+              <w:t>🟢</w:t>
+            </w:r>
+            <w:r>
+              <w:rPr>
+                <w:rFonts w:ascii="Times New Roman" w:hAnsi="Times New Roman" w:eastAsia="Times New Roman" w:cs="Times New Roman"/>
+                <w:color w:val="auto"/>
+                <w:lang w:val="en-AU" w:eastAsia="zh-CN"/>
+              </w:rPr>
+              <w:t xml:space="preserve"> Low</w:t>
+            </w:r>
+          </w:p>
+        </w:tc>
+        <w:tc>
+          <w:tcPr>
+            <w:tcW w:w="0" w:type="auto"/>
+            <w:vAlign w:val="center"/>
+          </w:tcPr>
+          <w:p>
+            <w:pPr>
+              <w:spacing w:before="100" w:beforeAutospacing="1" w:after="100" w:afterAutospacing="1" w:line="240" w:lineRule="auto"/>
+              <w:rPr>
+                <w:rFonts w:ascii="Times New Roman" w:hAnsi="Times New Roman" w:eastAsia="Times New Roman" w:cs="Times New Roman"/>
+                <w:color w:val="auto"/>
+                <w:lang w:val="en-AU" w:eastAsia="zh-CN"/>
+              </w:rPr>
+            </w:pPr>
+            <w:r>
+              <w:rPr>
+                <w:rFonts w:ascii="Times New Roman" w:hAnsi="Times New Roman" w:eastAsia="Times New Roman" w:cs="Times New Roman"/>
+                <w:color w:val="auto"/>
+                <w:lang w:val="en-AU" w:eastAsia="zh-CN"/>
+              </w:rPr>
+              <w:t>Condition consistent with safe operation; no action recommended</w:t>
+            </w:r>
+          </w:p>
+        </w:tc>
+      </w:tr>
+      <w:tr>
+        <w:trPr>
+          <w:trHeight w:val="385" w:hRule="atLeast"/>
+          <w:tblCellSpacing w:w="15" w:type="dxa"/>
+        </w:trPr>
+        <w:tc>
+          <w:tcPr>
+            <w:tcW w:w="0" w:type="auto"/>
+            <w:vAlign w:val="center"/>
+          </w:tcPr>
+          <w:p>
+            <w:pPr>
+              <w:spacing w:before="100" w:beforeAutospacing="1" w:after="100" w:afterAutospacing="1" w:line="240" w:lineRule="auto"/>
+              <w:rPr>
+                <w:rFonts w:ascii="Times New Roman" w:hAnsi="Times New Roman" w:eastAsia="Times New Roman" w:cs="Times New Roman"/>
+                <w:color w:val="auto"/>
+                <w:lang w:val="en-AU" w:eastAsia="zh-CN"/>
+              </w:rPr>
+            </w:pPr>
+            <w:r>
+              <w:rPr>
+                <w:rFonts w:ascii="Apple Color Emoji" w:hAnsi="Apple Color Emoji" w:eastAsia="Times New Roman" w:cs="Apple Color Emoji"/>
+                <w:color w:val="auto"/>
+                <w:lang w:val="en-AU" w:eastAsia="zh-CN"/>
+              </w:rPr>
+              <w:t>🟡</w:t>
+            </w:r>
+            <w:r>
+              <w:rPr>
+                <w:rFonts w:ascii="Times New Roman" w:hAnsi="Times New Roman" w:eastAsia="Times New Roman" w:cs="Times New Roman"/>
+                <w:color w:val="auto"/>
+                <w:lang w:val="en-AU" w:eastAsia="zh-CN"/>
+              </w:rPr>
+              <w:t xml:space="preserve"> Moderate</w:t>
+            </w:r>
+          </w:p>
+        </w:tc>
+        <w:tc>
+          <w:tcPr>
+            <w:tcW w:w="0" w:type="auto"/>
+            <w:vAlign w:val="center"/>
+          </w:tcPr>
+          <w:p>
+            <w:pPr>
+              <w:spacing w:before="100" w:beforeAutospacing="1" w:after="100" w:afterAutospacing="1" w:line="240" w:lineRule="auto"/>
+              <w:rPr>
+                <w:rFonts w:ascii="Times New Roman" w:hAnsi="Times New Roman" w:eastAsia="Times New Roman" w:cs="Times New Roman"/>
+                <w:color w:val="auto"/>
+                <w:lang w:val="en-AU" w:eastAsia="zh-CN"/>
+              </w:rPr>
+            </w:pPr>
+            <w:r>
+              <w:rPr>
+                <w:rFonts w:ascii="Times New Roman" w:hAnsi="Times New Roman" w:eastAsia="Times New Roman" w:cs="Times New Roman"/>
+                <w:color w:val="auto"/>
+                <w:lang w:val="en-AU" w:eastAsia="zh-CN"/>
+              </w:rPr>
+              <w:t>Acceptable condition with identifiable ageing or legacy factors</w:t>
+            </w:r>
+          </w:p>
+        </w:tc>
+      </w:tr>
+      <w:tr>
+        <w:trPr>
+          <w:trHeight w:val="370" w:hRule="atLeast"/>
+          <w:tblCellSpacing w:w="15" w:type="dxa"/>
+        </w:trPr>
+        <w:tc>
+          <w:tcPr>
+            <w:tcW w:w="0" w:type="auto"/>
+            <w:vAlign w:val="center"/>
+          </w:tcPr>
+          <w:p>
+            <w:pPr>
+              <w:spacing w:before="100" w:beforeAutospacing="1" w:after="100" w:afterAutospacing="1" w:line="240" w:lineRule="auto"/>
+              <w:rPr>
+                <w:rFonts w:ascii="Times New Roman" w:hAnsi="Times New Roman" w:eastAsia="Times New Roman" w:cs="Times New Roman"/>
+                <w:color w:val="auto"/>
+                <w:lang w:val="en-AU" w:eastAsia="zh-CN"/>
+              </w:rPr>
+            </w:pPr>
+            <w:r>
+              <w:rPr>
+                <w:rFonts w:ascii="Apple Color Emoji" w:hAnsi="Apple Color Emoji" w:eastAsia="Times New Roman" w:cs="Apple Color Emoji"/>
+                <w:color w:val="auto"/>
+                <w:lang w:val="en-AU" w:eastAsia="zh-CN"/>
+              </w:rPr>
+              <w:t>🔴</w:t>
+            </w:r>
+            <w:r>
+              <w:rPr>
+                <w:rFonts w:ascii="Times New Roman" w:hAnsi="Times New Roman" w:eastAsia="Times New Roman" w:cs="Times New Roman"/>
+                <w:color w:val="auto"/>
+                <w:lang w:val="en-AU" w:eastAsia="zh-CN"/>
+              </w:rPr>
+              <w:t xml:space="preserve"> High</w:t>
+            </w:r>
+          </w:p>
+        </w:tc>
+        <w:tc>
+          <w:tcPr>
+            <w:tcW w:w="0" w:type="auto"/>
+            <w:vAlign w:val="center"/>
+          </w:tcPr>
+          <w:p>
+            <w:pPr>
+              <w:spacing w:before="100" w:beforeAutospacing="1" w:after="100" w:afterAutospacing="1" w:line="240" w:lineRule="auto"/>
+              <w:rPr>
+                <w:rFonts w:ascii="Times New Roman" w:hAnsi="Times New Roman" w:eastAsia="Times New Roman" w:cs="Times New Roman"/>
+                <w:color w:val="auto"/>
+                <w:lang w:val="en-AU" w:eastAsia="zh-CN"/>
+              </w:rPr>
+            </w:pPr>
+            <w:r>
+              <w:rPr>
+                <w:rFonts w:ascii="Times New Roman" w:hAnsi="Times New Roman" w:eastAsia="Times New Roman" w:cs="Times New Roman"/>
+                <w:color w:val="auto"/>
+                <w:lang w:val="en-AU" w:eastAsia="zh-CN"/>
+              </w:rPr>
+              <w:t>Condition presents elevated safety or failure risk</w:t>
+            </w:r>
+          </w:p>
+        </w:tc>
+      </w:tr>
+    </w:tbl>
+    <w:p>
+      <w:pPr>
+        <w:rPr>
+          <w:rStyle w:val="49"/>
+        </w:rPr>
+      </w:pPr>
+      <w:r>
+        <w:rPr>
+          <w:rStyle w:val="49"/>
+        </w:rPr>
+        <w:pict>
+          <v:rect id="_x0000_i1029" o:spt="1" style="height:0.05pt;width:451.3pt;" fillcolor="#A0A0A0" filled="t" stroked="f" coordsize="21600,21600" o:hr="t" o:hrstd="t" o:hralign="center">
+            <v:path/>
+            <v:fill on="t" focussize="0,0"/>
+            <v:stroke on="f"/>
+            <v:imagedata o:title=""/>
+            <o:lock v:ext="edit"/>
+            <w10:wrap type="none"/>
+            <w10:anchorlock/>
+          </v:rect>
+        </w:pict>
+      </w:r>
+    </w:p>
+    <w:p>
+      <w:pPr>
+        <w:pStyle w:val="4"/>
+      </w:pPr>
+      <w:r>
+        <w:t>Current Property Risk Rating:     {{RISK_RATING_BADGE}}</w:t>
+      </w:r>
+    </w:p>
+    <w:p>
+      <w:pPr>
+        <w:pStyle w:val="52"/>
+      </w:pPr>
+    </w:p>
+    <w:p>
+      <w:pPr>
+        <w:pStyle w:val="52"/>
+      </w:pPr>
+      <w:r>
+        <w:t>This rating reflects:</w:t>
+      </w:r>
+    </w:p>
+    <w:p>
+      <w:r>
+        <w:t>{{RISK_RATING_FACTORS}}</w:t>
+      </w:r>
+    </w:p>
+    <w:p>
+      <w:pPr>
+        <w:pStyle w:val="50"/>
+      </w:pPr>
+    </w:p>
+    <w:p>
+      <w:pPr>
+        <w:pStyle w:val="13"/>
+        <w:numPr>
+          <w:ilvl w:val="0"/>
+          <w:numId w:val="0"/>
+        </w:numPr>
+        <w:rPr>
+          <w:b/>
+          <w:bCs/>
+          <w:lang w:val="en-AU" w:eastAsia="zh-CN"/>
+        </w:rPr>
+      </w:pPr>
+    </w:p>
+    <w:p>
+      <w:pPr>
+        <w:pStyle w:val="13"/>
+        <w:numPr>
+          <w:ilvl w:val="0"/>
+          <w:numId w:val="0"/>
+        </w:numPr>
+        <w:rPr>
+          <w:b/>
+          <w:bCs/>
+          <w:lang w:val="en-AU" w:eastAsia="zh-CN"/>
+        </w:rPr>
+      </w:pPr>
+    </w:p>
+    <w:p>
+      <w:r>
+        <w:br w:type="page"/>
+      </w:r>
+    </w:p>
+    <w:p>
+      <w:pPr>
+        <w:pStyle w:val="3"/>
+        <w:jc w:val="center"/>
+      </w:pPr>
+      <w:r>
+        <w:t>Immediate Attention Items</w:t>
+      </w:r>
+    </w:p>
+    <w:p>
+      <w:pPr>
+        <w:pStyle w:val="50"/>
+      </w:pPr>
+    </w:p>
+    <w:p>
+      <w:pPr>
+        <w:pStyle w:val="50"/>
+      </w:pPr>
+    </w:p>
+    <w:p>
+      <w:pPr>
+        <w:pStyle w:val="50"/>
+      </w:pPr>
+    </w:p>
+    <w:p>
+      <w:pPr>
+        <w:pStyle w:val="4"/>
+      </w:pPr>
+      <w:r>
+        <w:rPr>
+          <w:rFonts w:ascii="Apple Color Emoji" w:hAnsi="Apple Color Emoji" w:cs="Apple Color Emoji"/>
+        </w:rPr>
+        <w:t>🔴</w:t>
+      </w:r>
+      <w:r>
+        <w:t xml:space="preserve"> Immediate Safety Risks</w:t>
+      </w:r>
+    </w:p>
+    <w:p>
+      <w:pPr>
+        <w:pStyle w:val="50"/>
+      </w:pPr>
+    </w:p>
+    <w:p>
+      <w:r>
+        <w:t>{{IMMEDIATE_FINDINGS}}</w:t>
+      </w:r>
+    </w:p>
+    <w:p>
+      <w:pPr>
+        <w:pStyle w:val="50"/>
+      </w:pPr>
+    </w:p>
+    <w:p>
+      <w:pPr>
+        <w:pStyle w:val="55"/>
+      </w:pPr>
+      <w:r>
+        <w:t>Specifically, the assessment found:</w:t>
+      </w:r>
+    </w:p>
+    <w:p>
+      <w:r>
+        <w:t>{{URGENT_NOT_FINDINGS}}</w:t>
+      </w:r>
+    </w:p>
+    <w:p>
+      <w:pPr>
+        <w:pStyle w:val="50"/>
+      </w:pPr>
+    </w:p>
+    <w:p>
+      <w:pPr>
+        <w:pStyle w:val="17"/>
+        <w:keepNext w:val="0"/>
+        <w:keepLines w:val="0"/>
+        <w:widowControl/>
+        <w:suppressLineNumbers w:val="0"/>
+        <w:spacing w:before="0" w:beforeAutospacing="1" w:after="0" w:afterAutospacing="1"/>
+        <w:ind w:left="0" w:right="0"/>
+      </w:pPr>
+      <w:r>
+        <w:t xml:space="preserve">The absence of immediate risks does </w:t>
+      </w:r>
+      <w:r>
+        <w:rPr>
+          <w:rStyle w:val="49"/>
+          <w:b/>
+          <w:bCs/>
+        </w:rPr>
+        <w:t>not</w:t>
+      </w:r>
+      <w:r>
+        <w:t xml:space="preserve"> preclude future degradation and should be reviewed periodically as part of responsible asset management.</w:t>
+      </w:r>
+    </w:p>
+    <w:p>
+      <w:pPr>
+        <w:rPr>
+          <w:lang w:eastAsia="zh-CN"/>
+        </w:rPr>
+      </w:pPr>
+    </w:p>
+    <w:p>
+      <w:pPr>
+        <w:rPr>
+          <w:lang w:val="en-AU" w:eastAsia="zh-CN"/>
+        </w:rPr>
+      </w:pPr>
+      <w:r>
+        <w:rPr>
+          <w:lang w:val="en-AU" w:eastAsia="zh-CN"/>
+        </w:rPr>
+        <w:br w:type="page"/>
+      </w:r>
+    </w:p>
+    <w:p>
+      <w:pPr>
+        <w:pStyle w:val="3"/>
+        <w:jc w:val="center"/>
+        <w:rPr>
+          <w:lang w:val="en-AU"/>
+        </w:rPr>
+      </w:pPr>
+      <w:r>
+        <w:t>Monitoring &amp; Planned Action Items</w:t>
+      </w:r>
+    </w:p>
+    <w:p>
+      <w:pPr>
+        <w:pStyle w:val="50"/>
+      </w:pPr>
+    </w:p>
+    <w:p>
+      <w:pPr>
+        <w:pStyle w:val="50"/>
+      </w:pPr>
+    </w:p>
+    <w:p>
+      <w:pPr>
+        <w:pStyle w:val="4"/>
+      </w:pPr>
+      <w:r>
+        <w:rPr>
+          <w:rFonts w:ascii="Apple Color Emoji" w:hAnsi="Apple Color Emoji" w:cs="Apple Color Emoji"/>
+        </w:rPr>
+        <w:t>🟠</w:t>
+      </w:r>
+      <w:r>
+        <w:t xml:space="preserve"> Items Requiring Monitoring or Planned Attention</w:t>
+      </w:r>
+    </w:p>
+    <w:p>
+      <w:pPr>
+        <w:pStyle w:val="50"/>
+      </w:pPr>
+    </w:p>
+    <w:p>
+      <w:r>
+        <w:t>{{RECOMMENDED_FINDINGS}}</w:t>
+      </w:r>
+    </w:p>
+    <w:p>
+      <w:pPr>
+        <w:pStyle w:val="50"/>
+      </w:pPr>
+    </w:p>
+    <w:p>
+      <w:pPr>
+        <w:pStyle w:val="52"/>
+      </w:pPr>
+      <w:r>
+        <w:rPr>
+          <w:b/>
+          <w:bCs/>
+        </w:rPr>
+        <w:t>Planning Guidance:</w:t>
+      </w:r>
+    </w:p>
+    <w:p>
+      <w:pPr>
+        <w:pStyle w:val="55"/>
+      </w:pPr>
+      <w:r>
+        <w:t xml:space="preserve">Review condition within </w:t>
+      </w:r>
+      <w:r>
+        <w:rPr>
+          <w:rStyle w:val="51"/>
+          <w:b/>
+          <w:bCs/>
+        </w:rPr>
+        <w:t>12–24 months</w:t>
+      </w:r>
+      <w:r>
+        <w:t>,</w:t>
+      </w:r>
+    </w:p>
+    <w:p>
+      <w:pPr>
+        <w:pStyle w:val="55"/>
+      </w:pPr>
+      <w:r>
+        <w:t>or earlier if load demand increases (e.g. air conditioning upgrades).</w:t>
+      </w:r>
+    </w:p>
+    <w:p>
+      <w:pPr>
+        <w:rPr>
+          <w:rStyle w:val="49"/>
+        </w:rPr>
+      </w:pPr>
+      <w:r>
+        <w:rPr>
+          <w:rStyle w:val="49"/>
+        </w:rPr>
+        <w:pict>
+          <v:rect id="_x0000_i1030" o:spt="1" style="height:0.05pt;width:451.3pt;" fillcolor="#A0A0A0" filled="t" stroked="f" coordsize="21600,21600" o:hr="t" o:hrstd="t" o:hralign="center">
+            <v:path/>
+            <v:fill on="t" focussize="0,0"/>
+            <v:stroke on="f"/>
+            <v:imagedata o:title=""/>
+            <o:lock v:ext="edit"/>
+            <w10:wrap type="none"/>
+            <w10:anchorlock/>
+          </v:rect>
+        </w:pict>
+      </w:r>
+    </w:p>
+    <w:p>
+      <w:pPr>
+        <w:pStyle w:val="5"/>
+      </w:pPr>
+      <w:r>
+        <w:t>2. Lighting Circuits – Absence of RCD Protection</w:t>
+      </w:r>
+    </w:p>
+    <w:p>
+      <w:pPr>
+        <w:pStyle w:val="48"/>
+        <w:numPr>
+          <w:ilvl w:val="0"/>
+          <w:numId w:val="8"/>
+        </w:numPr>
+      </w:pPr>
+      <w:r>
+        <w:t>Acceptable under current usage patterns</w:t>
+      </w:r>
+    </w:p>
+    <w:p>
+      <w:pPr>
+        <w:pStyle w:val="48"/>
+        <w:numPr>
+          <w:ilvl w:val="0"/>
+          <w:numId w:val="8"/>
+        </w:numPr>
+      </w:pPr>
+      <w:r>
+        <w:t>No immediate safety concern identified</w:t>
+      </w:r>
+    </w:p>
+    <w:p>
+      <w:pPr>
+        <w:pStyle w:val="50"/>
+      </w:pPr>
+    </w:p>
+    <w:p>
+      <w:pPr>
+        <w:pStyle w:val="52"/>
+      </w:pPr>
+      <w:r>
+        <w:rPr>
+          <w:b/>
+          <w:bCs/>
+        </w:rPr>
+        <w:t>Planning Guidance:</w:t>
+      </w:r>
+    </w:p>
+    <w:p>
+      <w:pPr>
+        <w:pStyle w:val="55"/>
+      </w:pPr>
+      <w:r>
+        <w:t>Consider inclusion of RCD protection</w:t>
+      </w:r>
+    </w:p>
+    <w:p>
+      <w:pPr>
+        <w:pStyle w:val="55"/>
+      </w:pPr>
+      <w:r>
+        <w:t>during future renovation or electrical upgrades.</w:t>
+      </w:r>
+    </w:p>
+    <w:p>
+      <w:pPr>
+        <w:pStyle w:val="13"/>
+        <w:numPr>
+          <w:ilvl w:val="0"/>
+          <w:numId w:val="0"/>
+        </w:numPr>
+        <w:rPr>
+          <w:lang w:val="en-AU" w:eastAsia="zh-CN"/>
+        </w:rPr>
+      </w:pPr>
+    </w:p>
+    <w:p>
+      <w:pPr>
+        <w:pStyle w:val="3"/>
+        <w:jc w:val="center"/>
+      </w:pPr>
+      <w:r>
+        <w:rPr>
+          <w:lang w:val="en-AU" w:eastAsia="zh-CN"/>
+        </w:rPr>
+        <w:br w:type="page"/>
+      </w:r>
+      <w:r>
+        <w:t>Items Not Requiring Action</w:t>
+      </w:r>
+    </w:p>
+    <w:p>
+      <w:pPr>
+        <w:pStyle w:val="50"/>
+      </w:pPr>
+    </w:p>
+    <w:p>
+      <w:pPr>
+        <w:pStyle w:val="4"/>
+      </w:pPr>
+      <w:r>
+        <w:rPr>
+          <w:rFonts w:ascii="Apple Color Emoji" w:hAnsi="Apple Color Emoji" w:cs="Apple Color Emoji"/>
+        </w:rPr>
+        <w:t>🟢</w:t>
+      </w:r>
+      <w:r>
+        <w:t xml:space="preserve"> Items Not Requiring Action at This Time</w:t>
+      </w:r>
+    </w:p>
+    <w:p>
+      <w:pPr>
+        <w:pStyle w:val="50"/>
+      </w:pPr>
+    </w:p>
+    <w:p>
+      <w:pPr>
+        <w:pStyle w:val="52"/>
+      </w:pPr>
+      <w:r>
+        <w:t>The following components were assessed</w:t>
+      </w:r>
+      <w:r>
+        <w:rPr>
           <w:rFonts w:hint="default"/>
-          <w:lang w:val="en-US" w:eastAsia="zh-CN"/>
-        </w:rPr>
-      </w:pPr>
-      <w:r>
-        <w:rPr>
-          <w:rFonts w:hint="default"/>
-          <w:lang w:val="en-US" w:eastAsia="zh-CN"/>
-        </w:rPr>
-        <w:t>{{REPORT_BODY_HTML}}</w:t>
+          <w:lang w:val="en-US"/>
+        </w:rPr>
+        <w:t xml:space="preserve"> </w:t>
       </w:r>
       <w:bookmarkStart w:id="0" w:name="_GoBack"/>
       <w:bookmarkEnd w:id="0"/>
+      <w:r>
+        <w:t>and found to be operating within acceptable parameters:</w:t>
+      </w:r>
+    </w:p>
+    <w:p>
+      <w:r>
+        <w:t>{{PLAN_MONITOR_FINDINGS}}</w:t>
+      </w:r>
+    </w:p>
+    <w:p>
+      <w:pPr>
+        <w:pStyle w:val="50"/>
+      </w:pPr>
+    </w:p>
+    <w:p>
+      <w:pPr>
+        <w:rPr>
+          <w:rFonts w:ascii="Helvetica Neue" w:hAnsi="Helvetica Neue"/>
+          <w:color w:val="0E0E0E"/>
+          <w:sz w:val="21"/>
+          <w:szCs w:val="21"/>
+        </w:rPr>
+      </w:pPr>
+      <w:r>
+        <w:rPr>
+          <w:rFonts w:ascii="Helvetica Neue" w:hAnsi="Helvetica Neue"/>
+          <w:b/>
+          <w:bCs/>
+          <w:color w:val="0E0E0E"/>
+          <w:sz w:val="21"/>
+          <w:szCs w:val="21"/>
+        </w:rPr>
+        <w:t>No action is recommended</w:t>
+      </w:r>
+      <w:r>
+        <w:rPr>
+          <w:rStyle w:val="51"/>
+          <w:rFonts w:ascii="Helvetica Neue" w:hAnsi="Helvetica Neue"/>
+          <w:color w:val="0E0E0E"/>
+          <w:sz w:val="21"/>
+          <w:szCs w:val="21"/>
+        </w:rPr>
+        <w:t xml:space="preserve"> for the above items</w:t>
+      </w:r>
+    </w:p>
+    <w:p>
+      <w:pPr>
+        <w:rPr>
+          <w:rFonts w:ascii=".AppleSystemUIFont" w:hAnsi=".AppleSystemUIFont"/>
+          <w:color w:val="0E0E0E"/>
+          <w:sz w:val="21"/>
+          <w:szCs w:val="21"/>
+        </w:rPr>
+      </w:pPr>
+      <w:r>
+        <w:rPr>
+          <w:rFonts w:ascii=".AppleSystemUIFont" w:hAnsi=".AppleSystemUIFont"/>
+          <w:color w:val="0E0E0E"/>
+          <w:sz w:val="21"/>
+          <w:szCs w:val="21"/>
+        </w:rPr>
+        <w:t>based on current observations.</w:t>
+      </w:r>
+    </w:p>
+    <w:p>
+      <w:pPr>
+        <w:rPr>
+          <w:lang w:val="en-AU" w:eastAsia="zh-CN"/>
+        </w:rPr>
+      </w:pPr>
+    </w:p>
+    <w:p>
+      <w:pPr>
+        <w:rPr>
+          <w:lang w:val="en-AU" w:eastAsia="zh-CN"/>
+        </w:rPr>
+      </w:pPr>
+      <w:r>
+        <w:rPr>
+          <w:lang w:val="en-AU" w:eastAsia="zh-CN"/>
+        </w:rPr>
+        <w:br w:type="page"/>
+      </w:r>
+    </w:p>
+    <w:p>
+      <w:pPr>
+        <w:pStyle w:val="3"/>
+        <w:jc w:val="center"/>
+        <w:rPr>
+          <w:lang w:val="en-AU"/>
+        </w:rPr>
+      </w:pPr>
+      <w:r>
+        <w:t>General Observations &amp; Context</w:t>
+      </w:r>
+    </w:p>
+    <w:p>
+      <w:pPr>
+        <w:pStyle w:val="50"/>
+      </w:pPr>
+    </w:p>
+    <w:p>
+      <w:pPr>
+        <w:pStyle w:val="4"/>
+      </w:pPr>
+      <w:r>
+        <w:t>Installation Context</w:t>
+      </w:r>
+    </w:p>
+    <w:p>
+      <w:pPr>
+        <w:pStyle w:val="48"/>
+        <w:numPr>
+          <w:ilvl w:val="0"/>
+          <w:numId w:val="9"/>
+        </w:numPr>
+      </w:pPr>
+      <w:r>
+        <w:t>Electrical installation appears consistent with the construction and renovation era of the property</w:t>
+      </w:r>
+    </w:p>
+    <w:p>
+      <w:pPr>
+        <w:pStyle w:val="48"/>
+        <w:numPr>
+          <w:ilvl w:val="0"/>
+          <w:numId w:val="9"/>
+        </w:numPr>
+      </w:pPr>
+      <w:r>
+        <w:t>Partial upgrades suggest staged improvements over time</w:t>
+      </w:r>
+    </w:p>
+    <w:p>
+      <w:pPr>
+        <w:pStyle w:val="48"/>
+        <w:numPr>
+          <w:ilvl w:val="0"/>
+          <w:numId w:val="9"/>
+        </w:numPr>
+      </w:pPr>
+      <w:r>
+        <w:t>No evidence of unsafe owner-performed modifications observed</w:t>
+      </w:r>
+    </w:p>
+    <w:p>
+      <w:pPr>
+        <w:rPr>
+          <w:rStyle w:val="49"/>
+        </w:rPr>
+      </w:pPr>
+      <w:r>
+        <w:rPr>
+          <w:rStyle w:val="49"/>
+        </w:rPr>
+        <w:pict>
+          <v:rect id="_x0000_i1031" o:spt="1" style="height:0.05pt;width:451.3pt;" fillcolor="#A0A0A0" filled="t" stroked="f" coordsize="21600,21600" o:hr="t" o:hrstd="t" o:hralign="center">
+            <v:path/>
+            <v:fill on="t" focussize="0,0"/>
+            <v:stroke on="f"/>
+            <v:imagedata o:title=""/>
+            <o:lock v:ext="edit"/>
+            <w10:wrap type="none"/>
+            <w10:anchorlock/>
+          </v:rect>
+        </w:pict>
+      </w:r>
+    </w:p>
+    <w:p>
+      <w:pPr>
+        <w:pStyle w:val="4"/>
+      </w:pPr>
+      <w:r>
+        <w:t>Operational Context</w:t>
+      </w:r>
+    </w:p>
+    <w:p>
+      <w:pPr>
+        <w:pStyle w:val="48"/>
+        <w:numPr>
+          <w:ilvl w:val="0"/>
+          <w:numId w:val="10"/>
+        </w:numPr>
+      </w:pPr>
+      <w:r>
+        <w:t>Electrical demand appears aligned with current occupancy profile</w:t>
+      </w:r>
+    </w:p>
+    <w:p>
+      <w:pPr>
+        <w:pStyle w:val="48"/>
+        <w:numPr>
+          <w:ilvl w:val="0"/>
+          <w:numId w:val="10"/>
+        </w:numPr>
+      </w:pPr>
+      <w:r>
+        <w:t>No abnormal load behaviour noted during inspection</w:t>
+      </w:r>
+    </w:p>
+    <w:p>
+      <w:pPr>
+        <w:pStyle w:val="50"/>
+      </w:pPr>
+    </w:p>
+    <w:p>
+      <w:pPr>
+        <w:pStyle w:val="52"/>
+      </w:pPr>
+      <w:r>
+        <w:t>These contextual observations support the overall risk rating</w:t>
+      </w:r>
+    </w:p>
+    <w:p>
+      <w:pPr>
+        <w:pStyle w:val="52"/>
+      </w:pPr>
+      <w:r>
+        <w:t>and planning recommendations provided.</w:t>
+      </w:r>
+    </w:p>
+    <w:p>
+      <w:pPr>
+        <w:pStyle w:val="13"/>
+        <w:numPr>
+          <w:ilvl w:val="0"/>
+          <w:numId w:val="0"/>
+        </w:numPr>
+        <w:rPr>
+          <w:lang w:val="en-AU" w:eastAsia="zh-CN"/>
+        </w:rPr>
+      </w:pPr>
+    </w:p>
+    <w:p>
+      <w:pPr>
+        <w:rPr>
+          <w:lang w:val="en-AU" w:eastAsia="zh-CN"/>
+        </w:rPr>
+      </w:pPr>
+      <w:r>
+        <w:rPr>
+          <w:lang w:val="en-AU" w:eastAsia="zh-CN"/>
+        </w:rPr>
+        <w:br w:type="page"/>
+      </w:r>
+    </w:p>
+    <w:p>
+      <w:pPr>
+        <w:pStyle w:val="3"/>
+        <w:bidi w:val="0"/>
+      </w:pPr>
+      <w:r>
+        <w:rPr>
+          <w:rStyle w:val="49"/>
+          <w:b/>
+          <w:bCs/>
+        </w:rPr>
+        <w:t>Capital Planning &amp; Budget Considerations (0–5 Years)</w:t>
+      </w:r>
+    </w:p>
+    <w:p>
+      <w:pPr>
+        <w:pStyle w:val="50"/>
+      </w:pPr>
+    </w:p>
+    <w:p>
+      <w:pPr>
+        <w:pStyle w:val="4"/>
+        <w:bidi w:val="0"/>
+      </w:pPr>
+      <w:r>
+        <w:t xml:space="preserve">The following table provides </w:t>
+      </w:r>
+      <w:r>
+        <w:rPr>
+          <w:rStyle w:val="49"/>
+          <w:b/>
+          <w:bCs/>
+        </w:rPr>
+        <w:t>indicative market benchmarks</w:t>
+      </w:r>
+      <w:r>
+        <w:t xml:space="preserve"> to support budgeting and financial planning:</w:t>
+      </w:r>
+    </w:p>
+    <w:tbl>
+      <w:tblPr>
+        <w:tblStyle w:val="19"/>
+        <w:tblW w:w="0" w:type="auto"/>
+        <w:tblCellSpacing w:w="15" w:type="dxa"/>
+        <w:tblInd w:w="0" w:type="dxa"/>
+        <w:tblBorders>
+          <w:top w:val="none" w:color="auto" w:sz="0" w:space="0"/>
+          <w:left w:val="none" w:color="auto" w:sz="0" w:space="0"/>
+          <w:bottom w:val="none" w:color="auto" w:sz="0" w:space="0"/>
+          <w:right w:val="none" w:color="auto" w:sz="0" w:space="0"/>
+          <w:insideH w:val="none" w:color="auto" w:sz="0" w:space="0"/>
+          <w:insideV w:val="none" w:color="auto" w:sz="0" w:space="0"/>
+        </w:tblBorders>
+        <w:shd w:val="clear" w:color="auto" w:fill="auto"/>
+        <w:tblLayout w:type="fixed"/>
+        <w:tblCellMar>
+          <w:top w:w="15" w:type="dxa"/>
+          <w:left w:w="15" w:type="dxa"/>
+          <w:bottom w:w="15" w:type="dxa"/>
+          <w:right w:w="15" w:type="dxa"/>
+        </w:tblCellMar>
+      </w:tblPr>
+      <w:tblGrid>
+        <w:gridCol w:w="2221"/>
+        <w:gridCol w:w="2081"/>
+        <w:gridCol w:w="1000"/>
+        <w:gridCol w:w="1988"/>
+        <w:gridCol w:w="2828"/>
+      </w:tblGrid>
+      <w:tr>
+        <w:trPr>
+          <w:tblHeader/>
+          <w:tblCellSpacing w:w="15" w:type="dxa"/>
+        </w:trPr>
+        <w:tc>
+          <w:tcPr>
+            <w:tcW w:w="2176" w:type="dxa"/>
+            <w:shd w:val="clear" w:color="auto" w:fill="auto"/>
+            <w:vAlign w:val="center"/>
+          </w:tcPr>
+          <w:p>
+            <w:pPr>
+              <w:pStyle w:val="17"/>
+              <w:keepNext w:val="0"/>
+              <w:keepLines w:val="0"/>
+              <w:widowControl/>
+              <w:suppressLineNumbers w:val="0"/>
+              <w:spacing w:before="0" w:beforeAutospacing="1" w:after="0" w:afterAutospacing="1"/>
+              <w:ind w:left="0" w:right="0"/>
+              <w:jc w:val="center"/>
+            </w:pPr>
+            <w:r>
+              <w:rPr>
+                <w:b/>
+                <w:bCs/>
+              </w:rPr>
+              <w:t>Asset Item</w:t>
+            </w:r>
+          </w:p>
+        </w:tc>
+        <w:tc>
+          <w:tcPr>
+            <w:tcW w:w="2051" w:type="dxa"/>
+            <w:shd w:val="clear" w:color="auto" w:fill="auto"/>
+            <w:vAlign w:val="center"/>
+          </w:tcPr>
+          <w:p>
+            <w:pPr>
+              <w:pStyle w:val="17"/>
+              <w:keepNext w:val="0"/>
+              <w:keepLines w:val="0"/>
+              <w:widowControl/>
+              <w:suppressLineNumbers w:val="0"/>
+              <w:spacing w:before="0" w:beforeAutospacing="1" w:after="0" w:afterAutospacing="1"/>
+              <w:ind w:left="0" w:right="0"/>
+              <w:jc w:val="center"/>
+            </w:pPr>
+            <w:r>
+              <w:rPr>
+                <w:b/>
+                <w:bCs/>
+              </w:rPr>
+              <w:t>Condition</w:t>
+            </w:r>
+          </w:p>
+        </w:tc>
+        <w:tc>
+          <w:tcPr>
+            <w:tcW w:w="970" w:type="dxa"/>
+            <w:shd w:val="clear" w:color="auto" w:fill="auto"/>
+            <w:vAlign w:val="center"/>
+          </w:tcPr>
+          <w:p>
+            <w:pPr>
+              <w:pStyle w:val="17"/>
+              <w:keepNext w:val="0"/>
+              <w:keepLines w:val="0"/>
+              <w:widowControl/>
+              <w:suppressLineNumbers w:val="0"/>
+              <w:spacing w:before="0" w:beforeAutospacing="1" w:after="0" w:afterAutospacing="1"/>
+              <w:ind w:left="0" w:right="0"/>
+              <w:jc w:val="center"/>
+            </w:pPr>
+            <w:r>
+              <w:rPr>
+                <w:b/>
+                <w:bCs/>
+              </w:rPr>
+              <w:t>Priority</w:t>
+            </w:r>
+          </w:p>
+        </w:tc>
+        <w:tc>
+          <w:tcPr>
+            <w:tcW w:w="1958" w:type="dxa"/>
+            <w:shd w:val="clear" w:color="auto" w:fill="auto"/>
+            <w:vAlign w:val="center"/>
+          </w:tcPr>
+          <w:p>
+            <w:pPr>
+              <w:pStyle w:val="17"/>
+              <w:keepNext w:val="0"/>
+              <w:keepLines w:val="0"/>
+              <w:widowControl/>
+              <w:suppressLineNumbers w:val="0"/>
+              <w:spacing w:before="0" w:beforeAutospacing="1" w:after="0" w:afterAutospacing="1"/>
+              <w:ind w:left="0" w:right="0"/>
+              <w:jc w:val="center"/>
+            </w:pPr>
+            <w:r>
+              <w:rPr>
+                <w:b/>
+                <w:bCs/>
+              </w:rPr>
+              <w:t>Planning Horizon</w:t>
+            </w:r>
+          </w:p>
+        </w:tc>
+        <w:tc>
+          <w:tcPr>
+            <w:tcW w:w="2783" w:type="dxa"/>
+            <w:shd w:val="clear" w:color="auto" w:fill="auto"/>
+            <w:vAlign w:val="center"/>
+          </w:tcPr>
+          <w:p>
+            <w:pPr>
+              <w:pStyle w:val="17"/>
+              <w:keepNext w:val="0"/>
+              <w:keepLines w:val="0"/>
+              <w:widowControl/>
+              <w:suppressLineNumbers w:val="0"/>
+              <w:spacing w:before="0" w:beforeAutospacing="1" w:after="0" w:afterAutospacing="1"/>
+              <w:ind w:left="0" w:right="0"/>
+              <w:jc w:val="center"/>
+            </w:pPr>
+            <w:r>
+              <w:rPr>
+                <w:b/>
+                <w:bCs/>
+              </w:rPr>
+              <w:t>Budgetary Estimate</w:t>
+            </w:r>
+          </w:p>
+        </w:tc>
+      </w:tr>
+      <w:tr>
+        <w:trPr>
+          <w:tblCellSpacing w:w="15" w:type="dxa"/>
+        </w:trPr>
+        <w:tc>
+          <w:tcPr>
+            <w:tcW w:w="2176" w:type="dxa"/>
+            <w:shd w:val="clear" w:color="auto" w:fill="auto"/>
+            <w:vAlign w:val="center"/>
+          </w:tcPr>
+          <w:p>
+            <w:pPr>
+              <w:pStyle w:val="17"/>
+              <w:keepNext w:val="0"/>
+              <w:keepLines w:val="0"/>
+              <w:widowControl/>
+              <w:suppressLineNumbers w:val="0"/>
+              <w:spacing w:before="0" w:beforeAutospacing="1" w:after="0" w:afterAutospacing="1"/>
+              <w:ind w:left="0" w:right="0"/>
+            </w:pPr>
+            <w:r>
+              <w:t>Main Switchboard</w:t>
+            </w:r>
+          </w:p>
+        </w:tc>
+        <w:tc>
+          <w:tcPr>
+            <w:tcW w:w="2051" w:type="dxa"/>
+            <w:shd w:val="clear" w:color="auto" w:fill="auto"/>
+            <w:vAlign w:val="center"/>
+          </w:tcPr>
+          <w:p>
+            <w:pPr>
+              <w:pStyle w:val="17"/>
+              <w:keepNext w:val="0"/>
+              <w:keepLines w:val="0"/>
+              <w:widowControl/>
+              <w:suppressLineNumbers w:val="0"/>
+              <w:spacing w:before="0" w:beforeAutospacing="1" w:after="0" w:afterAutospacing="1"/>
+              <w:ind w:left="0" w:right="0"/>
+            </w:pPr>
+            <w:r>
+              <w:t>Aged configuration</w:t>
+            </w:r>
+          </w:p>
+        </w:tc>
+        <w:tc>
+          <w:tcPr>
+            <w:tcW w:w="970" w:type="dxa"/>
+            <w:shd w:val="clear" w:color="auto" w:fill="auto"/>
+            <w:vAlign w:val="center"/>
+          </w:tcPr>
+          <w:p>
+            <w:pPr>
+              <w:pStyle w:val="17"/>
+              <w:keepNext w:val="0"/>
+              <w:keepLines w:val="0"/>
+              <w:widowControl/>
+              <w:suppressLineNumbers w:val="0"/>
+              <w:spacing w:before="0" w:beforeAutospacing="1" w:after="0" w:afterAutospacing="1"/>
+              <w:ind w:left="0" w:right="0"/>
+            </w:pPr>
+            <w:r>
+              <w:t>Medium</w:t>
+            </w:r>
+          </w:p>
+        </w:tc>
+        <w:tc>
+          <w:tcPr>
+            <w:tcW w:w="1958" w:type="dxa"/>
+            <w:shd w:val="clear" w:color="auto" w:fill="auto"/>
+            <w:vAlign w:val="center"/>
+          </w:tcPr>
+          <w:p>
+            <w:pPr>
+              <w:pStyle w:val="17"/>
+              <w:keepNext w:val="0"/>
+              <w:keepLines w:val="0"/>
+              <w:widowControl/>
+              <w:suppressLineNumbers w:val="0"/>
+              <w:spacing w:before="0" w:beforeAutospacing="1" w:after="0" w:afterAutospacing="1"/>
+              <w:ind w:left="0" w:right="0"/>
+            </w:pPr>
+            <w:r>
+              <w:t>12–24 months</w:t>
+            </w:r>
+          </w:p>
+        </w:tc>
+        <w:tc>
+          <w:tcPr>
+            <w:tcW w:w="2783" w:type="dxa"/>
+            <w:shd w:val="clear" w:color="auto" w:fill="auto"/>
+            <w:vAlign w:val="center"/>
+          </w:tcPr>
+          <w:p>
+            <w:pPr>
+              <w:pStyle w:val="17"/>
+              <w:keepNext w:val="0"/>
+              <w:keepLines w:val="0"/>
+              <w:widowControl/>
+              <w:suppressLineNumbers w:val="0"/>
+              <w:spacing w:before="0" w:beforeAutospacing="1" w:after="0" w:afterAutospacing="1"/>
+              <w:ind w:left="0" w:right="0"/>
+            </w:pPr>
+            <w:r>
+              <w:t>$1,800 – $2,500</w:t>
+            </w:r>
+          </w:p>
+        </w:tc>
+      </w:tr>
+      <w:tr>
+        <w:trPr>
+          <w:tblCellSpacing w:w="15" w:type="dxa"/>
+        </w:trPr>
+        <w:tc>
+          <w:tcPr>
+            <w:tcW w:w="2176" w:type="dxa"/>
+            <w:shd w:val="clear" w:color="auto" w:fill="auto"/>
+            <w:vAlign w:val="center"/>
+          </w:tcPr>
+          <w:p>
+            <w:pPr>
+              <w:pStyle w:val="17"/>
+              <w:keepNext w:val="0"/>
+              <w:keepLines w:val="0"/>
+              <w:widowControl/>
+              <w:suppressLineNumbers w:val="0"/>
+              <w:spacing w:before="0" w:beforeAutospacing="1" w:after="0" w:afterAutospacing="1"/>
+              <w:ind w:left="0" w:right="0"/>
+            </w:pPr>
+            <w:r>
+              <w:t>Smoke Alarms</w:t>
+            </w:r>
+          </w:p>
+        </w:tc>
+        <w:tc>
+          <w:tcPr>
+            <w:tcW w:w="2051" w:type="dxa"/>
+            <w:shd w:val="clear" w:color="auto" w:fill="auto"/>
+            <w:vAlign w:val="center"/>
+          </w:tcPr>
+          <w:p>
+            <w:pPr>
+              <w:pStyle w:val="17"/>
+              <w:keepNext w:val="0"/>
+              <w:keepLines w:val="0"/>
+              <w:widowControl/>
+              <w:suppressLineNumbers w:val="0"/>
+              <w:spacing w:before="0" w:beforeAutospacing="1" w:after="0" w:afterAutospacing="1"/>
+              <w:ind w:left="0" w:right="0"/>
+            </w:pPr>
+            <w:r>
+              <w:t>Functional, ageing</w:t>
+            </w:r>
+          </w:p>
+        </w:tc>
+        <w:tc>
+          <w:tcPr>
+            <w:tcW w:w="970" w:type="dxa"/>
+            <w:shd w:val="clear" w:color="auto" w:fill="auto"/>
+            <w:vAlign w:val="center"/>
+          </w:tcPr>
+          <w:p>
+            <w:pPr>
+              <w:pStyle w:val="17"/>
+              <w:keepNext w:val="0"/>
+              <w:keepLines w:val="0"/>
+              <w:widowControl/>
+              <w:suppressLineNumbers w:val="0"/>
+              <w:spacing w:before="0" w:beforeAutospacing="1" w:after="0" w:afterAutospacing="1"/>
+              <w:ind w:left="0" w:right="0"/>
+            </w:pPr>
+            <w:r>
+              <w:t>Low</w:t>
+            </w:r>
+          </w:p>
+        </w:tc>
+        <w:tc>
+          <w:tcPr>
+            <w:tcW w:w="1958" w:type="dxa"/>
+            <w:shd w:val="clear" w:color="auto" w:fill="auto"/>
+            <w:vAlign w:val="center"/>
+          </w:tcPr>
+          <w:p>
+            <w:pPr>
+              <w:pStyle w:val="17"/>
+              <w:keepNext w:val="0"/>
+              <w:keepLines w:val="0"/>
+              <w:widowControl/>
+              <w:suppressLineNumbers w:val="0"/>
+              <w:spacing w:before="0" w:beforeAutospacing="1" w:after="0" w:afterAutospacing="1"/>
+              <w:ind w:left="0" w:right="0"/>
+            </w:pPr>
+            <w:r>
+              <w:t>24 months</w:t>
+            </w:r>
+          </w:p>
+        </w:tc>
+        <w:tc>
+          <w:tcPr>
+            <w:tcW w:w="2783" w:type="dxa"/>
+            <w:shd w:val="clear" w:color="auto" w:fill="auto"/>
+            <w:vAlign w:val="center"/>
+          </w:tcPr>
+          <w:p>
+            <w:pPr>
+              <w:pStyle w:val="17"/>
+              <w:keepNext w:val="0"/>
+              <w:keepLines w:val="0"/>
+              <w:widowControl/>
+              <w:suppressLineNumbers w:val="0"/>
+              <w:spacing w:before="0" w:beforeAutospacing="1" w:after="0" w:afterAutospacing="1"/>
+              <w:ind w:left="0" w:right="0"/>
+            </w:pPr>
+            <w:r>
+              <w:t>$350 – $450</w:t>
+            </w:r>
+          </w:p>
+        </w:tc>
+      </w:tr>
+      <w:tr>
+        <w:trPr>
+          <w:trHeight w:val="512" w:hRule="atLeast"/>
+          <w:tblCellSpacing w:w="15" w:type="dxa"/>
+        </w:trPr>
+        <w:tc>
+          <w:tcPr>
+            <w:tcW w:w="2176" w:type="dxa"/>
+            <w:shd w:val="clear" w:color="auto" w:fill="auto"/>
+            <w:vAlign w:val="center"/>
+          </w:tcPr>
+          <w:p>
+            <w:pPr>
+              <w:pStyle w:val="17"/>
+              <w:keepNext w:val="0"/>
+              <w:keepLines w:val="0"/>
+              <w:widowControl/>
+              <w:suppressLineNumbers w:val="0"/>
+              <w:spacing w:before="0" w:beforeAutospacing="1" w:after="0" w:afterAutospacing="1"/>
+              <w:ind w:left="0" w:right="0"/>
+            </w:pPr>
+            <w:r>
+              <w:t>Selected Circuits</w:t>
+            </w:r>
+          </w:p>
+        </w:tc>
+        <w:tc>
+          <w:tcPr>
+            <w:tcW w:w="2051" w:type="dxa"/>
+            <w:shd w:val="clear" w:color="auto" w:fill="auto"/>
+            <w:vAlign w:val="center"/>
+          </w:tcPr>
+          <w:p>
+            <w:pPr>
+              <w:pStyle w:val="17"/>
+              <w:keepNext w:val="0"/>
+              <w:keepLines w:val="0"/>
+              <w:widowControl/>
+              <w:suppressLineNumbers w:val="0"/>
+              <w:spacing w:before="0" w:beforeAutospacing="1" w:after="0" w:afterAutospacing="1"/>
+              <w:ind w:left="0" w:right="0"/>
+            </w:pPr>
+            <w:r>
+              <w:t>No RCD protection</w:t>
+            </w:r>
+          </w:p>
+        </w:tc>
+        <w:tc>
+          <w:tcPr>
+            <w:tcW w:w="970" w:type="dxa"/>
+            <w:shd w:val="clear" w:color="auto" w:fill="auto"/>
+            <w:vAlign w:val="center"/>
+          </w:tcPr>
+          <w:p>
+            <w:pPr>
+              <w:pStyle w:val="17"/>
+              <w:keepNext w:val="0"/>
+              <w:keepLines w:val="0"/>
+              <w:widowControl/>
+              <w:suppressLineNumbers w:val="0"/>
+              <w:spacing w:before="0" w:beforeAutospacing="1" w:after="0" w:afterAutospacing="1"/>
+              <w:ind w:left="0" w:right="0"/>
+            </w:pPr>
+            <w:r>
+              <w:t>Low</w:t>
+            </w:r>
+          </w:p>
+        </w:tc>
+        <w:tc>
+          <w:tcPr>
+            <w:tcW w:w="1958" w:type="dxa"/>
+            <w:shd w:val="clear" w:color="auto" w:fill="auto"/>
+            <w:vAlign w:val="center"/>
+          </w:tcPr>
+          <w:p>
+            <w:pPr>
+              <w:pStyle w:val="17"/>
+              <w:keepNext w:val="0"/>
+              <w:keepLines w:val="0"/>
+              <w:widowControl/>
+              <w:suppressLineNumbers w:val="0"/>
+              <w:spacing w:before="0" w:beforeAutospacing="1" w:after="0" w:afterAutospacing="1"/>
+              <w:ind w:left="0" w:right="0"/>
+            </w:pPr>
+            <w:r>
+              <w:t>Next renovation</w:t>
+            </w:r>
+          </w:p>
+        </w:tc>
+        <w:tc>
+          <w:tcPr>
+            <w:tcW w:w="2783" w:type="dxa"/>
+            <w:shd w:val="clear" w:color="auto" w:fill="auto"/>
+            <w:vAlign w:val="center"/>
+          </w:tcPr>
+          <w:p>
+            <w:pPr>
+              <w:pStyle w:val="17"/>
+              <w:keepNext w:val="0"/>
+              <w:keepLines w:val="0"/>
+              <w:widowControl/>
+              <w:suppressLineNumbers w:val="0"/>
+              <w:spacing w:before="0" w:beforeAutospacing="1" w:after="0" w:afterAutospacing="1"/>
+              <w:ind w:left="0" w:right="0"/>
+            </w:pPr>
+            <w:r>
+              <w:t>$600 – $900</w:t>
+            </w:r>
+          </w:p>
+        </w:tc>
+      </w:tr>
+    </w:tbl>
+    <w:p/>
+    <w:p>
+      <w:pPr>
+        <w:pStyle w:val="48"/>
+        <w:numPr>
+          <w:ilvl w:val="0"/>
+          <w:numId w:val="11"/>
+        </w:numPr>
+      </w:pPr>
+      <w:r>
+        <w:t>No immediate rectification required</w:t>
+      </w:r>
+    </w:p>
+    <w:p>
+      <w:pPr>
+        <w:pStyle w:val="48"/>
+        <w:numPr>
+          <w:ilvl w:val="0"/>
+          <w:numId w:val="11"/>
+        </w:numPr>
+      </w:pPr>
+      <w:r>
+        <w:t>Monitor identified ageing components</w:t>
+      </w:r>
+    </w:p>
+    <w:p>
+      <w:pPr>
+        <w:pStyle w:val="48"/>
+        <w:numPr>
+          <w:ilvl w:val="0"/>
+          <w:numId w:val="11"/>
+        </w:numPr>
+      </w:pPr>
+      <w:r>
+        <w:t>Reassess electrical condition periodically</w:t>
+      </w:r>
+    </w:p>
+    <w:p>
+      <w:pPr>
+        <w:pStyle w:val="50"/>
+      </w:pPr>
+    </w:p>
+    <w:p>
+      <w:pPr>
+        <w:pStyle w:val="17"/>
+        <w:keepNext w:val="0"/>
+        <w:keepLines w:val="0"/>
+        <w:widowControl/>
+        <w:suppressLineNumbers w:val="0"/>
+        <w:spacing w:before="0" w:beforeAutospacing="1" w:after="0" w:afterAutospacing="1"/>
+        <w:ind w:left="0" w:right="0"/>
+      </w:pPr>
+      <w:r>
+        <w:rPr>
+          <w:b/>
+          <w:bCs/>
+        </w:rPr>
+        <w:t>Important:</w:t>
+      </w:r>
+    </w:p>
+    <w:p>
+      <w:pPr>
+        <w:pStyle w:val="17"/>
+        <w:keepNext w:val="0"/>
+        <w:keepLines w:val="0"/>
+        <w:widowControl/>
+        <w:suppressLineNumbers w:val="0"/>
+        <w:spacing w:before="0" w:beforeAutospacing="1" w:after="0" w:afterAutospacing="1"/>
+        <w:ind w:left="0" w:right="0"/>
+      </w:pPr>
+      <w:r>
+        <w:t xml:space="preserve">These figures are </w:t>
+      </w:r>
+      <w:r>
+        <w:rPr>
+          <w:rStyle w:val="49"/>
+          <w:b/>
+          <w:bCs/>
+        </w:rPr>
+        <w:t>indicative budgetary estimates only</w:t>
+      </w:r>
+      <w:r>
+        <w:t xml:space="preserve"> and do not constitute quotations or fixed pricing.</w:t>
+      </w:r>
+    </w:p>
+    <w:p>
+      <w:pPr>
+        <w:pStyle w:val="17"/>
+        <w:keepNext w:val="0"/>
+        <w:keepLines w:val="0"/>
+        <w:widowControl/>
+        <w:suppressLineNumbers w:val="0"/>
+        <w:spacing w:before="0" w:beforeAutospacing="1" w:after="0" w:afterAutospacing="1"/>
+        <w:ind w:left="0" w:right="0"/>
+      </w:pPr>
+      <w:r>
+        <w:t>They are provided to assist financial planning, not to prescribe scope or contractor selection.</w:t>
+      </w:r>
+    </w:p>
+    <w:p>
+      <w:pPr>
+        <w:pStyle w:val="50"/>
+      </w:pPr>
+    </w:p>
+    <w:p>
+      <w:pPr>
+        <w:pStyle w:val="50"/>
+      </w:pPr>
+    </w:p>
+    <w:p>
+      <w:pPr>
+        <w:pStyle w:val="50"/>
+      </w:pPr>
+    </w:p>
+    <w:p>
+      <w:pPr>
+        <w:pStyle w:val="50"/>
+      </w:pPr>
+    </w:p>
+    <w:p>
+      <w:pPr>
+        <w:rPr>
+          <w:lang w:val="en-AU" w:eastAsia="zh-CN"/>
+        </w:rPr>
+      </w:pPr>
+      <w:r>
+        <w:rPr>
+          <w:lang w:val="en-AU" w:eastAsia="zh-CN"/>
+        </w:rPr>
+        <w:br w:type="page"/>
+      </w:r>
+    </w:p>
+    <w:p>
+      <w:pPr>
+        <w:pStyle w:val="3"/>
+        <w:jc w:val="center"/>
+      </w:pPr>
+      <w:r>
+        <w:t>Next Steps &amp; Investor Options</w:t>
+      </w:r>
+    </w:p>
+    <w:p>
+      <w:pPr>
+        <w:pStyle w:val="50"/>
+      </w:pPr>
+    </w:p>
+    <w:p>
+      <w:pPr>
+        <w:pStyle w:val="50"/>
+      </w:pPr>
+    </w:p>
+    <w:p>
+      <w:pPr>
+        <w:pStyle w:val="50"/>
+      </w:pPr>
+    </w:p>
+    <w:p>
+      <w:pPr>
+        <w:pStyle w:val="50"/>
+      </w:pPr>
+    </w:p>
+    <w:p>
+      <w:pPr>
+        <w:pStyle w:val="5"/>
+        <w:bidi w:val="0"/>
+      </w:pPr>
+      <w:r>
+        <w:t>The Client may consider the following options:</w:t>
+      </w:r>
+    </w:p>
+    <w:p>
+      <w:pPr>
+        <w:pStyle w:val="5"/>
+        <w:numPr>
+          <w:ilvl w:val="0"/>
+          <w:numId w:val="11"/>
+        </w:numPr>
+        <w:bidi w:val="0"/>
+        <w:ind w:left="720" w:leftChars="0" w:hanging="360" w:firstLineChars="0"/>
+        <w:jc w:val="left"/>
+        <w:rPr>
+          <w:rFonts w:hint="default" w:ascii="Arial Italic" w:hAnsi="Arial Italic" w:cs="Arial Italic"/>
+          <w:b w:val="0"/>
+          <w:bCs w:val="0"/>
+          <w:i/>
+          <w:iCs/>
+          <w:color w:val="auto"/>
+        </w:rPr>
+      </w:pPr>
+      <w:r>
+        <w:rPr>
+          <w:rFonts w:hint="default" w:ascii="Arial Italic" w:hAnsi="Arial Italic" w:cs="Arial Italic"/>
+          <w:b w:val="0"/>
+          <w:bCs w:val="0"/>
+          <w:i/>
+          <w:iCs/>
+          <w:color w:val="auto"/>
+        </w:rPr>
+        <w:t>Retain this report for reference and take no action at this time</w:t>
+      </w:r>
+    </w:p>
+    <w:p>
+      <w:pPr>
+        <w:pStyle w:val="17"/>
+        <w:keepNext w:val="0"/>
+        <w:keepLines w:val="0"/>
+        <w:widowControl/>
+        <w:numPr>
+          <w:ilvl w:val="0"/>
+          <w:numId w:val="11"/>
+        </w:numPr>
+        <w:suppressLineNumbers w:val="0"/>
+        <w:spacing w:before="0" w:beforeAutospacing="1" w:after="0" w:afterAutospacing="1"/>
+        <w:ind w:left="720" w:leftChars="0" w:right="0" w:hanging="360" w:firstLineChars="0"/>
+        <w:jc w:val="left"/>
+        <w:rPr>
+          <w:rFonts w:hint="default" w:ascii="Arial Italic" w:hAnsi="Arial Italic" w:cs="Arial Italic"/>
+          <w:i/>
+          <w:iCs/>
+          <w:color w:val="000000" w:themeColor="text1"/>
+          <w14:textFill>
+            <w14:solidFill>
+              <w14:schemeClr w14:val="tx1"/>
+            </w14:solidFill>
+          </w14:textFill>
+        </w:rPr>
+      </w:pPr>
+      <w:r>
+        <w:rPr>
+          <w:rFonts w:hint="default" w:ascii="Arial Italic" w:hAnsi="Arial Italic" w:cs="Arial Italic"/>
+          <w:i/>
+          <w:iCs/>
+          <w:color w:val="000000" w:themeColor="text1"/>
+          <w14:textFill>
+            <w14:solidFill>
+              <w14:schemeClr w14:val="tx1"/>
+            </w14:solidFill>
+          </w14:textFill>
+        </w:rPr>
+        <w:t>Engage a licensed electrical contractor of choice for works, if desired</w:t>
+      </w:r>
+    </w:p>
+    <w:p>
+      <w:pPr>
+        <w:pStyle w:val="17"/>
+        <w:keepNext w:val="0"/>
+        <w:keepLines w:val="0"/>
+        <w:widowControl/>
+        <w:numPr>
+          <w:ilvl w:val="0"/>
+          <w:numId w:val="11"/>
+        </w:numPr>
+        <w:suppressLineNumbers w:val="0"/>
+        <w:spacing w:before="0" w:beforeAutospacing="1" w:after="0" w:afterAutospacing="1"/>
+        <w:ind w:left="720" w:leftChars="0" w:right="0" w:hanging="360" w:firstLineChars="0"/>
+        <w:jc w:val="left"/>
+        <w:rPr>
+          <w:rFonts w:hint="default" w:ascii="Arial Italic" w:hAnsi="Arial Italic" w:cs="Arial Italic"/>
+          <w:i/>
+          <w:iCs/>
+          <w:color w:val="000000" w:themeColor="text1"/>
+          <w14:textFill>
+            <w14:solidFill>
+              <w14:schemeClr w14:val="tx1"/>
+            </w14:solidFill>
+          </w14:textFill>
+        </w:rPr>
+      </w:pPr>
+      <w:r>
+        <w:rPr>
+          <w:rFonts w:hint="default" w:ascii="Arial Italic" w:hAnsi="Arial Italic" w:cs="Arial Italic"/>
+          <w:i/>
+          <w:iCs/>
+          <w:color w:val="000000" w:themeColor="text1"/>
+          <w14:textFill>
+            <w14:solidFill>
+              <w14:schemeClr w14:val="tx1"/>
+            </w14:solidFill>
+          </w14:textFill>
+        </w:rPr>
+        <w:t>Integrate findings into future renovation or asset planning</w:t>
+      </w:r>
+    </w:p>
+    <w:p>
+      <w:pPr>
+        <w:pStyle w:val="17"/>
+        <w:keepNext w:val="0"/>
+        <w:keepLines w:val="0"/>
+        <w:widowControl/>
+        <w:numPr>
+          <w:ilvl w:val="0"/>
+          <w:numId w:val="11"/>
+        </w:numPr>
+        <w:suppressLineNumbers w:val="0"/>
+        <w:spacing w:before="0" w:beforeAutospacing="1" w:after="0" w:afterAutospacing="1"/>
+        <w:ind w:left="720" w:leftChars="0" w:right="0" w:hanging="360" w:firstLineChars="0"/>
+        <w:jc w:val="left"/>
+        <w:rPr>
+          <w:rFonts w:hint="default" w:ascii="Arial Italic" w:hAnsi="Arial Italic" w:cs="Arial Italic"/>
+          <w:i/>
+          <w:iCs/>
+          <w:color w:val="000000" w:themeColor="text1"/>
+          <w14:textFill>
+            <w14:solidFill>
+              <w14:schemeClr w14:val="tx1"/>
+            </w14:solidFill>
+          </w14:textFill>
+        </w:rPr>
+      </w:pPr>
+      <w:r>
+        <w:rPr>
+          <w:rFonts w:hint="default" w:ascii="Arial Italic" w:hAnsi="Arial Italic" w:cs="Arial Italic"/>
+          <w:i/>
+          <w:iCs/>
+          <w:color w:val="000000" w:themeColor="text1"/>
+          <w14:textFill>
+            <w14:solidFill>
+              <w14:schemeClr w14:val="tx1"/>
+            </w14:solidFill>
+          </w14:textFill>
+        </w:rPr>
+        <w:t>Delegate coordination, quotation review, and audit oversight to a third-party adviso</w:t>
+      </w:r>
+    </w:p>
+    <w:p>
+      <w:pPr>
+        <w:pStyle w:val="17"/>
+        <w:keepNext w:val="0"/>
+        <w:keepLines w:val="0"/>
+        <w:widowControl/>
+        <w:suppressLineNumbers w:val="0"/>
+        <w:spacing w:before="0" w:beforeAutospacing="1" w:after="0" w:afterAutospacing="1"/>
+        <w:ind w:left="0" w:right="0"/>
+      </w:pPr>
+      <w:r>
+        <w:t>All decisions remain entirely at the Client’s discretion.</w:t>
+      </w:r>
+    </w:p>
+    <w:p>
+      <w:pPr>
+        <w:pStyle w:val="50"/>
+      </w:pPr>
+    </w:p>
+    <w:p>
+      <w:pPr>
+        <w:pStyle w:val="50"/>
+      </w:pPr>
+    </w:p>
+    <w:p>
+      <w:pPr>
+        <w:pStyle w:val="50"/>
+      </w:pPr>
+    </w:p>
+    <w:p>
+      <w:pPr>
+        <w:pStyle w:val="50"/>
+      </w:pPr>
+    </w:p>
+    <w:p>
+      <w:pPr>
+        <w:pStyle w:val="50"/>
+      </w:pPr>
+    </w:p>
+    <w:p>
+      <w:pPr>
+        <w:rPr>
+          <w:lang w:val="en-AU" w:eastAsia="zh-CN"/>
+        </w:rPr>
+      </w:pPr>
+      <w:r>
+        <w:rPr>
+          <w:lang w:val="en-AU" w:eastAsia="zh-CN"/>
+        </w:rPr>
+        <w:br w:type="page"/>
+      </w:r>
+    </w:p>
+    <w:p>
+      <w:pPr>
+        <w:pStyle w:val="3"/>
+        <w:jc w:val="center"/>
+      </w:pPr>
+      <w:r>
+        <w:t>Appendix – Test Data &amp; Technical Notes</w:t>
+      </w:r>
+    </w:p>
+    <w:p>
+      <w:pPr>
+        <w:pStyle w:val="50"/>
+      </w:pPr>
+    </w:p>
+    <w:p>
+      <w:pPr>
+        <w:pStyle w:val="50"/>
+      </w:pPr>
+    </w:p>
+    <w:p>
+      <w:pPr>
+        <w:pStyle w:val="4"/>
+      </w:pPr>
+      <w:r>
+        <w:t>Summary of Sample Test Results</w:t>
+      </w:r>
+    </w:p>
+    <w:p>
+      <w:pPr>
+        <w:pStyle w:val="4"/>
+      </w:pPr>
+    </w:p>
+    <w:p>
+      <w:pPr>
+        <w:pStyle w:val="4"/>
+        <w:rPr>
+          <w:color w:val="000000" w:themeColor="text1"/>
+          <w:sz w:val="20"/>
+          <w:szCs w:val="20"/>
+          <w14:textFill>
+            <w14:solidFill>
+              <w14:schemeClr w14:val="tx1"/>
+            </w14:solidFill>
+          </w14:textFill>
+        </w:rPr>
+      </w:pPr>
+      <w:r>
+        <w:rPr>
+          <w:color w:val="000000" w:themeColor="text1"/>
+          <w:sz w:val="20"/>
+          <w:szCs w:val="20"/>
+          <w14:textFill>
+            <w14:solidFill>
+              <w14:schemeClr w14:val="tx1"/>
+            </w14:solidFill>
+          </w14:textFill>
+        </w:rPr>
+        <w:t>{{TEST_RESULTS_SUMMARY}}</w:t>
+      </w:r>
+    </w:p>
+    <w:p/>
+    <w:p>
+      <w:pPr>
+        <w:pStyle w:val="4"/>
+      </w:pPr>
+      <w:r>
+        <w:t>Technical Note</w:t>
+      </w:r>
+    </w:p>
+    <w:p>
+      <w:pPr>
+        <w:pStyle w:val="50"/>
+      </w:pPr>
+    </w:p>
+    <w:p>
+      <w:r>
+        <w:t>{{TECHNICAL_NOTES}}</w:t>
+      </w:r>
+    </w:p>
+    <w:p>
+      <w:pPr>
+        <w:pStyle w:val="52"/>
+      </w:pPr>
+    </w:p>
+    <w:p>
+      <w:pPr>
+        <w:pStyle w:val="13"/>
+        <w:numPr>
+          <w:ilvl w:val="0"/>
+          <w:numId w:val="0"/>
+        </w:numPr>
+        <w:rPr>
+          <w:lang w:val="en-AU" w:eastAsia="zh-CN"/>
+        </w:rPr>
+      </w:pPr>
+    </w:p>
+    <w:p>
+      <w:pPr>
+        <w:pStyle w:val="13"/>
+        <w:numPr>
+          <w:ilvl w:val="0"/>
+          <w:numId w:val="0"/>
+        </w:numPr>
+        <w:rPr>
+          <w:lang w:val="en-AU" w:eastAsia="zh-CN"/>
+        </w:rPr>
+      </w:pPr>
+    </w:p>
+    <w:p>
+      <w:pPr>
+        <w:pStyle w:val="13"/>
+        <w:numPr>
+          <w:ilvl w:val="0"/>
+          <w:numId w:val="0"/>
+        </w:numPr>
+        <w:rPr>
+          <w:lang w:val="en-AU" w:eastAsia="zh-CN"/>
+        </w:rPr>
+      </w:pPr>
+    </w:p>
+    <w:p>
+      <w:pPr>
+        <w:pStyle w:val="13"/>
+        <w:numPr>
+          <w:ilvl w:val="0"/>
+          <w:numId w:val="0"/>
+        </w:numPr>
+        <w:rPr>
+          <w:lang w:val="en-AU" w:eastAsia="zh-CN"/>
+        </w:rPr>
+      </w:pPr>
+    </w:p>
+    <w:p>
+      <w:pPr>
+        <w:pStyle w:val="13"/>
+        <w:numPr>
+          <w:ilvl w:val="0"/>
+          <w:numId w:val="0"/>
+        </w:numPr>
+        <w:rPr>
+          <w:lang w:val="en-AU" w:eastAsia="zh-CN"/>
+        </w:rPr>
+      </w:pPr>
+    </w:p>
+    <w:p>
+      <w:pPr>
+        <w:pStyle w:val="13"/>
+        <w:numPr>
+          <w:ilvl w:val="0"/>
+          <w:numId w:val="0"/>
+        </w:numPr>
+        <w:rPr>
+          <w:lang w:val="en-AU" w:eastAsia="zh-CN"/>
+        </w:rPr>
+      </w:pPr>
+    </w:p>
+    <w:p>
+      <w:r>
+        <w:br w:type="page"/>
+      </w:r>
+    </w:p>
+    <w:p>
+      <w:pPr>
+        <w:pStyle w:val="3"/>
+        <w:jc w:val="center"/>
+      </w:pPr>
+      <w:r>
+        <w:t>Terms &amp; Conditions of Assessment</w:t>
+      </w:r>
+    </w:p>
+    <w:p>
+      <w:pPr>
+        <w:pStyle w:val="52"/>
+      </w:pPr>
+      <w:r>
+        <w:t>This Electrical Property Health Assessment is provided subject to the following terms and conditions:</w:t>
+      </w:r>
+    </w:p>
+    <w:p>
+      <w:pPr>
+        <w:keepNext w:val="0"/>
+        <w:keepLines w:val="0"/>
+        <w:pageBreakBefore w:val="0"/>
+        <w:widowControl/>
+        <w:numPr>
+          <w:ilvl w:val="0"/>
+          <w:numId w:val="12"/>
+        </w:numPr>
+        <w:suppressLineNumbers w:val="0"/>
+        <w:pBdr>
+          <w:top w:val="single" w:color="EBEBEB" w:sz="8" w:space="0"/>
+          <w:left w:val="none" w:color="auto" w:sz="0" w:space="0"/>
+          <w:bottom w:val="none" w:color="auto" w:sz="0" w:space="0"/>
+          <w:right w:val="none" w:color="auto" w:sz="0" w:space="0"/>
+        </w:pBdr>
+        <w:shd w:val="clear" w:fill="FFFFFF"/>
+        <w:tabs>
+          <w:tab w:val="clear" w:pos="0"/>
+        </w:tabs>
+        <w:kinsoku/>
+        <w:wordWrap/>
+        <w:overflowPunct/>
+        <w:topLinePunct w:val="0"/>
+        <w:autoSpaceDE/>
+        <w:autoSpaceDN/>
+        <w:bidi w:val="0"/>
+        <w:adjustRightInd/>
+        <w:snapToGrid/>
+        <w:spacing w:before="181" w:beforeLines="50" w:beforeAutospacing="0" w:after="181" w:afterLines="50" w:afterAutospacing="0" w:line="240" w:lineRule="auto"/>
+        <w:ind w:left="600" w:leftChars="0" w:right="0" w:rightChars="0" w:hanging="360" w:firstLineChars="0"/>
+        <w:jc w:val="left"/>
+        <w:textAlignment w:val="auto"/>
+        <w:rPr>
+          <w:rFonts w:hint="default" w:ascii="sans-serif" w:hAnsi="sans-serif" w:eastAsia="sans-serif"/>
+          <w:b/>
+          <w:bCs/>
+          <w:i w:val="0"/>
+          <w:iCs w:val="0"/>
+          <w:caps w:val="0"/>
+          <w:color w:val="1A1C1E"/>
+          <w:spacing w:val="0"/>
+          <w:sz w:val="18"/>
+          <w:szCs w:val="18"/>
+          <w:shd w:val="clear" w:fill="FFFFFF"/>
+        </w:rPr>
+      </w:pPr>
+      <w:r>
+        <w:rPr>
+          <w:rFonts w:hint="default" w:ascii="sans-serif" w:hAnsi="sans-serif" w:eastAsia="sans-serif"/>
+          <w:b/>
+          <w:bCs/>
+          <w:i w:val="0"/>
+          <w:iCs w:val="0"/>
+          <w:caps w:val="0"/>
+          <w:color w:val="1A1C1E"/>
+          <w:spacing w:val="0"/>
+          <w:sz w:val="18"/>
+          <w:szCs w:val="18"/>
+          <w:shd w:val="clear" w:fill="FFFFFF"/>
+        </w:rPr>
+        <w:t>Australian Consumer Law (ACL) Acknowledgement</w:t>
+      </w:r>
+    </w:p>
+    <w:p>
+      <w:pPr>
+        <w:keepNext w:val="0"/>
+        <w:keepLines w:val="0"/>
+        <w:pageBreakBefore w:val="0"/>
+        <w:widowControl/>
+        <w:numPr>
+          <w:ilvl w:val="0"/>
+          <w:numId w:val="0"/>
+        </w:numPr>
+        <w:suppressLineNumbers w:val="0"/>
+        <w:pBdr>
+          <w:top w:val="single" w:color="EBEBEB" w:sz="8" w:space="0"/>
+          <w:left w:val="none" w:color="auto" w:sz="0" w:space="0"/>
+          <w:bottom w:val="none" w:color="auto" w:sz="0" w:space="0"/>
+          <w:right w:val="none" w:color="auto" w:sz="0" w:space="0"/>
+        </w:pBdr>
+        <w:shd w:val="clear" w:fill="FFFFFF"/>
+        <w:kinsoku/>
+        <w:wordWrap/>
+        <w:overflowPunct/>
+        <w:topLinePunct w:val="0"/>
+        <w:autoSpaceDE/>
+        <w:autoSpaceDN/>
+        <w:bidi w:val="0"/>
+        <w:adjustRightInd/>
+        <w:snapToGrid/>
+        <w:spacing w:before="0" w:beforeAutospacing="0" w:after="0" w:afterAutospacing="0"/>
+        <w:ind w:left="240" w:leftChars="0" w:right="0" w:rightChars="0"/>
+        <w:textAlignment w:val="auto"/>
+        <w:rPr>
+          <w:rFonts w:hint="default" w:ascii="sans-serif" w:hAnsi="sans-serif" w:eastAsia="sans-serif"/>
+          <w:i w:val="0"/>
+          <w:iCs w:val="0"/>
+          <w:caps w:val="0"/>
+          <w:color w:val="1A1C1E"/>
+          <w:spacing w:val="0"/>
+          <w:sz w:val="18"/>
+          <w:szCs w:val="18"/>
+          <w:shd w:val="clear" w:fill="FFFFFF"/>
+        </w:rPr>
+      </w:pPr>
+      <w:r>
+        <w:rPr>
+          <w:rFonts w:hint="default" w:ascii="sans-serif" w:hAnsi="sans-serif" w:eastAsia="sans-serif"/>
+          <w:i w:val="0"/>
+          <w:iCs w:val="0"/>
+          <w:caps w:val="0"/>
+          <w:color w:val="1A1C1E"/>
+          <w:spacing w:val="0"/>
+          <w:sz w:val="18"/>
+          <w:szCs w:val="18"/>
+          <w:shd w:val="clear" w:fill="FFFFFF"/>
+        </w:rPr>
+        <w:t>Our services come with guarantees that cannot be excluded under the Australian Consumer Law.</w:t>
+      </w:r>
+    </w:p>
+    <w:p>
+      <w:pPr>
+        <w:keepNext w:val="0"/>
+        <w:keepLines w:val="0"/>
+        <w:pageBreakBefore w:val="0"/>
+        <w:widowControl/>
+        <w:numPr>
+          <w:ilvl w:val="0"/>
+          <w:numId w:val="0"/>
+        </w:numPr>
+        <w:suppressLineNumbers w:val="0"/>
+        <w:pBdr>
+          <w:top w:val="single" w:color="EBEBEB" w:sz="8" w:space="0"/>
+          <w:left w:val="none" w:color="auto" w:sz="0" w:space="0"/>
+          <w:bottom w:val="none" w:color="auto" w:sz="0" w:space="0"/>
+          <w:right w:val="none" w:color="auto" w:sz="0" w:space="0"/>
+        </w:pBdr>
+        <w:shd w:val="clear" w:fill="FFFFFF"/>
+        <w:kinsoku/>
+        <w:wordWrap/>
+        <w:overflowPunct/>
+        <w:topLinePunct w:val="0"/>
+        <w:autoSpaceDE/>
+        <w:autoSpaceDN/>
+        <w:bidi w:val="0"/>
+        <w:adjustRightInd/>
+        <w:snapToGrid/>
+        <w:spacing w:before="0" w:beforeAutospacing="0" w:after="0" w:afterAutospacing="0"/>
+        <w:ind w:left="240" w:leftChars="0" w:right="0" w:rightChars="0"/>
+        <w:textAlignment w:val="auto"/>
+        <w:rPr>
+          <w:rFonts w:hint="default" w:ascii="sans-serif" w:hAnsi="sans-serif" w:eastAsia="sans-serif"/>
+          <w:i w:val="0"/>
+          <w:iCs w:val="0"/>
+          <w:caps w:val="0"/>
+          <w:color w:val="1A1C1E"/>
+          <w:spacing w:val="0"/>
+          <w:sz w:val="18"/>
+          <w:szCs w:val="18"/>
+          <w:shd w:val="clear" w:fill="FFFFFF"/>
+        </w:rPr>
+      </w:pPr>
+      <w:r>
+        <w:rPr>
+          <w:rFonts w:hint="default" w:ascii="sans-serif" w:hAnsi="sans-serif" w:eastAsia="sans-serif"/>
+          <w:i w:val="0"/>
+          <w:iCs w:val="0"/>
+          <w:caps w:val="0"/>
+          <w:color w:val="1A1C1E"/>
+          <w:spacing w:val="0"/>
+          <w:sz w:val="18"/>
+          <w:szCs w:val="18"/>
+          <w:shd w:val="clear" w:fill="FFFFFF"/>
+        </w:rPr>
+        <w:t>Nothing in this Report or these Terms purports to modify, exclude, or limit any statutory consumer guarantees where such exclusion is prohibited by law.</w:t>
+      </w:r>
+    </w:p>
+    <w:p>
+      <w:pPr>
+        <w:keepNext w:val="0"/>
+        <w:keepLines w:val="0"/>
+        <w:pageBreakBefore w:val="0"/>
+        <w:widowControl/>
+        <w:numPr>
+          <w:ilvl w:val="0"/>
+          <w:numId w:val="12"/>
+        </w:numPr>
+        <w:suppressLineNumbers w:val="0"/>
+        <w:pBdr>
+          <w:top w:val="single" w:color="EBEBEB" w:sz="8" w:space="0"/>
+          <w:left w:val="none" w:color="auto" w:sz="0" w:space="0"/>
+          <w:bottom w:val="none" w:color="auto" w:sz="0" w:space="0"/>
+          <w:right w:val="none" w:color="auto" w:sz="0" w:space="0"/>
+        </w:pBdr>
+        <w:shd w:val="clear" w:fill="FFFFFF"/>
+        <w:tabs>
+          <w:tab w:val="clear" w:pos="0"/>
+        </w:tabs>
+        <w:kinsoku/>
+        <w:wordWrap/>
+        <w:overflowPunct/>
+        <w:topLinePunct w:val="0"/>
+        <w:autoSpaceDE/>
+        <w:autoSpaceDN/>
+        <w:bidi w:val="0"/>
+        <w:adjustRightInd/>
+        <w:snapToGrid/>
+        <w:spacing w:before="181" w:beforeLines="50" w:beforeAutospacing="0" w:after="181" w:afterLines="50" w:afterAutospacing="0" w:line="240" w:lineRule="auto"/>
+        <w:ind w:left="425" w:leftChars="0" w:right="0" w:rightChars="0" w:hanging="425" w:firstLineChars="0"/>
+        <w:jc w:val="both"/>
+        <w:textAlignment w:val="auto"/>
+        <w:rPr>
+          <w:rFonts w:hint="default" w:ascii="sans-serif" w:hAnsi="sans-serif" w:eastAsia="sans-serif"/>
+          <w:b/>
+          <w:bCs/>
+          <w:i w:val="0"/>
+          <w:iCs w:val="0"/>
+          <w:caps w:val="0"/>
+          <w:color w:val="1A1C1E"/>
+          <w:spacing w:val="0"/>
+          <w:sz w:val="18"/>
+          <w:szCs w:val="18"/>
+          <w:shd w:val="clear" w:fill="FFFFFF"/>
+        </w:rPr>
+      </w:pPr>
+      <w:r>
+        <w:rPr>
+          <w:rFonts w:hint="default" w:ascii="sans-serif" w:hAnsi="sans-serif" w:eastAsia="sans-serif"/>
+          <w:b/>
+          <w:bCs/>
+          <w:i w:val="0"/>
+          <w:iCs w:val="0"/>
+          <w:caps w:val="0"/>
+          <w:color w:val="1A1C1E"/>
+          <w:spacing w:val="0"/>
+          <w:sz w:val="18"/>
+          <w:szCs w:val="18"/>
+          <w:shd w:val="clear" w:fill="FFFFFF"/>
+        </w:rPr>
+        <w:t>Scope of Professional Opinion</w:t>
+      </w:r>
+    </w:p>
+    <w:p>
+      <w:pPr>
+        <w:keepNext w:val="0"/>
+        <w:keepLines w:val="0"/>
+        <w:pageBreakBefore w:val="0"/>
+        <w:widowControl/>
+        <w:numPr>
+          <w:ilvl w:val="0"/>
+          <w:numId w:val="0"/>
+        </w:numPr>
+        <w:suppressLineNumbers w:val="0"/>
+        <w:pBdr>
+          <w:top w:val="single" w:color="EBEBEB" w:sz="8" w:space="0"/>
+          <w:left w:val="none" w:color="auto" w:sz="0" w:space="0"/>
+          <w:bottom w:val="none" w:color="auto" w:sz="0" w:space="0"/>
+          <w:right w:val="none" w:color="auto" w:sz="0" w:space="0"/>
+        </w:pBdr>
+        <w:shd w:val="clear" w:fill="FFFFFF"/>
+        <w:kinsoku/>
+        <w:wordWrap/>
+        <w:overflowPunct/>
+        <w:topLinePunct w:val="0"/>
+        <w:autoSpaceDE/>
+        <w:autoSpaceDN/>
+        <w:bidi w:val="0"/>
+        <w:adjustRightInd/>
+        <w:snapToGrid/>
+        <w:spacing w:before="0" w:beforeAutospacing="0" w:after="0" w:afterAutospacing="0"/>
+        <w:ind w:left="240" w:leftChars="0" w:right="0" w:rightChars="0"/>
+        <w:textAlignment w:val="auto"/>
+        <w:rPr>
+          <w:rFonts w:hint="default" w:ascii="sans-serif" w:hAnsi="sans-serif" w:eastAsia="sans-serif"/>
+          <w:i w:val="0"/>
+          <w:iCs w:val="0"/>
+          <w:caps w:val="0"/>
+          <w:color w:val="1A1C1E"/>
+          <w:spacing w:val="0"/>
+          <w:sz w:val="18"/>
+          <w:szCs w:val="18"/>
+          <w:shd w:val="clear" w:fill="FFFFFF"/>
+        </w:rPr>
+      </w:pPr>
+      <w:r>
+        <w:rPr>
+          <w:rFonts w:hint="default" w:ascii="sans-serif" w:hAnsi="sans-serif" w:eastAsia="sans-serif"/>
+          <w:i w:val="0"/>
+          <w:iCs w:val="0"/>
+          <w:caps w:val="0"/>
+          <w:color w:val="1A1C1E"/>
+          <w:spacing w:val="0"/>
+          <w:sz w:val="18"/>
+          <w:szCs w:val="18"/>
+          <w:shd w:val="clear" w:fill="FFFFFF"/>
+        </w:rPr>
+        <w:t>This Assessment is a point-in-time, non-destructive, visual and functional review of accessible electrical components only.It is non-intrusive and non-exhaustive in nature and does not constitute a structural audit, engineering certification, or compliance inspection.No guarantee is provided that all defects, latent risks, or future failures have been identified.</w:t>
+      </w:r>
+    </w:p>
+    <w:p>
+      <w:pPr>
+        <w:keepNext w:val="0"/>
+        <w:keepLines w:val="0"/>
+        <w:pageBreakBefore w:val="0"/>
+        <w:widowControl/>
+        <w:numPr>
+          <w:ilvl w:val="0"/>
+          <w:numId w:val="12"/>
+        </w:numPr>
+        <w:suppressLineNumbers w:val="0"/>
+        <w:pBdr>
+          <w:top w:val="single" w:color="EBEBEB" w:sz="8" w:space="0"/>
+          <w:left w:val="none" w:color="auto" w:sz="0" w:space="0"/>
+          <w:bottom w:val="none" w:color="auto" w:sz="0" w:space="0"/>
+          <w:right w:val="none" w:color="auto" w:sz="0" w:space="0"/>
+        </w:pBdr>
+        <w:shd w:val="clear" w:fill="FFFFFF"/>
+        <w:tabs>
+          <w:tab w:val="clear" w:pos="0"/>
+        </w:tabs>
+        <w:kinsoku/>
+        <w:wordWrap/>
+        <w:overflowPunct/>
+        <w:topLinePunct w:val="0"/>
+        <w:autoSpaceDE/>
+        <w:autoSpaceDN/>
+        <w:bidi w:val="0"/>
+        <w:adjustRightInd/>
+        <w:snapToGrid/>
+        <w:spacing w:before="181" w:beforeLines="50" w:beforeAutospacing="0" w:after="181" w:afterLines="50" w:afterAutospacing="0" w:line="240" w:lineRule="auto"/>
+        <w:ind w:left="425" w:leftChars="0" w:right="0" w:rightChars="0" w:hanging="425" w:firstLineChars="0"/>
+        <w:textAlignment w:val="auto"/>
+        <w:rPr>
+          <w:rFonts w:hint="default" w:ascii="sans-serif" w:hAnsi="sans-serif" w:eastAsia="sans-serif"/>
+          <w:b/>
+          <w:bCs/>
+          <w:i w:val="0"/>
+          <w:iCs w:val="0"/>
+          <w:caps w:val="0"/>
+          <w:color w:val="1A1C1E"/>
+          <w:spacing w:val="0"/>
+          <w:sz w:val="18"/>
+          <w:szCs w:val="18"/>
+          <w:shd w:val="clear" w:fill="FFFFFF"/>
+        </w:rPr>
+      </w:pPr>
+      <w:r>
+        <w:rPr>
+          <w:rFonts w:hint="default" w:ascii="sans-serif" w:hAnsi="sans-serif" w:eastAsia="sans-serif"/>
+          <w:b/>
+          <w:bCs/>
+          <w:i w:val="0"/>
+          <w:iCs w:val="0"/>
+          <w:caps w:val="0"/>
+          <w:color w:val="1A1C1E"/>
+          <w:spacing w:val="0"/>
+          <w:sz w:val="18"/>
+          <w:szCs w:val="18"/>
+          <w:shd w:val="clear" w:fill="FFFFFF"/>
+        </w:rPr>
+        <w:t>Exclusive Reliance &amp; Confidentiality</w:t>
+      </w:r>
+    </w:p>
+    <w:p>
+      <w:pPr>
+        <w:keepNext w:val="0"/>
+        <w:keepLines w:val="0"/>
+        <w:pageBreakBefore w:val="0"/>
+        <w:widowControl/>
+        <w:numPr>
+          <w:ilvl w:val="0"/>
+          <w:numId w:val="0"/>
+        </w:numPr>
+        <w:suppressLineNumbers w:val="0"/>
+        <w:pBdr>
+          <w:top w:val="single" w:color="EBEBEB" w:sz="8" w:space="0"/>
+          <w:left w:val="none" w:color="auto" w:sz="0" w:space="0"/>
+          <w:bottom w:val="none" w:color="auto" w:sz="0" w:space="0"/>
+          <w:right w:val="none" w:color="auto" w:sz="0" w:space="0"/>
+        </w:pBdr>
+        <w:shd w:val="clear" w:fill="FFFFFF"/>
+        <w:kinsoku/>
+        <w:wordWrap/>
+        <w:overflowPunct/>
+        <w:topLinePunct w:val="0"/>
+        <w:autoSpaceDE/>
+        <w:autoSpaceDN/>
+        <w:bidi w:val="0"/>
+        <w:adjustRightInd/>
+        <w:snapToGrid/>
+        <w:spacing w:before="0" w:beforeAutospacing="0" w:after="0" w:afterAutospacing="0"/>
+        <w:ind w:left="240" w:leftChars="0" w:right="0" w:rightChars="0"/>
+        <w:textAlignment w:val="auto"/>
+        <w:rPr>
+          <w:rFonts w:hint="default" w:ascii="sans-serif" w:hAnsi="sans-serif" w:eastAsia="sans-serif"/>
+          <w:i w:val="0"/>
+          <w:iCs w:val="0"/>
+          <w:caps w:val="0"/>
+          <w:color w:val="1A1C1E"/>
+          <w:spacing w:val="0"/>
+          <w:sz w:val="18"/>
+          <w:szCs w:val="18"/>
+          <w:shd w:val="clear" w:fill="FFFFFF"/>
+        </w:rPr>
+      </w:pPr>
+      <w:r>
+        <w:rPr>
+          <w:rFonts w:hint="default" w:ascii="sans-serif" w:hAnsi="sans-serif" w:eastAsia="sans-serif"/>
+          <w:i w:val="0"/>
+          <w:iCs w:val="0"/>
+          <w:caps w:val="0"/>
+          <w:color w:val="1A1C1E"/>
+          <w:spacing w:val="0"/>
+          <w:sz w:val="18"/>
+          <w:szCs w:val="18"/>
+          <w:shd w:val="clear" w:fill="FFFFFF"/>
+        </w:rPr>
+        <w:t>This Report has been prepared solely for the use of the Client named on Page 1 for the purpose of informed asset and risk management.</w:t>
+      </w:r>
+    </w:p>
+    <w:p>
+      <w:pPr>
+        <w:keepNext w:val="0"/>
+        <w:keepLines w:val="0"/>
+        <w:pageBreakBefore w:val="0"/>
+        <w:widowControl/>
+        <w:numPr>
+          <w:ilvl w:val="0"/>
+          <w:numId w:val="0"/>
+        </w:numPr>
+        <w:suppressLineNumbers w:val="0"/>
+        <w:pBdr>
+          <w:top w:val="single" w:color="EBEBEB" w:sz="8" w:space="0"/>
+          <w:left w:val="none" w:color="auto" w:sz="0" w:space="0"/>
+          <w:bottom w:val="none" w:color="auto" w:sz="0" w:space="0"/>
+          <w:right w:val="none" w:color="auto" w:sz="0" w:space="0"/>
+        </w:pBdr>
+        <w:shd w:val="clear" w:fill="FFFFFF"/>
+        <w:kinsoku/>
+        <w:wordWrap/>
+        <w:overflowPunct/>
+        <w:topLinePunct w:val="0"/>
+        <w:autoSpaceDE/>
+        <w:autoSpaceDN/>
+        <w:bidi w:val="0"/>
+        <w:adjustRightInd/>
+        <w:snapToGrid/>
+        <w:spacing w:before="0" w:beforeAutospacing="0" w:after="0" w:afterAutospacing="0"/>
+        <w:ind w:left="240" w:leftChars="0" w:right="0" w:rightChars="0"/>
+        <w:textAlignment w:val="auto"/>
+        <w:rPr>
+          <w:rFonts w:hint="default" w:ascii="sans-serif" w:hAnsi="sans-serif" w:eastAsia="sans-serif"/>
+          <w:i w:val="0"/>
+          <w:iCs w:val="0"/>
+          <w:caps w:val="0"/>
+          <w:color w:val="1A1C1E"/>
+          <w:spacing w:val="0"/>
+          <w:sz w:val="18"/>
+          <w:szCs w:val="18"/>
+          <w:shd w:val="clear" w:fill="FFFFFF"/>
+        </w:rPr>
+      </w:pPr>
+      <w:r>
+        <w:rPr>
+          <w:rFonts w:hint="default" w:ascii="sans-serif" w:hAnsi="sans-serif" w:eastAsia="sans-serif"/>
+          <w:i w:val="0"/>
+          <w:iCs w:val="0"/>
+          <w:caps w:val="0"/>
+          <w:color w:val="1A1C1E"/>
+          <w:spacing w:val="0"/>
+          <w:sz w:val="18"/>
+          <w:szCs w:val="18"/>
+          <w:shd w:val="clear" w:fill="FFFFFF"/>
+        </w:rPr>
+        <w:t>No third party (including but not limited to purchasers, insurers, or financiers) is entitled to rely on this Report without the express written consent of Better Home Technology Pty Ltd.</w:t>
+      </w:r>
+    </w:p>
+    <w:p>
+      <w:pPr>
+        <w:keepNext w:val="0"/>
+        <w:keepLines w:val="0"/>
+        <w:pageBreakBefore w:val="0"/>
+        <w:widowControl/>
+        <w:numPr>
+          <w:ilvl w:val="0"/>
+          <w:numId w:val="0"/>
+        </w:numPr>
+        <w:suppressLineNumbers w:val="0"/>
+        <w:pBdr>
+          <w:top w:val="single" w:color="EBEBEB" w:sz="8" w:space="0"/>
+          <w:left w:val="none" w:color="auto" w:sz="0" w:space="0"/>
+          <w:bottom w:val="none" w:color="auto" w:sz="0" w:space="0"/>
+          <w:right w:val="none" w:color="auto" w:sz="0" w:space="0"/>
+        </w:pBdr>
+        <w:shd w:val="clear" w:fill="FFFFFF"/>
+        <w:kinsoku/>
+        <w:wordWrap/>
+        <w:overflowPunct/>
+        <w:topLinePunct w:val="0"/>
+        <w:autoSpaceDE/>
+        <w:autoSpaceDN/>
+        <w:bidi w:val="0"/>
+        <w:adjustRightInd/>
+        <w:snapToGrid/>
+        <w:spacing w:before="0" w:beforeAutospacing="0" w:after="0" w:afterAutospacing="0"/>
+        <w:ind w:left="240" w:leftChars="0" w:right="0" w:rightChars="0"/>
+        <w:textAlignment w:val="auto"/>
+        <w:rPr>
+          <w:rFonts w:hint="default" w:ascii="sans-serif" w:hAnsi="sans-serif" w:eastAsia="sans-serif"/>
+          <w:i w:val="0"/>
+          <w:iCs w:val="0"/>
+          <w:caps w:val="0"/>
+          <w:color w:val="1A1C1E"/>
+          <w:spacing w:val="0"/>
+          <w:sz w:val="18"/>
+          <w:szCs w:val="18"/>
+          <w:shd w:val="clear" w:fill="FFFFFF"/>
+        </w:rPr>
+      </w:pPr>
+      <w:r>
+        <w:rPr>
+          <w:rFonts w:hint="default" w:ascii="sans-serif" w:hAnsi="sans-serif" w:eastAsia="sans-serif"/>
+          <w:i w:val="0"/>
+          <w:iCs w:val="0"/>
+          <w:caps w:val="0"/>
+          <w:color w:val="1A1C1E"/>
+          <w:spacing w:val="0"/>
+          <w:sz w:val="18"/>
+          <w:szCs w:val="18"/>
+          <w:shd w:val="clear" w:fill="FFFFFF"/>
+        </w:rPr>
+        <w:t>This Report may not be assigned, transferred, or relied upon by any other party.</w:t>
+      </w:r>
+    </w:p>
+    <w:p>
+      <w:pPr>
+        <w:keepNext w:val="0"/>
+        <w:keepLines w:val="0"/>
+        <w:pageBreakBefore w:val="0"/>
+        <w:widowControl/>
+        <w:numPr>
+          <w:ilvl w:val="0"/>
+          <w:numId w:val="12"/>
+        </w:numPr>
+        <w:suppressLineNumbers w:val="0"/>
+        <w:pBdr>
+          <w:top w:val="single" w:color="EBEBEB" w:sz="8" w:space="0"/>
+          <w:left w:val="none" w:color="auto" w:sz="0" w:space="0"/>
+          <w:bottom w:val="none" w:color="auto" w:sz="0" w:space="0"/>
+          <w:right w:val="none" w:color="auto" w:sz="0" w:space="0"/>
+        </w:pBdr>
+        <w:shd w:val="clear" w:fill="FFFFFF"/>
+        <w:tabs>
+          <w:tab w:val="clear" w:pos="0"/>
+        </w:tabs>
+        <w:kinsoku/>
+        <w:wordWrap/>
+        <w:overflowPunct/>
+        <w:topLinePunct w:val="0"/>
+        <w:autoSpaceDE/>
+        <w:autoSpaceDN/>
+        <w:bidi w:val="0"/>
+        <w:adjustRightInd/>
+        <w:snapToGrid/>
+        <w:spacing w:before="181" w:beforeLines="50" w:beforeAutospacing="0" w:after="181" w:afterLines="50" w:afterAutospacing="0" w:line="240" w:lineRule="auto"/>
+        <w:ind w:left="425" w:leftChars="0" w:right="0" w:rightChars="0" w:hanging="425" w:firstLineChars="0"/>
+        <w:textAlignment w:val="auto"/>
+        <w:rPr>
+          <w:rFonts w:hint="default" w:ascii="sans-serif" w:hAnsi="sans-serif" w:eastAsia="sans-serif"/>
+          <w:b/>
+          <w:bCs/>
+          <w:i w:val="0"/>
+          <w:iCs w:val="0"/>
+          <w:caps w:val="0"/>
+          <w:color w:val="1A1C1E"/>
+          <w:spacing w:val="0"/>
+          <w:sz w:val="18"/>
+          <w:szCs w:val="18"/>
+          <w:shd w:val="clear" w:fill="FFFFFF"/>
+        </w:rPr>
+      </w:pPr>
+      <w:r>
+        <w:rPr>
+          <w:rFonts w:hint="default" w:ascii="sans-serif" w:hAnsi="sans-serif" w:eastAsia="sans-serif"/>
+          <w:b/>
+          <w:bCs/>
+          <w:i w:val="0"/>
+          <w:iCs w:val="0"/>
+          <w:caps w:val="0"/>
+          <w:color w:val="1A1C1E"/>
+          <w:spacing w:val="0"/>
+          <w:sz w:val="18"/>
+          <w:szCs w:val="18"/>
+          <w:shd w:val="clear" w:fill="FFFFFF"/>
+        </w:rPr>
+        <w:t>Limitation of Liability &amp; Exclusion of Consequential Loss</w:t>
+      </w:r>
+    </w:p>
+    <w:p>
+      <w:pPr>
+        <w:keepNext w:val="0"/>
+        <w:keepLines w:val="0"/>
+        <w:pageBreakBefore w:val="0"/>
+        <w:widowControl/>
+        <w:numPr>
+          <w:ilvl w:val="0"/>
+          <w:numId w:val="0"/>
+        </w:numPr>
+        <w:suppressLineNumbers w:val="0"/>
+        <w:pBdr>
+          <w:top w:val="single" w:color="EBEBEB" w:sz="8" w:space="0"/>
+          <w:left w:val="none" w:color="auto" w:sz="0" w:space="0"/>
+          <w:bottom w:val="none" w:color="auto" w:sz="0" w:space="0"/>
+          <w:right w:val="none" w:color="auto" w:sz="0" w:space="0"/>
+        </w:pBdr>
+        <w:shd w:val="clear" w:fill="FFFFFF"/>
+        <w:kinsoku/>
+        <w:wordWrap/>
+        <w:overflowPunct/>
+        <w:topLinePunct w:val="0"/>
+        <w:autoSpaceDE/>
+        <w:autoSpaceDN/>
+        <w:bidi w:val="0"/>
+        <w:adjustRightInd/>
+        <w:snapToGrid/>
+        <w:spacing w:before="0" w:beforeAutospacing="0" w:after="0" w:afterAutospacing="0"/>
+        <w:ind w:left="240" w:leftChars="0" w:right="0" w:rightChars="0"/>
+        <w:textAlignment w:val="auto"/>
+        <w:rPr>
+          <w:rFonts w:hint="default" w:ascii="sans-serif" w:hAnsi="sans-serif" w:eastAsia="sans-serif"/>
+          <w:i w:val="0"/>
+          <w:iCs w:val="0"/>
+          <w:caps w:val="0"/>
+          <w:color w:val="1A1C1E"/>
+          <w:spacing w:val="0"/>
+          <w:sz w:val="18"/>
+          <w:szCs w:val="18"/>
+          <w:shd w:val="clear" w:fill="FFFFFF"/>
+        </w:rPr>
+      </w:pPr>
+      <w:r>
+        <w:rPr>
+          <w:rFonts w:hint="default" w:ascii="sans-serif" w:hAnsi="sans-serif" w:eastAsia="sans-serif"/>
+          <w:i w:val="0"/>
+          <w:iCs w:val="0"/>
+          <w:caps w:val="0"/>
+          <w:color w:val="1A1C1E"/>
+          <w:spacing w:val="0"/>
+          <w:sz w:val="18"/>
+          <w:szCs w:val="18"/>
+          <w:shd w:val="clear" w:fill="FFFFFF"/>
+        </w:rPr>
+        <w:t>To the maximum extent permitted by law, Better Home Technology Pty Ltd excludes all liability for any indirect or consequential loss arising from the use of this Report, including but not limited to loss of rental income, business interruption, data loss, or claims arising from property downtime or alleged diminution of asset value.</w:t>
+      </w:r>
+    </w:p>
+    <w:p>
+      <w:pPr>
+        <w:keepNext w:val="0"/>
+        <w:keepLines w:val="0"/>
+        <w:pageBreakBefore w:val="0"/>
+        <w:widowControl/>
+        <w:numPr>
+          <w:ilvl w:val="0"/>
+          <w:numId w:val="12"/>
+        </w:numPr>
+        <w:suppressLineNumbers w:val="0"/>
+        <w:pBdr>
+          <w:top w:val="single" w:color="EBEBEB" w:sz="8" w:space="0"/>
+          <w:left w:val="none" w:color="auto" w:sz="0" w:space="0"/>
+          <w:bottom w:val="none" w:color="auto" w:sz="0" w:space="0"/>
+          <w:right w:val="none" w:color="auto" w:sz="0" w:space="0"/>
+        </w:pBdr>
+        <w:shd w:val="clear" w:fill="FFFFFF"/>
+        <w:tabs>
+          <w:tab w:val="clear" w:pos="0"/>
+        </w:tabs>
+        <w:kinsoku/>
+        <w:wordWrap/>
+        <w:overflowPunct/>
+        <w:topLinePunct w:val="0"/>
+        <w:autoSpaceDE/>
+        <w:autoSpaceDN/>
+        <w:bidi w:val="0"/>
+        <w:adjustRightInd/>
+        <w:snapToGrid/>
+        <w:spacing w:before="181" w:beforeLines="50" w:beforeAutospacing="0" w:after="181" w:afterLines="50" w:afterAutospacing="0" w:line="240" w:lineRule="auto"/>
+        <w:ind w:left="425" w:leftChars="0" w:right="0" w:rightChars="0" w:hanging="425" w:firstLineChars="0"/>
+        <w:jc w:val="left"/>
+        <w:textAlignment w:val="auto"/>
+        <w:rPr>
+          <w:rFonts w:hint="default" w:ascii="sans-serif" w:hAnsi="sans-serif" w:eastAsia="sans-serif"/>
+          <w:b/>
+          <w:bCs/>
+          <w:i w:val="0"/>
+          <w:iCs w:val="0"/>
+          <w:caps w:val="0"/>
+          <w:color w:val="1A1C1E"/>
+          <w:spacing w:val="0"/>
+          <w:sz w:val="18"/>
+          <w:szCs w:val="18"/>
+          <w:shd w:val="clear" w:fill="FFFFFF"/>
+        </w:rPr>
+      </w:pPr>
+      <w:r>
+        <w:rPr>
+          <w:rFonts w:hint="default" w:ascii="sans-serif" w:hAnsi="sans-serif" w:eastAsia="sans-serif"/>
+          <w:b/>
+          <w:bCs/>
+          <w:i w:val="0"/>
+          <w:iCs w:val="0"/>
+          <w:caps w:val="0"/>
+          <w:color w:val="1A1C1E"/>
+          <w:spacing w:val="0"/>
+          <w:sz w:val="18"/>
+          <w:szCs w:val="18"/>
+          <w:shd w:val="clear" w:fill="FFFFFF"/>
+        </w:rPr>
+        <w:t>Hazardous Materials (Including Asbestos)</w:t>
+      </w:r>
+    </w:p>
+    <w:p>
+      <w:pPr>
+        <w:keepNext w:val="0"/>
+        <w:keepLines w:val="0"/>
+        <w:pageBreakBefore w:val="0"/>
+        <w:widowControl/>
+        <w:numPr>
+          <w:ilvl w:val="0"/>
+          <w:numId w:val="0"/>
+        </w:numPr>
+        <w:suppressLineNumbers w:val="0"/>
+        <w:pBdr>
+          <w:top w:val="single" w:color="EBEBEB" w:sz="8" w:space="0"/>
+          <w:left w:val="none" w:color="auto" w:sz="0" w:space="0"/>
+          <w:bottom w:val="none" w:color="auto" w:sz="0" w:space="0"/>
+          <w:right w:val="none" w:color="auto" w:sz="0" w:space="0"/>
+        </w:pBdr>
+        <w:shd w:val="clear" w:fill="FFFFFF"/>
+        <w:kinsoku/>
+        <w:wordWrap/>
+        <w:overflowPunct/>
+        <w:topLinePunct w:val="0"/>
+        <w:autoSpaceDE/>
+        <w:autoSpaceDN/>
+        <w:bidi w:val="0"/>
+        <w:adjustRightInd/>
+        <w:snapToGrid/>
+        <w:spacing w:before="0" w:beforeAutospacing="0" w:after="0" w:afterAutospacing="0"/>
+        <w:ind w:left="240" w:leftChars="0" w:right="0" w:rightChars="0"/>
+        <w:textAlignment w:val="auto"/>
+        <w:rPr>
+          <w:rFonts w:hint="default" w:ascii="sans-serif" w:hAnsi="sans-serif" w:eastAsia="sans-serif"/>
+          <w:i w:val="0"/>
+          <w:iCs w:val="0"/>
+          <w:caps w:val="0"/>
+          <w:color w:val="1A1C1E"/>
+          <w:spacing w:val="0"/>
+          <w:sz w:val="18"/>
+          <w:szCs w:val="18"/>
+          <w:shd w:val="clear" w:fill="FFFFFF"/>
+        </w:rPr>
+      </w:pPr>
+      <w:r>
+        <w:rPr>
+          <w:rFonts w:hint="default" w:ascii="sans-serif" w:hAnsi="sans-serif" w:eastAsia="sans-serif"/>
+          <w:i w:val="0"/>
+          <w:iCs w:val="0"/>
+          <w:caps w:val="0"/>
+          <w:color w:val="1A1C1E"/>
+          <w:spacing w:val="0"/>
+          <w:sz w:val="18"/>
+          <w:szCs w:val="18"/>
+          <w:shd w:val="clear" w:fill="FFFFFF"/>
+        </w:rPr>
+        <w:t>Our technicians are not licensed asbestos assessors and no testing for hazardous materials has been undertaken.</w:t>
+      </w:r>
+    </w:p>
+    <w:p>
+      <w:pPr>
+        <w:keepNext w:val="0"/>
+        <w:keepLines w:val="0"/>
+        <w:pageBreakBefore w:val="0"/>
+        <w:widowControl/>
+        <w:numPr>
+          <w:ilvl w:val="0"/>
+          <w:numId w:val="0"/>
+        </w:numPr>
+        <w:suppressLineNumbers w:val="0"/>
+        <w:pBdr>
+          <w:top w:val="single" w:color="EBEBEB" w:sz="8" w:space="0"/>
+          <w:left w:val="none" w:color="auto" w:sz="0" w:space="0"/>
+          <w:bottom w:val="none" w:color="auto" w:sz="0" w:space="0"/>
+          <w:right w:val="none" w:color="auto" w:sz="0" w:space="0"/>
+        </w:pBdr>
+        <w:shd w:val="clear" w:fill="FFFFFF"/>
+        <w:kinsoku/>
+        <w:wordWrap/>
+        <w:overflowPunct/>
+        <w:topLinePunct w:val="0"/>
+        <w:autoSpaceDE/>
+        <w:autoSpaceDN/>
+        <w:bidi w:val="0"/>
+        <w:adjustRightInd/>
+        <w:snapToGrid/>
+        <w:spacing w:before="0" w:beforeAutospacing="0" w:after="0" w:afterAutospacing="0"/>
+        <w:ind w:left="240" w:leftChars="0" w:right="0" w:rightChars="0"/>
+        <w:textAlignment w:val="auto"/>
+        <w:rPr>
+          <w:rFonts w:hint="default" w:ascii="sans-serif" w:hAnsi="sans-serif" w:eastAsia="sans-serif"/>
+          <w:i w:val="0"/>
+          <w:iCs w:val="0"/>
+          <w:caps w:val="0"/>
+          <w:color w:val="1A1C1E"/>
+          <w:spacing w:val="0"/>
+          <w:sz w:val="18"/>
+          <w:szCs w:val="18"/>
+          <w:shd w:val="clear" w:fill="FFFFFF"/>
+        </w:rPr>
+      </w:pPr>
+      <w:r>
+        <w:rPr>
+          <w:rFonts w:hint="default" w:ascii="sans-serif" w:hAnsi="sans-serif" w:eastAsia="sans-serif"/>
+          <w:i w:val="0"/>
+          <w:iCs w:val="0"/>
+          <w:caps w:val="0"/>
+          <w:color w:val="1A1C1E"/>
+          <w:spacing w:val="0"/>
+          <w:sz w:val="18"/>
+          <w:szCs w:val="18"/>
+          <w:shd w:val="clear" w:fill="FFFFFF"/>
+        </w:rPr>
+        <w:t>Where materials suspected to contain asbestos are observed, they are treated as such and no intrusive inspection is performed.</w:t>
+      </w:r>
+    </w:p>
+    <w:p>
+      <w:pPr>
+        <w:keepNext w:val="0"/>
+        <w:keepLines w:val="0"/>
+        <w:pageBreakBefore w:val="0"/>
+        <w:widowControl/>
+        <w:numPr>
+          <w:ilvl w:val="0"/>
+          <w:numId w:val="12"/>
+        </w:numPr>
+        <w:suppressLineNumbers w:val="0"/>
+        <w:pBdr>
+          <w:top w:val="single" w:color="EBEBEB" w:sz="8" w:space="0"/>
+          <w:left w:val="none" w:color="auto" w:sz="0" w:space="0"/>
+          <w:bottom w:val="none" w:color="auto" w:sz="0" w:space="0"/>
+          <w:right w:val="none" w:color="auto" w:sz="0" w:space="0"/>
+        </w:pBdr>
+        <w:shd w:val="clear" w:fill="FFFFFF"/>
+        <w:tabs>
+          <w:tab w:val="clear" w:pos="0"/>
+        </w:tabs>
+        <w:kinsoku/>
+        <w:wordWrap/>
+        <w:overflowPunct/>
+        <w:topLinePunct w:val="0"/>
+        <w:autoSpaceDE/>
+        <w:autoSpaceDN/>
+        <w:bidi w:val="0"/>
+        <w:adjustRightInd/>
+        <w:snapToGrid/>
+        <w:spacing w:before="181" w:beforeLines="50" w:beforeAutospacing="0" w:after="181" w:afterLines="50" w:afterAutospacing="0" w:line="240" w:lineRule="auto"/>
+        <w:ind w:left="425" w:leftChars="0" w:right="0" w:rightChars="0" w:hanging="425" w:firstLineChars="0"/>
+        <w:textAlignment w:val="auto"/>
+        <w:rPr>
+          <w:rFonts w:hint="default" w:ascii="sans-serif" w:hAnsi="sans-serif" w:eastAsia="sans-serif"/>
+          <w:b/>
+          <w:bCs/>
+          <w:i w:val="0"/>
+          <w:iCs w:val="0"/>
+          <w:caps w:val="0"/>
+          <w:color w:val="1A1C1E"/>
+          <w:spacing w:val="0"/>
+          <w:sz w:val="18"/>
+          <w:szCs w:val="18"/>
+          <w:shd w:val="clear" w:fill="FFFFFF"/>
+        </w:rPr>
+      </w:pPr>
+      <w:r>
+        <w:rPr>
+          <w:rFonts w:hint="default" w:ascii="sans-serif" w:hAnsi="sans-serif" w:eastAsia="sans-serif"/>
+          <w:b/>
+          <w:bCs/>
+          <w:i w:val="0"/>
+          <w:iCs w:val="0"/>
+          <w:caps w:val="0"/>
+          <w:color w:val="1A1C1E"/>
+          <w:spacing w:val="0"/>
+          <w:sz w:val="18"/>
+          <w:szCs w:val="18"/>
+          <w:shd w:val="clear" w:fill="FFFFFF"/>
+        </w:rPr>
+        <w:t>Statutory Compliance Disclaimer</w:t>
+      </w:r>
+    </w:p>
+    <w:p>
+      <w:pPr>
+        <w:keepNext w:val="0"/>
+        <w:keepLines w:val="0"/>
+        <w:pageBreakBefore w:val="0"/>
+        <w:widowControl/>
+        <w:numPr>
+          <w:ilvl w:val="0"/>
+          <w:numId w:val="0"/>
+        </w:numPr>
+        <w:suppressLineNumbers w:val="0"/>
+        <w:pBdr>
+          <w:top w:val="single" w:color="EBEBEB" w:sz="8" w:space="0"/>
+          <w:left w:val="none" w:color="auto" w:sz="0" w:space="0"/>
+          <w:bottom w:val="none" w:color="auto" w:sz="0" w:space="0"/>
+          <w:right w:val="none" w:color="auto" w:sz="0" w:space="0"/>
+        </w:pBdr>
+        <w:shd w:val="clear" w:fill="FFFFFF"/>
+        <w:kinsoku/>
+        <w:wordWrap/>
+        <w:overflowPunct/>
+        <w:topLinePunct w:val="0"/>
+        <w:autoSpaceDE/>
+        <w:autoSpaceDN/>
+        <w:bidi w:val="0"/>
+        <w:adjustRightInd/>
+        <w:snapToGrid/>
+        <w:spacing w:before="0" w:beforeAutospacing="0" w:after="0" w:afterAutospacing="0"/>
+        <w:ind w:left="240" w:leftChars="0" w:right="0" w:rightChars="0"/>
+        <w:textAlignment w:val="auto"/>
+        <w:rPr>
+          <w:rFonts w:hint="default" w:ascii="sans-serif" w:hAnsi="sans-serif" w:eastAsia="sans-serif"/>
+          <w:i w:val="0"/>
+          <w:iCs w:val="0"/>
+          <w:caps w:val="0"/>
+          <w:color w:val="1A1C1E"/>
+          <w:spacing w:val="0"/>
+          <w:sz w:val="18"/>
+          <w:szCs w:val="18"/>
+          <w:shd w:val="clear" w:fill="FFFFFF"/>
+        </w:rPr>
+      </w:pPr>
+      <w:r>
+        <w:rPr>
+          <w:rFonts w:hint="default" w:ascii="sans-serif" w:hAnsi="sans-serif" w:eastAsia="sans-serif"/>
+          <w:i w:val="0"/>
+          <w:iCs w:val="0"/>
+          <w:caps w:val="0"/>
+          <w:color w:val="1A1C1E"/>
+          <w:spacing w:val="0"/>
+          <w:sz w:val="18"/>
+          <w:szCs w:val="18"/>
+          <w:shd w:val="clear" w:fill="FFFFFF"/>
+        </w:rPr>
+        <w:t>This Report is a risk management and decision-support tool only.</w:t>
+      </w:r>
+    </w:p>
+    <w:p>
+      <w:pPr>
+        <w:keepNext w:val="0"/>
+        <w:keepLines w:val="0"/>
+        <w:pageBreakBefore w:val="0"/>
+        <w:widowControl/>
+        <w:numPr>
+          <w:ilvl w:val="0"/>
+          <w:numId w:val="0"/>
+        </w:numPr>
+        <w:suppressLineNumbers w:val="0"/>
+        <w:pBdr>
+          <w:top w:val="single" w:color="EBEBEB" w:sz="8" w:space="0"/>
+          <w:left w:val="none" w:color="auto" w:sz="0" w:space="0"/>
+          <w:bottom w:val="none" w:color="auto" w:sz="0" w:space="0"/>
+          <w:right w:val="none" w:color="auto" w:sz="0" w:space="0"/>
+        </w:pBdr>
+        <w:shd w:val="clear" w:fill="FFFFFF"/>
+        <w:kinsoku/>
+        <w:wordWrap/>
+        <w:overflowPunct/>
+        <w:topLinePunct w:val="0"/>
+        <w:autoSpaceDE/>
+        <w:autoSpaceDN/>
+        <w:bidi w:val="0"/>
+        <w:adjustRightInd/>
+        <w:snapToGrid/>
+        <w:spacing w:before="0" w:beforeAutospacing="0" w:after="0" w:afterAutospacing="0"/>
+        <w:ind w:left="240" w:leftChars="0" w:right="0" w:rightChars="0"/>
+        <w:textAlignment w:val="auto"/>
+        <w:rPr>
+          <w:rFonts w:hint="default" w:ascii="sans-serif" w:hAnsi="sans-serif" w:eastAsia="sans-serif" w:cs="sans-serif"/>
+          <w:i w:val="0"/>
+          <w:iCs w:val="0"/>
+          <w:caps w:val="0"/>
+          <w:spacing w:val="0"/>
+          <w:sz w:val="28"/>
+          <w:szCs w:val="28"/>
+        </w:rPr>
+      </w:pPr>
+      <w:r>
+        <w:rPr>
+          <w:rFonts w:hint="default" w:ascii="sans-serif" w:hAnsi="sans-serif" w:eastAsia="sans-serif"/>
+          <w:i w:val="0"/>
+          <w:iCs w:val="0"/>
+          <w:caps w:val="0"/>
+          <w:color w:val="1A1C1E"/>
+          <w:spacing w:val="0"/>
+          <w:sz w:val="18"/>
+          <w:szCs w:val="18"/>
+          <w:shd w:val="clear" w:fill="FFFFFF"/>
+        </w:rPr>
+        <w:t>It does not constitute any state-based mandatory electrical compliance certification, rental safety inspection, or statutory approval unless expressly stated otherwise in writing.</w:t>
+      </w:r>
+      <w:r>
+        <w:rPr>
+          <w:rFonts w:hint="default" w:ascii="sans-serif" w:hAnsi="sans-serif" w:eastAsia="sans-serif" w:cs="sans-serif"/>
+          <w:sz w:val="28"/>
+          <w:szCs w:val="28"/>
+        </w:rPr>
+        <w:pict>
+          <v:rect id="_x0000_i1032" o:spt="1" style="height:1.5pt;width:884pt;" fillcolor="#A0A0A0" filled="t" stroked="f" coordsize="21600,21600" o:hr="t" o:hrstd="t" o:hrpct="0" o:hralign="center">
+            <v:path/>
+            <v:fill on="t" focussize="0,0"/>
+            <v:stroke on="f"/>
+            <v:imagedata o:title=""/>
+            <o:lock v:ext="edit"/>
+            <w10:wrap type="none"/>
+            <w10:anchorlock/>
+          </v:rect>
+        </w:pict>
+      </w:r>
+    </w:p>
+    <w:p>
+      <w:pPr>
+        <w:keepNext w:val="0"/>
+        <w:keepLines w:val="0"/>
+        <w:widowControl/>
+        <w:suppressLineNumbers w:val="0"/>
+        <w:jc w:val="left"/>
+      </w:pPr>
+    </w:p>
+    <w:p>
+      <w:r>
+        <w:br w:type="page"/>
+      </w:r>
+    </w:p>
+    <w:p>
+      <w:pPr>
+        <w:pStyle w:val="3"/>
+        <w:jc w:val="center"/>
+      </w:pPr>
+      <w:r>
+        <w:t>Disclaimer &amp; Liability Boundary</w:t>
+      </w:r>
+    </w:p>
+    <w:p>
+      <w:pPr>
+        <w:pStyle w:val="50"/>
+      </w:pPr>
+    </w:p>
+    <w:p>
+      <w:pPr>
+        <w:pStyle w:val="50"/>
+      </w:pPr>
+    </w:p>
+    <w:p>
+      <w:pPr>
+        <w:pStyle w:val="50"/>
+      </w:pPr>
+    </w:p>
+    <w:p>
+      <w:pPr>
+        <w:pStyle w:val="50"/>
+      </w:pPr>
+    </w:p>
+    <w:p>
+      <w:pPr>
+        <w:pStyle w:val="52"/>
+      </w:pPr>
+      <w:r>
+        <w:t>This assessment reflects the electrical condition</w:t>
+      </w:r>
+    </w:p>
+    <w:p>
+      <w:pPr>
+        <w:pStyle w:val="52"/>
+      </w:pPr>
+      <w:r>
+        <w:t>observed at the time of inspection only.</w:t>
+      </w:r>
+    </w:p>
+    <w:p>
+      <w:pPr>
+        <w:pStyle w:val="50"/>
+      </w:pPr>
+    </w:p>
+    <w:p>
+      <w:pPr>
+        <w:pStyle w:val="52"/>
+      </w:pPr>
+      <w:r>
+        <w:t>No guarantee is provided regarding future performance</w:t>
+      </w:r>
+    </w:p>
+    <w:p>
+      <w:pPr>
+        <w:pStyle w:val="52"/>
+      </w:pPr>
+      <w:r>
+        <w:t>or concealed conditions beyond accessible areas.</w:t>
+      </w:r>
+    </w:p>
+    <w:p>
+      <w:pPr>
+        <w:pStyle w:val="50"/>
+      </w:pPr>
+    </w:p>
+    <w:p>
+      <w:pPr>
+        <w:pStyle w:val="52"/>
+      </w:pPr>
+      <w:r>
+        <w:t>This report does not replace statutory compliance inspections</w:t>
+      </w:r>
+    </w:p>
+    <w:p>
+      <w:pPr>
+        <w:pStyle w:val="52"/>
+      </w:pPr>
+      <w:r>
+        <w:t>or certification requirements.</w:t>
+      </w:r>
+    </w:p>
+    <w:p>
+      <w:pPr>
+        <w:pStyle w:val="13"/>
+        <w:numPr>
+          <w:ilvl w:val="0"/>
+          <w:numId w:val="0"/>
+        </w:numPr>
+        <w:rPr>
+          <w:lang w:val="en-AU" w:eastAsia="zh-CN"/>
+        </w:rPr>
+      </w:pPr>
     </w:p>
     <w:sectPr>
       <w:footerReference r:id="rId6" w:type="first"/>
@@ -319,6 +5225,461 @@
 <file path=word/numbering.xml><?xml version="1.0" encoding="utf-8"?>
 <w:numbering xmlns:wpc="http://schemas.microsoft.com/office/word/2010/wordprocessingCanvas" xmlns:mc="http://schemas.openxmlformats.org/markup-compatibility/2006" xmlns:o="urn:schemas-microsoft-com:office:office" xmlns:r="http://schemas.openxmlformats.org/officeDocument/2006/relationships" xmlns:m="http://schemas.openxmlformats.org/officeDocument/2006/math" xmlns:v="urn:schemas-microsoft-com:vml" xmlns:wp14="http://schemas.microsoft.com/office/word/2010/wordprocessingDrawing" xmlns:wp="http://schemas.openxmlformats.org/drawingml/2006/wordprocessingDrawing" xmlns:w10="urn:schemas-microsoft-com:office:word" xmlns:w="http://schemas.openxmlformats.org/wordprocessingml/2006/main" xmlns:w14="http://schemas.microsoft.com/office/word/2010/wordml" xmlns:wpg="http://schemas.microsoft.com/office/word/2010/wordprocessingGroup" xmlns:wpi="http://schemas.microsoft.com/office/word/2010/wordprocessingInk" xmlns:wne="http://schemas.microsoft.com/office/word/2006/wordml" xmlns:wps="http://schemas.microsoft.com/office/word/2010/wordprocessingShape" xmlns:wpsCustomData="http://www.wps.cn/officeDocument/2013/wpsCustomData" mc:Ignorable="w14 wp14">
   <w:abstractNum w:abstractNumId="0">
+    <w:nsid w:val="DFFFE261"/>
+    <w:multiLevelType w:val="singleLevel"/>
+    <w:tmpl w:val="DFFFE261"/>
+    <w:lvl w:ilvl="0" w:tentative="0">
+      <w:start w:val="1"/>
+      <w:numFmt w:val="decimal"/>
+      <w:lvlText w:val="%1."/>
+      <w:lvlJc w:val="left"/>
+      <w:pPr>
+        <w:tabs>
+          <w:tab w:val="left" w:pos="0"/>
+        </w:tabs>
+        <w:ind w:left="425" w:hanging="425"/>
+      </w:pPr>
+      <w:rPr>
+        <w:rFonts w:hint="default"/>
+      </w:rPr>
+    </w:lvl>
+  </w:abstractNum>
+  <w:abstractNum w:abstractNumId="1">
+    <w:nsid w:val="FE733A97"/>
+    <w:multiLevelType w:val="multilevel"/>
+    <w:tmpl w:val="FE733A97"/>
+    <w:lvl w:ilvl="0" w:tentative="0">
+      <w:start w:val="1"/>
+      <w:numFmt w:val="decimal"/>
+      <w:lvlText w:val="%1."/>
+      <w:lvlJc w:val="left"/>
+      <w:pPr>
+        <w:ind w:left="425" w:hanging="425"/>
+      </w:pPr>
+      <w:rPr>
+        <w:rFonts w:hint="default"/>
+      </w:rPr>
+    </w:lvl>
+    <w:lvl w:ilvl="1" w:tentative="0">
+      <w:start w:val="1"/>
+      <w:numFmt w:val="decimal"/>
+      <w:lvlText w:val="(%2)"/>
+      <w:lvlJc w:val="left"/>
+      <w:pPr>
+        <w:tabs>
+          <w:tab w:val="left" w:pos="840"/>
+        </w:tabs>
+        <w:ind w:left="840" w:leftChars="0" w:hanging="420" w:firstLineChars="0"/>
+      </w:pPr>
+      <w:rPr>
+        <w:rFonts w:hint="default"/>
+      </w:rPr>
+    </w:lvl>
+    <w:lvl w:ilvl="2" w:tentative="0">
+      <w:start w:val="1"/>
+      <w:numFmt w:val="decimalEnclosedCircleChinese"/>
+      <w:lvlText w:val="%3"/>
+      <w:lvlJc w:val="left"/>
+      <w:pPr>
+        <w:tabs>
+          <w:tab w:val="left" w:pos="1260"/>
+        </w:tabs>
+        <w:ind w:left="1260" w:leftChars="0" w:hanging="420" w:firstLineChars="0"/>
+      </w:pPr>
+      <w:rPr>
+        <w:rFonts w:hint="default"/>
+      </w:rPr>
+    </w:lvl>
+    <w:lvl w:ilvl="3" w:tentative="0">
+      <w:start w:val="1"/>
+      <w:numFmt w:val="decimal"/>
+      <w:lvlText w:val="%4)"/>
+      <w:lvlJc w:val="left"/>
+      <w:pPr>
+        <w:tabs>
+          <w:tab w:val="left" w:pos="1680"/>
+        </w:tabs>
+        <w:ind w:left="1680" w:leftChars="0" w:hanging="420" w:firstLineChars="0"/>
+      </w:pPr>
+      <w:rPr>
+        <w:rFonts w:hint="default"/>
+      </w:rPr>
+    </w:lvl>
+    <w:lvl w:ilvl="4" w:tentative="0">
+      <w:start w:val="1"/>
+      <w:numFmt w:val="lowerLetter"/>
+      <w:lvlText w:val="%5."/>
+      <w:lvlJc w:val="left"/>
+      <w:pPr>
+        <w:tabs>
+          <w:tab w:val="left" w:pos="2100"/>
+        </w:tabs>
+        <w:ind w:left="2100" w:leftChars="0" w:hanging="420" w:firstLineChars="0"/>
+      </w:pPr>
+      <w:rPr>
+        <w:rFonts w:hint="default"/>
+      </w:rPr>
+    </w:lvl>
+    <w:lvl w:ilvl="5" w:tentative="0">
+      <w:start w:val="1"/>
+      <w:numFmt w:val="lowerLetter"/>
+      <w:lvlText w:val="%6)"/>
+      <w:lvlJc w:val="left"/>
+      <w:pPr>
+        <w:tabs>
+          <w:tab w:val="left" w:pos="2520"/>
+        </w:tabs>
+        <w:ind w:left="2520" w:leftChars="0" w:hanging="420" w:firstLineChars="0"/>
+      </w:pPr>
+      <w:rPr>
+        <w:rFonts w:hint="default"/>
+      </w:rPr>
+    </w:lvl>
+    <w:lvl w:ilvl="6" w:tentative="0">
+      <w:start w:val="1"/>
+      <w:numFmt w:val="lowerRoman"/>
+      <w:lvlText w:val="%7."/>
+      <w:lvlJc w:val="left"/>
+      <w:pPr>
+        <w:tabs>
+          <w:tab w:val="left" w:pos="2940"/>
+        </w:tabs>
+        <w:ind w:left="2940" w:leftChars="0" w:hanging="420" w:firstLineChars="0"/>
+      </w:pPr>
+      <w:rPr>
+        <w:rFonts w:hint="default"/>
+      </w:rPr>
+    </w:lvl>
+    <w:lvl w:ilvl="7" w:tentative="0">
+      <w:start w:val="1"/>
+      <w:numFmt w:val="lowerRoman"/>
+      <w:lvlText w:val="%8)"/>
+      <w:lvlJc w:val="left"/>
+      <w:pPr>
+        <w:tabs>
+          <w:tab w:val="left" w:pos="3360"/>
+        </w:tabs>
+        <w:ind w:left="3360" w:leftChars="0" w:hanging="420" w:firstLineChars="0"/>
+      </w:pPr>
+      <w:rPr>
+        <w:rFonts w:hint="default"/>
+      </w:rPr>
+    </w:lvl>
+    <w:lvl w:ilvl="8" w:tentative="0">
+      <w:start w:val="1"/>
+      <w:numFmt w:val="lowerLetter"/>
+      <w:lvlText w:val="%9."/>
+      <w:lvlJc w:val="left"/>
+      <w:pPr>
+        <w:tabs>
+          <w:tab w:val="left" w:pos="3780"/>
+        </w:tabs>
+        <w:ind w:left="3780" w:leftChars="0" w:hanging="420" w:firstLineChars="0"/>
+      </w:pPr>
+      <w:rPr>
+        <w:rFonts w:hint="default"/>
+      </w:rPr>
+    </w:lvl>
+  </w:abstractNum>
+  <w:abstractNum w:abstractNumId="2">
+    <w:nsid w:val="06312D36"/>
+    <w:multiLevelType w:val="multilevel"/>
+    <w:tmpl w:val="06312D36"/>
+    <w:lvl w:ilvl="0" w:tentative="0">
+      <w:start w:val="1"/>
+      <w:numFmt w:val="bullet"/>
+      <w:lvlText w:val=""/>
+      <w:lvlJc w:val="left"/>
+      <w:pPr>
+        <w:tabs>
+          <w:tab w:val="left" w:pos="720"/>
+        </w:tabs>
+        <w:ind w:left="720" w:hanging="360"/>
+      </w:pPr>
+      <w:rPr>
+        <w:rFonts w:hint="default" w:ascii="Symbol" w:hAnsi="Symbol"/>
+        <w:sz w:val="20"/>
+      </w:rPr>
+    </w:lvl>
+    <w:lvl w:ilvl="1" w:tentative="0">
+      <w:start w:val="1"/>
+      <w:numFmt w:val="bullet"/>
+      <w:lvlText w:val="o"/>
+      <w:lvlJc w:val="left"/>
+      <w:pPr>
+        <w:tabs>
+          <w:tab w:val="left" w:pos="1440"/>
+        </w:tabs>
+        <w:ind w:left="1440" w:hanging="360"/>
+      </w:pPr>
+      <w:rPr>
+        <w:rFonts w:hint="default" w:ascii="Courier New" w:hAnsi="Courier New"/>
+        <w:sz w:val="20"/>
+      </w:rPr>
+    </w:lvl>
+    <w:lvl w:ilvl="2" w:tentative="0">
+      <w:start w:val="1"/>
+      <w:numFmt w:val="bullet"/>
+      <w:lvlText w:val=""/>
+      <w:lvlJc w:val="left"/>
+      <w:pPr>
+        <w:tabs>
+          <w:tab w:val="left" w:pos="2160"/>
+        </w:tabs>
+        <w:ind w:left="2160" w:hanging="360"/>
+      </w:pPr>
+      <w:rPr>
+        <w:rFonts w:hint="default" w:ascii="Wingdings" w:hAnsi="Wingdings"/>
+        <w:sz w:val="20"/>
+      </w:rPr>
+    </w:lvl>
+    <w:lvl w:ilvl="3" w:tentative="0">
+      <w:start w:val="1"/>
+      <w:numFmt w:val="bullet"/>
+      <w:lvlText w:val=""/>
+      <w:lvlJc w:val="left"/>
+      <w:pPr>
+        <w:tabs>
+          <w:tab w:val="left" w:pos="2880"/>
+        </w:tabs>
+        <w:ind w:left="2880" w:hanging="360"/>
+      </w:pPr>
+      <w:rPr>
+        <w:rFonts w:hint="default" w:ascii="Wingdings" w:hAnsi="Wingdings"/>
+        <w:sz w:val="20"/>
+      </w:rPr>
+    </w:lvl>
+    <w:lvl w:ilvl="4" w:tentative="0">
+      <w:start w:val="1"/>
+      <w:numFmt w:val="bullet"/>
+      <w:lvlText w:val=""/>
+      <w:lvlJc w:val="left"/>
+      <w:pPr>
+        <w:tabs>
+          <w:tab w:val="left" w:pos="3600"/>
+        </w:tabs>
+        <w:ind w:left="3600" w:hanging="360"/>
+      </w:pPr>
+      <w:rPr>
+        <w:rFonts w:hint="default" w:ascii="Wingdings" w:hAnsi="Wingdings"/>
+        <w:sz w:val="20"/>
+      </w:rPr>
+    </w:lvl>
+    <w:lvl w:ilvl="5" w:tentative="0">
+      <w:start w:val="1"/>
+      <w:numFmt w:val="bullet"/>
+      <w:lvlText w:val=""/>
+      <w:lvlJc w:val="left"/>
+      <w:pPr>
+        <w:tabs>
+          <w:tab w:val="left" w:pos="4320"/>
+        </w:tabs>
+        <w:ind w:left="4320" w:hanging="360"/>
+      </w:pPr>
+      <w:rPr>
+        <w:rFonts w:hint="default" w:ascii="Wingdings" w:hAnsi="Wingdings"/>
+        <w:sz w:val="20"/>
+      </w:rPr>
+    </w:lvl>
+    <w:lvl w:ilvl="6" w:tentative="0">
+      <w:start w:val="1"/>
+      <w:numFmt w:val="bullet"/>
+      <w:lvlText w:val=""/>
+      <w:lvlJc w:val="left"/>
+      <w:pPr>
+        <w:tabs>
+          <w:tab w:val="left" w:pos="5040"/>
+        </w:tabs>
+        <w:ind w:left="5040" w:hanging="360"/>
+      </w:pPr>
+      <w:rPr>
+        <w:rFonts w:hint="default" w:ascii="Wingdings" w:hAnsi="Wingdings"/>
+        <w:sz w:val="20"/>
+      </w:rPr>
+    </w:lvl>
+    <w:lvl w:ilvl="7" w:tentative="0">
+      <w:start w:val="1"/>
+      <w:numFmt w:val="bullet"/>
+      <w:lvlText w:val=""/>
+      <w:lvlJc w:val="left"/>
+      <w:pPr>
+        <w:tabs>
+          <w:tab w:val="left" w:pos="5760"/>
+        </w:tabs>
+        <w:ind w:left="5760" w:hanging="360"/>
+      </w:pPr>
+      <w:rPr>
+        <w:rFonts w:hint="default" w:ascii="Wingdings" w:hAnsi="Wingdings"/>
+        <w:sz w:val="20"/>
+      </w:rPr>
+    </w:lvl>
+    <w:lvl w:ilvl="8" w:tentative="0">
+      <w:start w:val="1"/>
+      <w:numFmt w:val="bullet"/>
+      <w:lvlText w:val=""/>
+      <w:lvlJc w:val="left"/>
+      <w:pPr>
+        <w:tabs>
+          <w:tab w:val="left" w:pos="6480"/>
+        </w:tabs>
+        <w:ind w:left="6480" w:hanging="360"/>
+      </w:pPr>
+      <w:rPr>
+        <w:rFonts w:hint="default" w:ascii="Wingdings" w:hAnsi="Wingdings"/>
+        <w:sz w:val="20"/>
+      </w:rPr>
+    </w:lvl>
+  </w:abstractNum>
+  <w:abstractNum w:abstractNumId="3">
+    <w:nsid w:val="0A2A271A"/>
+    <w:multiLevelType w:val="multilevel"/>
+    <w:tmpl w:val="0A2A271A"/>
+    <w:lvl w:ilvl="0" w:tentative="0">
+      <w:start w:val="1"/>
+      <w:numFmt w:val="bullet"/>
+      <w:lvlText w:val=""/>
+      <w:lvlJc w:val="left"/>
+      <w:pPr>
+        <w:tabs>
+          <w:tab w:val="left" w:pos="720"/>
+        </w:tabs>
+        <w:ind w:left="720" w:hanging="360"/>
+      </w:pPr>
+      <w:rPr>
+        <w:rFonts w:hint="default" w:ascii="Symbol" w:hAnsi="Symbol"/>
+        <w:sz w:val="20"/>
+      </w:rPr>
+    </w:lvl>
+    <w:lvl w:ilvl="1" w:tentative="0">
+      <w:start w:val="1"/>
+      <w:numFmt w:val="bullet"/>
+      <w:lvlText w:val="o"/>
+      <w:lvlJc w:val="left"/>
+      <w:pPr>
+        <w:tabs>
+          <w:tab w:val="left" w:pos="1440"/>
+        </w:tabs>
+        <w:ind w:left="1440" w:hanging="360"/>
+      </w:pPr>
+      <w:rPr>
+        <w:rFonts w:hint="default" w:ascii="Courier New" w:hAnsi="Courier New"/>
+        <w:sz w:val="20"/>
+      </w:rPr>
+    </w:lvl>
+    <w:lvl w:ilvl="2" w:tentative="0">
+      <w:start w:val="1"/>
+      <w:numFmt w:val="bullet"/>
+      <w:lvlText w:val=""/>
+      <w:lvlJc w:val="left"/>
+      <w:pPr>
+        <w:tabs>
+          <w:tab w:val="left" w:pos="2160"/>
+        </w:tabs>
+        <w:ind w:left="2160" w:hanging="360"/>
+      </w:pPr>
+      <w:rPr>
+        <w:rFonts w:hint="default" w:ascii="Wingdings" w:hAnsi="Wingdings"/>
+        <w:sz w:val="20"/>
+      </w:rPr>
+    </w:lvl>
+    <w:lvl w:ilvl="3" w:tentative="0">
+      <w:start w:val="1"/>
+      <w:numFmt w:val="bullet"/>
+      <w:lvlText w:val=""/>
+      <w:lvlJc w:val="left"/>
+      <w:pPr>
+        <w:tabs>
+          <w:tab w:val="left" w:pos="2880"/>
+        </w:tabs>
+        <w:ind w:left="2880" w:hanging="360"/>
+      </w:pPr>
+      <w:rPr>
+        <w:rFonts w:hint="default" w:ascii="Wingdings" w:hAnsi="Wingdings"/>
+        <w:sz w:val="20"/>
+      </w:rPr>
+    </w:lvl>
+    <w:lvl w:ilvl="4" w:tentative="0">
+      <w:start w:val="1"/>
+      <w:numFmt w:val="bullet"/>
+      <w:lvlText w:val=""/>
+      <w:lvlJc w:val="left"/>
+      <w:pPr>
+        <w:tabs>
+          <w:tab w:val="left" w:pos="3600"/>
+        </w:tabs>
+        <w:ind w:left="3600" w:hanging="360"/>
+      </w:pPr>
+      <w:rPr>
+        <w:rFonts w:hint="default" w:ascii="Wingdings" w:hAnsi="Wingdings"/>
+        <w:sz w:val="20"/>
+      </w:rPr>
+    </w:lvl>
+    <w:lvl w:ilvl="5" w:tentative="0">
+      <w:start w:val="1"/>
+      <w:numFmt w:val="bullet"/>
+      <w:lvlText w:val=""/>
+      <w:lvlJc w:val="left"/>
+      <w:pPr>
+        <w:tabs>
+          <w:tab w:val="left" w:pos="4320"/>
+        </w:tabs>
+        <w:ind w:left="4320" w:hanging="360"/>
+      </w:pPr>
+      <w:rPr>
+        <w:rFonts w:hint="default" w:ascii="Wingdings" w:hAnsi="Wingdings"/>
+        <w:sz w:val="20"/>
+      </w:rPr>
+    </w:lvl>
+    <w:lvl w:ilvl="6" w:tentative="0">
+      <w:start w:val="1"/>
+      <w:numFmt w:val="bullet"/>
+      <w:lvlText w:val=""/>
+      <w:lvlJc w:val="left"/>
+      <w:pPr>
+        <w:tabs>
+          <w:tab w:val="left" w:pos="5040"/>
+        </w:tabs>
+        <w:ind w:left="5040" w:hanging="360"/>
+      </w:pPr>
+      <w:rPr>
+        <w:rFonts w:hint="default" w:ascii="Wingdings" w:hAnsi="Wingdings"/>
+        <w:sz w:val="20"/>
+      </w:rPr>
+    </w:lvl>
+    <w:lvl w:ilvl="7" w:tentative="0">
+      <w:start w:val="1"/>
+      <w:numFmt w:val="bullet"/>
+      <w:lvlText w:val=""/>
+      <w:lvlJc w:val="left"/>
+      <w:pPr>
+        <w:tabs>
+          <w:tab w:val="left" w:pos="5760"/>
+        </w:tabs>
+        <w:ind w:left="5760" w:hanging="360"/>
+      </w:pPr>
+      <w:rPr>
+        <w:rFonts w:hint="default" w:ascii="Wingdings" w:hAnsi="Wingdings"/>
+        <w:sz w:val="20"/>
+      </w:rPr>
+    </w:lvl>
+    <w:lvl w:ilvl="8" w:tentative="0">
+      <w:start w:val="1"/>
+      <w:numFmt w:val="bullet"/>
+      <w:lvlText w:val=""/>
+      <w:lvlJc w:val="left"/>
+      <w:pPr>
+        <w:tabs>
+          <w:tab w:val="left" w:pos="6480"/>
+        </w:tabs>
+        <w:ind w:left="6480" w:hanging="360"/>
+      </w:pPr>
+      <w:rPr>
+        <w:rFonts w:hint="default" w:ascii="Wingdings" w:hAnsi="Wingdings"/>
+        <w:sz w:val="20"/>
+      </w:rPr>
+    </w:lvl>
+  </w:abstractNum>
+  <w:abstractNum w:abstractNumId="4">
     <w:nsid w:val="0C4B5103"/>
     <w:multiLevelType w:val="multilevel"/>
     <w:tmpl w:val="0C4B5103"/>
@@ -411,7 +5772,752 @@
       </w:pPr>
     </w:lvl>
   </w:abstractNum>
-  <w:abstractNum w:abstractNumId="1">
+  <w:abstractNum w:abstractNumId="5">
+    <w:nsid w:val="0D6103B9"/>
+    <w:multiLevelType w:val="multilevel"/>
+    <w:tmpl w:val="0D6103B9"/>
+    <w:lvl w:ilvl="0" w:tentative="0">
+      <w:start w:val="1"/>
+      <w:numFmt w:val="bullet"/>
+      <w:lvlText w:val=""/>
+      <w:lvlJc w:val="left"/>
+      <w:pPr>
+        <w:tabs>
+          <w:tab w:val="left" w:pos="720"/>
+        </w:tabs>
+        <w:ind w:left="720" w:hanging="360"/>
+      </w:pPr>
+      <w:rPr>
+        <w:rFonts w:hint="default" w:ascii="Symbol" w:hAnsi="Symbol"/>
+        <w:sz w:val="20"/>
+      </w:rPr>
+    </w:lvl>
+    <w:lvl w:ilvl="1" w:tentative="0">
+      <w:start w:val="1"/>
+      <w:numFmt w:val="bullet"/>
+      <w:lvlText w:val="o"/>
+      <w:lvlJc w:val="left"/>
+      <w:pPr>
+        <w:tabs>
+          <w:tab w:val="left" w:pos="1440"/>
+        </w:tabs>
+        <w:ind w:left="1440" w:hanging="360"/>
+      </w:pPr>
+      <w:rPr>
+        <w:rFonts w:hint="default" w:ascii="Courier New" w:hAnsi="Courier New"/>
+        <w:sz w:val="20"/>
+      </w:rPr>
+    </w:lvl>
+    <w:lvl w:ilvl="2" w:tentative="0">
+      <w:start w:val="1"/>
+      <w:numFmt w:val="bullet"/>
+      <w:lvlText w:val=""/>
+      <w:lvlJc w:val="left"/>
+      <w:pPr>
+        <w:tabs>
+          <w:tab w:val="left" w:pos="2160"/>
+        </w:tabs>
+        <w:ind w:left="2160" w:hanging="360"/>
+      </w:pPr>
+      <w:rPr>
+        <w:rFonts w:hint="default" w:ascii="Wingdings" w:hAnsi="Wingdings"/>
+        <w:sz w:val="20"/>
+      </w:rPr>
+    </w:lvl>
+    <w:lvl w:ilvl="3" w:tentative="0">
+      <w:start w:val="1"/>
+      <w:numFmt w:val="bullet"/>
+      <w:lvlText w:val=""/>
+      <w:lvlJc w:val="left"/>
+      <w:pPr>
+        <w:tabs>
+          <w:tab w:val="left" w:pos="2880"/>
+        </w:tabs>
+        <w:ind w:left="2880" w:hanging="360"/>
+      </w:pPr>
+      <w:rPr>
+        <w:rFonts w:hint="default" w:ascii="Wingdings" w:hAnsi="Wingdings"/>
+        <w:sz w:val="20"/>
+      </w:rPr>
+    </w:lvl>
+    <w:lvl w:ilvl="4" w:tentative="0">
+      <w:start w:val="1"/>
+      <w:numFmt w:val="bullet"/>
+      <w:lvlText w:val=""/>
+      <w:lvlJc w:val="left"/>
+      <w:pPr>
+        <w:tabs>
+          <w:tab w:val="left" w:pos="3600"/>
+        </w:tabs>
+        <w:ind w:left="3600" w:hanging="360"/>
+      </w:pPr>
+      <w:rPr>
+        <w:rFonts w:hint="default" w:ascii="Wingdings" w:hAnsi="Wingdings"/>
+        <w:sz w:val="20"/>
+      </w:rPr>
+    </w:lvl>
+    <w:lvl w:ilvl="5" w:tentative="0">
+      <w:start w:val="1"/>
+      <w:numFmt w:val="bullet"/>
+      <w:lvlText w:val=""/>
+      <w:lvlJc w:val="left"/>
+      <w:pPr>
+        <w:tabs>
+          <w:tab w:val="left" w:pos="4320"/>
+        </w:tabs>
+        <w:ind w:left="4320" w:hanging="360"/>
+      </w:pPr>
+      <w:rPr>
+        <w:rFonts w:hint="default" w:ascii="Wingdings" w:hAnsi="Wingdings"/>
+        <w:sz w:val="20"/>
+      </w:rPr>
+    </w:lvl>
+    <w:lvl w:ilvl="6" w:tentative="0">
+      <w:start w:val="1"/>
+      <w:numFmt w:val="bullet"/>
+      <w:lvlText w:val=""/>
+      <w:lvlJc w:val="left"/>
+      <w:pPr>
+        <w:tabs>
+          <w:tab w:val="left" w:pos="5040"/>
+        </w:tabs>
+        <w:ind w:left="5040" w:hanging="360"/>
+      </w:pPr>
+      <w:rPr>
+        <w:rFonts w:hint="default" w:ascii="Wingdings" w:hAnsi="Wingdings"/>
+        <w:sz w:val="20"/>
+      </w:rPr>
+    </w:lvl>
+    <w:lvl w:ilvl="7" w:tentative="0">
+      <w:start w:val="1"/>
+      <w:numFmt w:val="bullet"/>
+      <w:lvlText w:val=""/>
+      <w:lvlJc w:val="left"/>
+      <w:pPr>
+        <w:tabs>
+          <w:tab w:val="left" w:pos="5760"/>
+        </w:tabs>
+        <w:ind w:left="5760" w:hanging="360"/>
+      </w:pPr>
+      <w:rPr>
+        <w:rFonts w:hint="default" w:ascii="Wingdings" w:hAnsi="Wingdings"/>
+        <w:sz w:val="20"/>
+      </w:rPr>
+    </w:lvl>
+    <w:lvl w:ilvl="8" w:tentative="0">
+      <w:start w:val="1"/>
+      <w:numFmt w:val="bullet"/>
+      <w:lvlText w:val=""/>
+      <w:lvlJc w:val="left"/>
+      <w:pPr>
+        <w:tabs>
+          <w:tab w:val="left" w:pos="6480"/>
+        </w:tabs>
+        <w:ind w:left="6480" w:hanging="360"/>
+      </w:pPr>
+      <w:rPr>
+        <w:rFonts w:hint="default" w:ascii="Wingdings" w:hAnsi="Wingdings"/>
+        <w:sz w:val="20"/>
+      </w:rPr>
+    </w:lvl>
+  </w:abstractNum>
+  <w:abstractNum w:abstractNumId="6">
+    <w:nsid w:val="30CD6E3B"/>
+    <w:multiLevelType w:val="multilevel"/>
+    <w:tmpl w:val="30CD6E3B"/>
+    <w:lvl w:ilvl="0" w:tentative="0">
+      <w:start w:val="1"/>
+      <w:numFmt w:val="bullet"/>
+      <w:lvlText w:val=""/>
+      <w:lvlJc w:val="left"/>
+      <w:pPr>
+        <w:tabs>
+          <w:tab w:val="left" w:pos="720"/>
+        </w:tabs>
+        <w:ind w:left="720" w:hanging="360"/>
+      </w:pPr>
+      <w:rPr>
+        <w:rFonts w:hint="default" w:ascii="Symbol" w:hAnsi="Symbol"/>
+        <w:sz w:val="20"/>
+      </w:rPr>
+    </w:lvl>
+    <w:lvl w:ilvl="1" w:tentative="0">
+      <w:start w:val="1"/>
+      <w:numFmt w:val="bullet"/>
+      <w:lvlText w:val="o"/>
+      <w:lvlJc w:val="left"/>
+      <w:pPr>
+        <w:tabs>
+          <w:tab w:val="left" w:pos="1440"/>
+        </w:tabs>
+        <w:ind w:left="1440" w:hanging="360"/>
+      </w:pPr>
+      <w:rPr>
+        <w:rFonts w:hint="default" w:ascii="Courier New" w:hAnsi="Courier New"/>
+        <w:sz w:val="20"/>
+      </w:rPr>
+    </w:lvl>
+    <w:lvl w:ilvl="2" w:tentative="0">
+      <w:start w:val="1"/>
+      <w:numFmt w:val="bullet"/>
+      <w:lvlText w:val=""/>
+      <w:lvlJc w:val="left"/>
+      <w:pPr>
+        <w:tabs>
+          <w:tab w:val="left" w:pos="2160"/>
+        </w:tabs>
+        <w:ind w:left="2160" w:hanging="360"/>
+      </w:pPr>
+      <w:rPr>
+        <w:rFonts w:hint="default" w:ascii="Wingdings" w:hAnsi="Wingdings"/>
+        <w:sz w:val="20"/>
+      </w:rPr>
+    </w:lvl>
+    <w:lvl w:ilvl="3" w:tentative="0">
+      <w:start w:val="1"/>
+      <w:numFmt w:val="bullet"/>
+      <w:lvlText w:val=""/>
+      <w:lvlJc w:val="left"/>
+      <w:pPr>
+        <w:tabs>
+          <w:tab w:val="left" w:pos="2880"/>
+        </w:tabs>
+        <w:ind w:left="2880" w:hanging="360"/>
+      </w:pPr>
+      <w:rPr>
+        <w:rFonts w:hint="default" w:ascii="Wingdings" w:hAnsi="Wingdings"/>
+        <w:sz w:val="20"/>
+      </w:rPr>
+    </w:lvl>
+    <w:lvl w:ilvl="4" w:tentative="0">
+      <w:start w:val="1"/>
+      <w:numFmt w:val="bullet"/>
+      <w:lvlText w:val=""/>
+      <w:lvlJc w:val="left"/>
+      <w:pPr>
+        <w:tabs>
+          <w:tab w:val="left" w:pos="3600"/>
+        </w:tabs>
+        <w:ind w:left="3600" w:hanging="360"/>
+      </w:pPr>
+      <w:rPr>
+        <w:rFonts w:hint="default" w:ascii="Wingdings" w:hAnsi="Wingdings"/>
+        <w:sz w:val="20"/>
+      </w:rPr>
+    </w:lvl>
+    <w:lvl w:ilvl="5" w:tentative="0">
+      <w:start w:val="1"/>
+      <w:numFmt w:val="bullet"/>
+      <w:lvlText w:val=""/>
+      <w:lvlJc w:val="left"/>
+      <w:pPr>
+        <w:tabs>
+          <w:tab w:val="left" w:pos="4320"/>
+        </w:tabs>
+        <w:ind w:left="4320" w:hanging="360"/>
+      </w:pPr>
+      <w:rPr>
+        <w:rFonts w:hint="default" w:ascii="Wingdings" w:hAnsi="Wingdings"/>
+        <w:sz w:val="20"/>
+      </w:rPr>
+    </w:lvl>
+    <w:lvl w:ilvl="6" w:tentative="0">
+      <w:start w:val="1"/>
+      <w:numFmt w:val="bullet"/>
+      <w:lvlText w:val=""/>
+      <w:lvlJc w:val="left"/>
+      <w:pPr>
+        <w:tabs>
+          <w:tab w:val="left" w:pos="5040"/>
+        </w:tabs>
+        <w:ind w:left="5040" w:hanging="360"/>
+      </w:pPr>
+      <w:rPr>
+        <w:rFonts w:hint="default" w:ascii="Wingdings" w:hAnsi="Wingdings"/>
+        <w:sz w:val="20"/>
+      </w:rPr>
+    </w:lvl>
+    <w:lvl w:ilvl="7" w:tentative="0">
+      <w:start w:val="1"/>
+      <w:numFmt w:val="bullet"/>
+      <w:lvlText w:val=""/>
+      <w:lvlJc w:val="left"/>
+      <w:pPr>
+        <w:tabs>
+          <w:tab w:val="left" w:pos="5760"/>
+        </w:tabs>
+        <w:ind w:left="5760" w:hanging="360"/>
+      </w:pPr>
+      <w:rPr>
+        <w:rFonts w:hint="default" w:ascii="Wingdings" w:hAnsi="Wingdings"/>
+        <w:sz w:val="20"/>
+      </w:rPr>
+    </w:lvl>
+    <w:lvl w:ilvl="8" w:tentative="0">
+      <w:start w:val="1"/>
+      <w:numFmt w:val="bullet"/>
+      <w:lvlText w:val=""/>
+      <w:lvlJc w:val="left"/>
+      <w:pPr>
+        <w:tabs>
+          <w:tab w:val="left" w:pos="6480"/>
+        </w:tabs>
+        <w:ind w:left="6480" w:hanging="360"/>
+      </w:pPr>
+      <w:rPr>
+        <w:rFonts w:hint="default" w:ascii="Wingdings" w:hAnsi="Wingdings"/>
+        <w:sz w:val="20"/>
+      </w:rPr>
+    </w:lvl>
+  </w:abstractNum>
+  <w:abstractNum w:abstractNumId="7">
+    <w:nsid w:val="3CEC6F3B"/>
+    <w:multiLevelType w:val="multilevel"/>
+    <w:tmpl w:val="3CEC6F3B"/>
+    <w:lvl w:ilvl="0" w:tentative="0">
+      <w:start w:val="1"/>
+      <w:numFmt w:val="bullet"/>
+      <w:lvlText w:val=""/>
+      <w:lvlJc w:val="left"/>
+      <w:pPr>
+        <w:tabs>
+          <w:tab w:val="left" w:pos="720"/>
+        </w:tabs>
+        <w:ind w:left="720" w:hanging="360"/>
+      </w:pPr>
+      <w:rPr>
+        <w:rFonts w:hint="default" w:ascii="Symbol" w:hAnsi="Symbol"/>
+        <w:sz w:val="20"/>
+      </w:rPr>
+    </w:lvl>
+    <w:lvl w:ilvl="1" w:tentative="0">
+      <w:start w:val="1"/>
+      <w:numFmt w:val="bullet"/>
+      <w:lvlText w:val="o"/>
+      <w:lvlJc w:val="left"/>
+      <w:pPr>
+        <w:tabs>
+          <w:tab w:val="left" w:pos="1440"/>
+        </w:tabs>
+        <w:ind w:left="1440" w:hanging="360"/>
+      </w:pPr>
+      <w:rPr>
+        <w:rFonts w:hint="default" w:ascii="Courier New" w:hAnsi="Courier New"/>
+        <w:sz w:val="20"/>
+      </w:rPr>
+    </w:lvl>
+    <w:lvl w:ilvl="2" w:tentative="0">
+      <w:start w:val="1"/>
+      <w:numFmt w:val="bullet"/>
+      <w:lvlText w:val=""/>
+      <w:lvlJc w:val="left"/>
+      <w:pPr>
+        <w:tabs>
+          <w:tab w:val="left" w:pos="2160"/>
+        </w:tabs>
+        <w:ind w:left="2160" w:hanging="360"/>
+      </w:pPr>
+      <w:rPr>
+        <w:rFonts w:hint="default" w:ascii="Wingdings" w:hAnsi="Wingdings"/>
+        <w:sz w:val="20"/>
+      </w:rPr>
+    </w:lvl>
+    <w:lvl w:ilvl="3" w:tentative="0">
+      <w:start w:val="1"/>
+      <w:numFmt w:val="bullet"/>
+      <w:lvlText w:val=""/>
+      <w:lvlJc w:val="left"/>
+      <w:pPr>
+        <w:tabs>
+          <w:tab w:val="left" w:pos="2880"/>
+        </w:tabs>
+        <w:ind w:left="2880" w:hanging="360"/>
+      </w:pPr>
+      <w:rPr>
+        <w:rFonts w:hint="default" w:ascii="Wingdings" w:hAnsi="Wingdings"/>
+        <w:sz w:val="20"/>
+      </w:rPr>
+    </w:lvl>
+    <w:lvl w:ilvl="4" w:tentative="0">
+      <w:start w:val="1"/>
+      <w:numFmt w:val="bullet"/>
+      <w:lvlText w:val=""/>
+      <w:lvlJc w:val="left"/>
+      <w:pPr>
+        <w:tabs>
+          <w:tab w:val="left" w:pos="3600"/>
+        </w:tabs>
+        <w:ind w:left="3600" w:hanging="360"/>
+      </w:pPr>
+      <w:rPr>
+        <w:rFonts w:hint="default" w:ascii="Wingdings" w:hAnsi="Wingdings"/>
+        <w:sz w:val="20"/>
+      </w:rPr>
+    </w:lvl>
+    <w:lvl w:ilvl="5" w:tentative="0">
+      <w:start w:val="1"/>
+      <w:numFmt w:val="bullet"/>
+      <w:lvlText w:val=""/>
+      <w:lvlJc w:val="left"/>
+      <w:pPr>
+        <w:tabs>
+          <w:tab w:val="left" w:pos="4320"/>
+        </w:tabs>
+        <w:ind w:left="4320" w:hanging="360"/>
+      </w:pPr>
+      <w:rPr>
+        <w:rFonts w:hint="default" w:ascii="Wingdings" w:hAnsi="Wingdings"/>
+        <w:sz w:val="20"/>
+      </w:rPr>
+    </w:lvl>
+    <w:lvl w:ilvl="6" w:tentative="0">
+      <w:start w:val="1"/>
+      <w:numFmt w:val="bullet"/>
+      <w:lvlText w:val=""/>
+      <w:lvlJc w:val="left"/>
+      <w:pPr>
+        <w:tabs>
+          <w:tab w:val="left" w:pos="5040"/>
+        </w:tabs>
+        <w:ind w:left="5040" w:hanging="360"/>
+      </w:pPr>
+      <w:rPr>
+        <w:rFonts w:hint="default" w:ascii="Wingdings" w:hAnsi="Wingdings"/>
+        <w:sz w:val="20"/>
+      </w:rPr>
+    </w:lvl>
+    <w:lvl w:ilvl="7" w:tentative="0">
+      <w:start w:val="1"/>
+      <w:numFmt w:val="bullet"/>
+      <w:lvlText w:val=""/>
+      <w:lvlJc w:val="left"/>
+      <w:pPr>
+        <w:tabs>
+          <w:tab w:val="left" w:pos="5760"/>
+        </w:tabs>
+        <w:ind w:left="5760" w:hanging="360"/>
+      </w:pPr>
+      <w:rPr>
+        <w:rFonts w:hint="default" w:ascii="Wingdings" w:hAnsi="Wingdings"/>
+        <w:sz w:val="20"/>
+      </w:rPr>
+    </w:lvl>
+    <w:lvl w:ilvl="8" w:tentative="0">
+      <w:start w:val="1"/>
+      <w:numFmt w:val="bullet"/>
+      <w:lvlText w:val=""/>
+      <w:lvlJc w:val="left"/>
+      <w:pPr>
+        <w:tabs>
+          <w:tab w:val="left" w:pos="6480"/>
+        </w:tabs>
+        <w:ind w:left="6480" w:hanging="360"/>
+      </w:pPr>
+      <w:rPr>
+        <w:rFonts w:hint="default" w:ascii="Wingdings" w:hAnsi="Wingdings"/>
+        <w:sz w:val="20"/>
+      </w:rPr>
+    </w:lvl>
+  </w:abstractNum>
+  <w:abstractNum w:abstractNumId="8">
+    <w:nsid w:val="4C372315"/>
+    <w:multiLevelType w:val="multilevel"/>
+    <w:tmpl w:val="4C372315"/>
+    <w:lvl w:ilvl="0" w:tentative="0">
+      <w:start w:val="1"/>
+      <w:numFmt w:val="bullet"/>
+      <w:lvlText w:val=""/>
+      <w:lvlJc w:val="left"/>
+      <w:pPr>
+        <w:tabs>
+          <w:tab w:val="left" w:pos="720"/>
+        </w:tabs>
+        <w:ind w:left="720" w:hanging="360"/>
+      </w:pPr>
+      <w:rPr>
+        <w:rFonts w:hint="default" w:ascii="Symbol" w:hAnsi="Symbol"/>
+        <w:sz w:val="20"/>
+      </w:rPr>
+    </w:lvl>
+    <w:lvl w:ilvl="1" w:tentative="0">
+      <w:start w:val="1"/>
+      <w:numFmt w:val="bullet"/>
+      <w:lvlText w:val="o"/>
+      <w:lvlJc w:val="left"/>
+      <w:pPr>
+        <w:tabs>
+          <w:tab w:val="left" w:pos="1440"/>
+        </w:tabs>
+        <w:ind w:left="1440" w:hanging="360"/>
+      </w:pPr>
+      <w:rPr>
+        <w:rFonts w:hint="default" w:ascii="Courier New" w:hAnsi="Courier New"/>
+        <w:sz w:val="20"/>
+      </w:rPr>
+    </w:lvl>
+    <w:lvl w:ilvl="2" w:tentative="0">
+      <w:start w:val="1"/>
+      <w:numFmt w:val="bullet"/>
+      <w:lvlText w:val=""/>
+      <w:lvlJc w:val="left"/>
+      <w:pPr>
+        <w:tabs>
+          <w:tab w:val="left" w:pos="2160"/>
+        </w:tabs>
+        <w:ind w:left="2160" w:hanging="360"/>
+      </w:pPr>
+      <w:rPr>
+        <w:rFonts w:hint="default" w:ascii="Wingdings" w:hAnsi="Wingdings"/>
+        <w:sz w:val="20"/>
+      </w:rPr>
+    </w:lvl>
+    <w:lvl w:ilvl="3" w:tentative="0">
+      <w:start w:val="1"/>
+      <w:numFmt w:val="bullet"/>
+      <w:lvlText w:val=""/>
+      <w:lvlJc w:val="left"/>
+      <w:pPr>
+        <w:tabs>
+          <w:tab w:val="left" w:pos="2880"/>
+        </w:tabs>
+        <w:ind w:left="2880" w:hanging="360"/>
+      </w:pPr>
+      <w:rPr>
+        <w:rFonts w:hint="default" w:ascii="Wingdings" w:hAnsi="Wingdings"/>
+        <w:sz w:val="20"/>
+      </w:rPr>
+    </w:lvl>
+    <w:lvl w:ilvl="4" w:tentative="0">
+      <w:start w:val="1"/>
+      <w:numFmt w:val="bullet"/>
+      <w:lvlText w:val=""/>
+      <w:lvlJc w:val="left"/>
+      <w:pPr>
+        <w:tabs>
+          <w:tab w:val="left" w:pos="3600"/>
+        </w:tabs>
+        <w:ind w:left="3600" w:hanging="360"/>
+      </w:pPr>
+      <w:rPr>
+        <w:rFonts w:hint="default" w:ascii="Wingdings" w:hAnsi="Wingdings"/>
+        <w:sz w:val="20"/>
+      </w:rPr>
+    </w:lvl>
+    <w:lvl w:ilvl="5" w:tentative="0">
+      <w:start w:val="1"/>
+      <w:numFmt w:val="bullet"/>
+      <w:lvlText w:val=""/>
+      <w:lvlJc w:val="left"/>
+      <w:pPr>
+        <w:tabs>
+          <w:tab w:val="left" w:pos="4320"/>
+        </w:tabs>
+        <w:ind w:left="4320" w:hanging="360"/>
+      </w:pPr>
+      <w:rPr>
+        <w:rFonts w:hint="default" w:ascii="Wingdings" w:hAnsi="Wingdings"/>
+        <w:sz w:val="20"/>
+      </w:rPr>
+    </w:lvl>
+    <w:lvl w:ilvl="6" w:tentative="0">
+      <w:start w:val="1"/>
+      <w:numFmt w:val="bullet"/>
+      <w:lvlText w:val=""/>
+      <w:lvlJc w:val="left"/>
+      <w:pPr>
+        <w:tabs>
+          <w:tab w:val="left" w:pos="5040"/>
+        </w:tabs>
+        <w:ind w:left="5040" w:hanging="360"/>
+      </w:pPr>
+      <w:rPr>
+        <w:rFonts w:hint="default" w:ascii="Wingdings" w:hAnsi="Wingdings"/>
+        <w:sz w:val="20"/>
+      </w:rPr>
+    </w:lvl>
+    <w:lvl w:ilvl="7" w:tentative="0">
+      <w:start w:val="1"/>
+      <w:numFmt w:val="bullet"/>
+      <w:lvlText w:val=""/>
+      <w:lvlJc w:val="left"/>
+      <w:pPr>
+        <w:tabs>
+          <w:tab w:val="left" w:pos="5760"/>
+        </w:tabs>
+        <w:ind w:left="5760" w:hanging="360"/>
+      </w:pPr>
+      <w:rPr>
+        <w:rFonts w:hint="default" w:ascii="Wingdings" w:hAnsi="Wingdings"/>
+        <w:sz w:val="20"/>
+      </w:rPr>
+    </w:lvl>
+    <w:lvl w:ilvl="8" w:tentative="0">
+      <w:start w:val="1"/>
+      <w:numFmt w:val="bullet"/>
+      <w:lvlText w:val=""/>
+      <w:lvlJc w:val="left"/>
+      <w:pPr>
+        <w:tabs>
+          <w:tab w:val="left" w:pos="6480"/>
+        </w:tabs>
+        <w:ind w:left="6480" w:hanging="360"/>
+      </w:pPr>
+      <w:rPr>
+        <w:rFonts w:hint="default" w:ascii="Wingdings" w:hAnsi="Wingdings"/>
+        <w:sz w:val="20"/>
+      </w:rPr>
+    </w:lvl>
+  </w:abstractNum>
+  <w:abstractNum w:abstractNumId="9">
+    <w:nsid w:val="4F2621DA"/>
+    <w:multiLevelType w:val="multilevel"/>
+    <w:tmpl w:val="4F2621DA"/>
+    <w:lvl w:ilvl="0" w:tentative="0">
+      <w:start w:val="1"/>
+      <w:numFmt w:val="bullet"/>
+      <w:lvlText w:val=""/>
+      <w:lvlJc w:val="left"/>
+      <w:pPr>
+        <w:tabs>
+          <w:tab w:val="left" w:pos="720"/>
+        </w:tabs>
+        <w:ind w:left="720" w:hanging="360"/>
+      </w:pPr>
+      <w:rPr>
+        <w:rFonts w:hint="default" w:ascii="Symbol" w:hAnsi="Symbol"/>
+        <w:sz w:val="20"/>
+      </w:rPr>
+    </w:lvl>
+    <w:lvl w:ilvl="1" w:tentative="0">
+      <w:start w:val="1"/>
+      <w:numFmt w:val="bullet"/>
+      <w:lvlText w:val="o"/>
+      <w:lvlJc w:val="left"/>
+      <w:pPr>
+        <w:tabs>
+          <w:tab w:val="left" w:pos="1440"/>
+        </w:tabs>
+        <w:ind w:left="1440" w:hanging="360"/>
+      </w:pPr>
+      <w:rPr>
+        <w:rFonts w:hint="default" w:ascii="Courier New" w:hAnsi="Courier New"/>
+        <w:sz w:val="20"/>
+      </w:rPr>
+    </w:lvl>
+    <w:lvl w:ilvl="2" w:tentative="0">
+      <w:start w:val="1"/>
+      <w:numFmt w:val="bullet"/>
+      <w:lvlText w:val=""/>
+      <w:lvlJc w:val="left"/>
+      <w:pPr>
+        <w:tabs>
+          <w:tab w:val="left" w:pos="2160"/>
+        </w:tabs>
+        <w:ind w:left="2160" w:hanging="360"/>
+      </w:pPr>
+      <w:rPr>
+        <w:rFonts w:hint="default" w:ascii="Wingdings" w:hAnsi="Wingdings"/>
+        <w:sz w:val="20"/>
+      </w:rPr>
+    </w:lvl>
+    <w:lvl w:ilvl="3" w:tentative="0">
+      <w:start w:val="1"/>
+      <w:numFmt w:val="bullet"/>
+      <w:lvlText w:val=""/>
+      <w:lvlJc w:val="left"/>
+      <w:pPr>
+        <w:tabs>
+          <w:tab w:val="left" w:pos="2880"/>
+        </w:tabs>
+        <w:ind w:left="2880" w:hanging="360"/>
+      </w:pPr>
+      <w:rPr>
+        <w:rFonts w:hint="default" w:ascii="Wingdings" w:hAnsi="Wingdings"/>
+        <w:sz w:val="20"/>
+      </w:rPr>
+    </w:lvl>
+    <w:lvl w:ilvl="4" w:tentative="0">
+      <w:start w:val="1"/>
+      <w:numFmt w:val="bullet"/>
+      <w:lvlText w:val=""/>
+      <w:lvlJc w:val="left"/>
+      <w:pPr>
+        <w:tabs>
+          <w:tab w:val="left" w:pos="3600"/>
+        </w:tabs>
+        <w:ind w:left="3600" w:hanging="360"/>
+      </w:pPr>
+      <w:rPr>
+        <w:rFonts w:hint="default" w:ascii="Wingdings" w:hAnsi="Wingdings"/>
+        <w:sz w:val="20"/>
+      </w:rPr>
+    </w:lvl>
+    <w:lvl w:ilvl="5" w:tentative="0">
+      <w:start w:val="1"/>
+      <w:numFmt w:val="bullet"/>
+      <w:lvlText w:val=""/>
+      <w:lvlJc w:val="left"/>
+      <w:pPr>
+        <w:tabs>
+          <w:tab w:val="left" w:pos="4320"/>
+        </w:tabs>
+        <w:ind w:left="4320" w:hanging="360"/>
+      </w:pPr>
+      <w:rPr>
+        <w:rFonts w:hint="default" w:ascii="Wingdings" w:hAnsi="Wingdings"/>
+        <w:sz w:val="20"/>
+      </w:rPr>
+    </w:lvl>
+    <w:lvl w:ilvl="6" w:tentative="0">
+      <w:start w:val="1"/>
+      <w:numFmt w:val="bullet"/>
+      <w:lvlText w:val=""/>
+      <w:lvlJc w:val="left"/>
+      <w:pPr>
+        <w:tabs>
+          <w:tab w:val="left" w:pos="5040"/>
+        </w:tabs>
+        <w:ind w:left="5040" w:hanging="360"/>
+      </w:pPr>
+      <w:rPr>
+        <w:rFonts w:hint="default" w:ascii="Wingdings" w:hAnsi="Wingdings"/>
+        <w:sz w:val="20"/>
+      </w:rPr>
+    </w:lvl>
+    <w:lvl w:ilvl="7" w:tentative="0">
+      <w:start w:val="1"/>
+      <w:numFmt w:val="bullet"/>
+      <w:lvlText w:val=""/>
+      <w:lvlJc w:val="left"/>
+      <w:pPr>
+        <w:tabs>
+          <w:tab w:val="left" w:pos="5760"/>
+        </w:tabs>
+        <w:ind w:left="5760" w:hanging="360"/>
+      </w:pPr>
+      <w:rPr>
+        <w:rFonts w:hint="default" w:ascii="Wingdings" w:hAnsi="Wingdings"/>
+        <w:sz w:val="20"/>
+      </w:rPr>
+    </w:lvl>
+    <w:lvl w:ilvl="8" w:tentative="0">
+      <w:start w:val="1"/>
+      <w:numFmt w:val="bullet"/>
+      <w:lvlText w:val=""/>
+      <w:lvlJc w:val="left"/>
+      <w:pPr>
+        <w:tabs>
+          <w:tab w:val="left" w:pos="6480"/>
+        </w:tabs>
+        <w:ind w:left="6480" w:hanging="360"/>
+      </w:pPr>
+      <w:rPr>
+        <w:rFonts w:hint="default" w:ascii="Wingdings" w:hAnsi="Wingdings"/>
+        <w:sz w:val="20"/>
+      </w:rPr>
+    </w:lvl>
+  </w:abstractNum>
+  <w:abstractNum w:abstractNumId="10">
     <w:nsid w:val="79F61C5D"/>
     <w:multiLevelType w:val="multilevel"/>
     <w:tmpl w:val="79F61C5D"/>
@@ -528,11 +6634,190 @@
       </w:rPr>
     </w:lvl>
   </w:abstractNum>
+  <w:abstractNum w:abstractNumId="11">
+    <w:nsid w:val="7FDE3ADB"/>
+    <w:multiLevelType w:val="multilevel"/>
+    <w:tmpl w:val="7FDE3ADB"/>
+    <w:lvl w:ilvl="0" w:tentative="0">
+      <w:start w:val="1"/>
+      <w:numFmt w:val="bullet"/>
+      <w:lvlText w:val=""/>
+      <w:lvlJc w:val="left"/>
+      <w:pPr>
+        <w:tabs>
+          <w:tab w:val="left" w:pos="720"/>
+        </w:tabs>
+        <w:ind w:left="720" w:hanging="360"/>
+      </w:pPr>
+      <w:rPr>
+        <w:rFonts w:hint="default" w:ascii="Symbol" w:hAnsi="Symbol"/>
+        <w:sz w:val="20"/>
+      </w:rPr>
+    </w:lvl>
+    <w:lvl w:ilvl="1" w:tentative="0">
+      <w:start w:val="1"/>
+      <w:numFmt w:val="bullet"/>
+      <w:lvlText w:val="o"/>
+      <w:lvlJc w:val="left"/>
+      <w:pPr>
+        <w:tabs>
+          <w:tab w:val="left" w:pos="1440"/>
+        </w:tabs>
+        <w:ind w:left="1440" w:hanging="360"/>
+      </w:pPr>
+      <w:rPr>
+        <w:rFonts w:hint="default" w:ascii="Courier New" w:hAnsi="Courier New"/>
+        <w:sz w:val="20"/>
+      </w:rPr>
+    </w:lvl>
+    <w:lvl w:ilvl="2" w:tentative="0">
+      <w:start w:val="1"/>
+      <w:numFmt w:val="bullet"/>
+      <w:lvlText w:val=""/>
+      <w:lvlJc w:val="left"/>
+      <w:pPr>
+        <w:tabs>
+          <w:tab w:val="left" w:pos="2160"/>
+        </w:tabs>
+        <w:ind w:left="2160" w:hanging="360"/>
+      </w:pPr>
+      <w:rPr>
+        <w:rFonts w:hint="default" w:ascii="Wingdings" w:hAnsi="Wingdings"/>
+        <w:sz w:val="20"/>
+      </w:rPr>
+    </w:lvl>
+    <w:lvl w:ilvl="3" w:tentative="0">
+      <w:start w:val="1"/>
+      <w:numFmt w:val="bullet"/>
+      <w:lvlText w:val=""/>
+      <w:lvlJc w:val="left"/>
+      <w:pPr>
+        <w:tabs>
+          <w:tab w:val="left" w:pos="2880"/>
+        </w:tabs>
+        <w:ind w:left="2880" w:hanging="360"/>
+      </w:pPr>
+      <w:rPr>
+        <w:rFonts w:hint="default" w:ascii="Wingdings" w:hAnsi="Wingdings"/>
+        <w:sz w:val="20"/>
+      </w:rPr>
+    </w:lvl>
+    <w:lvl w:ilvl="4" w:tentative="0">
+      <w:start w:val="1"/>
+      <w:numFmt w:val="bullet"/>
+      <w:lvlText w:val=""/>
+      <w:lvlJc w:val="left"/>
+      <w:pPr>
+        <w:tabs>
+          <w:tab w:val="left" w:pos="3600"/>
+        </w:tabs>
+        <w:ind w:left="3600" w:hanging="360"/>
+      </w:pPr>
+      <w:rPr>
+        <w:rFonts w:hint="default" w:ascii="Wingdings" w:hAnsi="Wingdings"/>
+        <w:sz w:val="20"/>
+      </w:rPr>
+    </w:lvl>
+    <w:lvl w:ilvl="5" w:tentative="0">
+      <w:start w:val="1"/>
+      <w:numFmt w:val="bullet"/>
+      <w:lvlText w:val=""/>
+      <w:lvlJc w:val="left"/>
+      <w:pPr>
+        <w:tabs>
+          <w:tab w:val="left" w:pos="4320"/>
+        </w:tabs>
+        <w:ind w:left="4320" w:hanging="360"/>
+      </w:pPr>
+      <w:rPr>
+        <w:rFonts w:hint="default" w:ascii="Wingdings" w:hAnsi="Wingdings"/>
+        <w:sz w:val="20"/>
+      </w:rPr>
+    </w:lvl>
+    <w:lvl w:ilvl="6" w:tentative="0">
+      <w:start w:val="1"/>
+      <w:numFmt w:val="bullet"/>
+      <w:lvlText w:val=""/>
+      <w:lvlJc w:val="left"/>
+      <w:pPr>
+        <w:tabs>
+          <w:tab w:val="left" w:pos="5040"/>
+        </w:tabs>
+        <w:ind w:left="5040" w:hanging="360"/>
+      </w:pPr>
+      <w:rPr>
+        <w:rFonts w:hint="default" w:ascii="Wingdings" w:hAnsi="Wingdings"/>
+        <w:sz w:val="20"/>
+      </w:rPr>
+    </w:lvl>
+    <w:lvl w:ilvl="7" w:tentative="0">
+      <w:start w:val="1"/>
+      <w:numFmt w:val="bullet"/>
+      <w:lvlText w:val=""/>
+      <w:lvlJc w:val="left"/>
+      <w:pPr>
+        <w:tabs>
+          <w:tab w:val="left" w:pos="5760"/>
+        </w:tabs>
+        <w:ind w:left="5760" w:hanging="360"/>
+      </w:pPr>
+      <w:rPr>
+        <w:rFonts w:hint="default" w:ascii="Wingdings" w:hAnsi="Wingdings"/>
+        <w:sz w:val="20"/>
+      </w:rPr>
+    </w:lvl>
+    <w:lvl w:ilvl="8" w:tentative="0">
+      <w:start w:val="1"/>
+      <w:numFmt w:val="bullet"/>
+      <w:lvlText w:val=""/>
+      <w:lvlJc w:val="left"/>
+      <w:pPr>
+        <w:tabs>
+          <w:tab w:val="left" w:pos="6480"/>
+        </w:tabs>
+        <w:ind w:left="6480" w:hanging="360"/>
+      </w:pPr>
+      <w:rPr>
+        <w:rFonts w:hint="default" w:ascii="Wingdings" w:hAnsi="Wingdings"/>
+        <w:sz w:val="20"/>
+      </w:rPr>
+    </w:lvl>
+  </w:abstractNum>
   <w:num w:numId="1">
-    <w:abstractNumId w:val="0"/>
+    <w:abstractNumId w:val="4"/>
   </w:num>
   <w:num w:numId="2">
+    <w:abstractNumId w:val="10"/>
+  </w:num>
+  <w:num w:numId="3">
     <w:abstractNumId w:val="1"/>
+  </w:num>
+  <w:num w:numId="4">
+    <w:abstractNumId w:val="2"/>
+  </w:num>
+  <w:num w:numId="5">
+    <w:abstractNumId w:val="5"/>
+  </w:num>
+  <w:num w:numId="6">
+    <w:abstractNumId w:val="11"/>
+  </w:num>
+  <w:num w:numId="7">
+    <w:abstractNumId w:val="7"/>
+  </w:num>
+  <w:num w:numId="8">
+    <w:abstractNumId w:val="3"/>
+  </w:num>
+  <w:num w:numId="9">
+    <w:abstractNumId w:val="6"/>
+  </w:num>
+  <w:num w:numId="10">
+    <w:abstractNumId w:val="8"/>
+  </w:num>
+  <w:num w:numId="11">
+    <w:abstractNumId w:val="9"/>
+  </w:num>
+  <w:num w:numId="12">
+    <w:abstractNumId w:val="0"/>
   </w:num>
 </w:numbering>
 </file>
